--- a/4.4.Общие технические требования к АС.docx
+++ b/4.4.Общие технические требования к АС.docx
@@ -167,7 +167,780 @@
           <w:p>
             <w:pPr>
               <w:ind w:firstLine="0"/>
-            </w:pPr>
+              <w:rPr>
+                <w:sz w:val="20"/>
+                <w:szCs w:val="20"/>
+              </w:rPr>
+            </w:pPr>
+            <w:r>
+              <w:rPr>
+                <w:sz w:val="20"/>
+                <w:szCs w:val="20"/>
+                <w:highlight w:val="yellow"/>
+              </w:rPr>
+              <w:t xml:space="preserve">Для поддержания сайта и эксплуатации веб-интерфейса системы </w:t>
+            </w:r>
+            <w:proofErr w:type="spellStart"/>
+            <w:proofErr w:type="gramStart"/>
+            <w:r>
+              <w:rPr>
+                <w:sz w:val="20"/>
+                <w:szCs w:val="20"/>
+                <w:highlight w:val="yellow"/>
+              </w:rPr>
+              <w:t>управле-ния</w:t>
+            </w:r>
+            <w:proofErr w:type="spellEnd"/>
+            <w:proofErr w:type="gramEnd"/>
+            <w:r>
+              <w:rPr>
+                <w:sz w:val="20"/>
+                <w:szCs w:val="20"/>
+                <w:highlight w:val="yellow"/>
+              </w:rPr>
+              <w:t xml:space="preserve"> сайтом от персонала не должно требоваться специальных технических </w:t>
+            </w:r>
+            <w:proofErr w:type="spellStart"/>
+            <w:r>
+              <w:rPr>
+                <w:sz w:val="20"/>
+                <w:szCs w:val="20"/>
+                <w:highlight w:val="yellow"/>
+              </w:rPr>
+              <w:t>навы</w:t>
+            </w:r>
+            <w:proofErr w:type="spellEnd"/>
+            <w:r>
+              <w:rPr>
+                <w:sz w:val="20"/>
+                <w:szCs w:val="20"/>
+                <w:highlight w:val="yellow"/>
+              </w:rPr>
+              <w:t>-ков, знания технологий или программных продуктов, за исключением общих навыков работы с персональным компьютером и стандартным веб-браузером (например, MS Internet Explorer 7.0 или выше).</w:t>
+            </w:r>
+          </w:p>
+          <w:p>
+            <w:pPr>
+              <w:autoSpaceDE w:val="0"/>
+              <w:autoSpaceDN w:val="0"/>
+              <w:adjustRightInd w:val="0"/>
+              <w:ind w:firstLine="0"/>
+              <w:jc w:val="left"/>
+              <w:rPr>
+                <w:rFonts w:ascii="Arial" w:hAnsi="Arial" w:cs="Arial"/>
+                <w:color w:val="000000"/>
+                <w:sz w:val="20"/>
+                <w:szCs w:val="20"/>
+                <w:highlight w:val="green"/>
+                <w:lang w:eastAsia="en-US"/>
+              </w:rPr>
+            </w:pPr>
+            <w:r>
+              <w:rPr>
+                <w:rFonts w:ascii="Arial" w:hAnsi="Arial" w:cs="Arial"/>
+                <w:color w:val="000000"/>
+                <w:sz w:val="20"/>
+                <w:szCs w:val="20"/>
+                <w:highlight w:val="green"/>
+                <w:lang w:eastAsia="en-US"/>
+              </w:rPr>
+              <w:t xml:space="preserve">- для администрирования системы к администратору не должны предъявляться требования по знанию всех особенностей функционирования элементов, входящих в состав администрируемых компонентов системы; </w:t>
+            </w:r>
+          </w:p>
+          <w:p>
+            <w:pPr>
+              <w:ind w:firstLine="0"/>
+              <w:rPr>
+                <w:rFonts w:ascii="Arial" w:hAnsi="Arial" w:cs="Arial"/>
+                <w:color w:val="000000"/>
+                <w:sz w:val="20"/>
+                <w:szCs w:val="20"/>
+                <w:lang w:eastAsia="en-US"/>
+              </w:rPr>
+            </w:pPr>
+            <w:r>
+              <w:rPr>
+                <w:rFonts w:ascii="Arial" w:hAnsi="Arial" w:cs="Arial"/>
+                <w:color w:val="000000"/>
+                <w:sz w:val="20"/>
+                <w:szCs w:val="20"/>
+                <w:highlight w:val="green"/>
+                <w:lang w:eastAsia="en-US"/>
+              </w:rPr>
+              <w:t>- аппаратно-программный комплекс системы не должен требовать круглосуточного обслуживания и присутствия администраторов у консоли управления.</w:t>
+            </w:r>
+          </w:p>
+          <w:p>
+            <w:pPr>
+              <w:autoSpaceDE w:val="0"/>
+              <w:autoSpaceDN w:val="0"/>
+              <w:adjustRightInd w:val="0"/>
+              <w:ind w:firstLine="0"/>
+              <w:jc w:val="left"/>
+              <w:rPr>
+                <w:color w:val="000000"/>
+                <w:sz w:val="20"/>
+                <w:szCs w:val="20"/>
+                <w:highlight w:val="magenta"/>
+                <w:lang w:eastAsia="en-US"/>
+              </w:rPr>
+            </w:pPr>
+            <w:r>
+              <w:rPr>
+                <w:color w:val="000000"/>
+                <w:sz w:val="20"/>
+                <w:szCs w:val="20"/>
+                <w:highlight w:val="magenta"/>
+                <w:lang w:eastAsia="en-US"/>
+              </w:rPr>
+              <w:t xml:space="preserve">необходимо выделение следующих ответственных лиц: </w:t>
+            </w:r>
+          </w:p>
+          <w:p>
+            <w:pPr>
+              <w:autoSpaceDE w:val="0"/>
+              <w:autoSpaceDN w:val="0"/>
+              <w:adjustRightInd w:val="0"/>
+              <w:spacing w:after="57"/>
+              <w:ind w:firstLine="0"/>
+              <w:jc w:val="left"/>
+              <w:rPr>
+                <w:color w:val="000000"/>
+                <w:sz w:val="20"/>
+                <w:szCs w:val="20"/>
+                <w:highlight w:val="magenta"/>
+                <w:lang w:eastAsia="en-US"/>
+              </w:rPr>
+            </w:pPr>
+            <w:r>
+              <w:rPr>
+                <w:color w:val="000000"/>
+                <w:sz w:val="20"/>
+                <w:szCs w:val="20"/>
+                <w:highlight w:val="magenta"/>
+                <w:lang w:eastAsia="en-US"/>
+              </w:rPr>
+              <w:t xml:space="preserve"> Руководитель эксплуатирующего подразделения - 1 человек. </w:t>
+            </w:r>
+          </w:p>
+          <w:p>
+            <w:pPr>
+              <w:autoSpaceDE w:val="0"/>
+              <w:autoSpaceDN w:val="0"/>
+              <w:adjustRightInd w:val="0"/>
+              <w:spacing w:after="57"/>
+              <w:ind w:firstLine="0"/>
+              <w:jc w:val="left"/>
+              <w:rPr>
+                <w:color w:val="000000"/>
+                <w:sz w:val="20"/>
+                <w:szCs w:val="20"/>
+                <w:highlight w:val="magenta"/>
+                <w:lang w:eastAsia="en-US"/>
+              </w:rPr>
+            </w:pPr>
+            <w:r>
+              <w:rPr>
+                <w:color w:val="000000"/>
+                <w:sz w:val="20"/>
+                <w:szCs w:val="20"/>
+                <w:highlight w:val="magenta"/>
+                <w:lang w:eastAsia="en-US"/>
+              </w:rPr>
+              <w:t xml:space="preserve"> Администратор подсистемы сбора, обработки и загрузки данных - 2 человека. </w:t>
+            </w:r>
+          </w:p>
+          <w:p>
+            <w:pPr>
+              <w:autoSpaceDE w:val="0"/>
+              <w:autoSpaceDN w:val="0"/>
+              <w:adjustRightInd w:val="0"/>
+              <w:spacing w:after="57"/>
+              <w:ind w:firstLine="0"/>
+              <w:jc w:val="left"/>
+              <w:rPr>
+                <w:color w:val="000000"/>
+                <w:sz w:val="20"/>
+                <w:szCs w:val="20"/>
+                <w:highlight w:val="magenta"/>
+                <w:lang w:eastAsia="en-US"/>
+              </w:rPr>
+            </w:pPr>
+            <w:r>
+              <w:rPr>
+                <w:color w:val="000000"/>
+                <w:sz w:val="20"/>
+                <w:szCs w:val="20"/>
+                <w:highlight w:val="magenta"/>
+                <w:lang w:eastAsia="en-US"/>
+              </w:rPr>
+              <w:t xml:space="preserve"> Администратор подсистемы хранения данных - 2 человека. </w:t>
+            </w:r>
+          </w:p>
+          <w:p>
+            <w:pPr>
+              <w:autoSpaceDE w:val="0"/>
+              <w:autoSpaceDN w:val="0"/>
+              <w:adjustRightInd w:val="0"/>
+              <w:ind w:firstLine="0"/>
+              <w:jc w:val="left"/>
+              <w:rPr>
+                <w:color w:val="000000"/>
+                <w:sz w:val="20"/>
+                <w:szCs w:val="20"/>
+                <w:highlight w:val="magenta"/>
+                <w:lang w:eastAsia="en-US"/>
+              </w:rPr>
+            </w:pPr>
+            <w:r>
+              <w:rPr>
+                <w:color w:val="000000"/>
+                <w:sz w:val="20"/>
+                <w:szCs w:val="20"/>
+                <w:highlight w:val="magenta"/>
+                <w:lang w:eastAsia="en-US"/>
+              </w:rPr>
+              <w:t xml:space="preserve"> Администратор подсистемы формирования и визуализации отчетности - 1 человек. </w:t>
+            </w:r>
+          </w:p>
+          <w:p>
+            <w:pPr>
+              <w:autoSpaceDE w:val="0"/>
+              <w:autoSpaceDN w:val="0"/>
+              <w:adjustRightInd w:val="0"/>
+              <w:ind w:firstLine="0"/>
+              <w:jc w:val="left"/>
+              <w:rPr>
+                <w:color w:val="000000"/>
+                <w:sz w:val="20"/>
+                <w:szCs w:val="20"/>
+                <w:highlight w:val="magenta"/>
+                <w:lang w:eastAsia="en-US"/>
+              </w:rPr>
+            </w:pPr>
+            <w:r>
+              <w:rPr>
+                <w:color w:val="000000"/>
+                <w:sz w:val="20"/>
+                <w:szCs w:val="20"/>
+                <w:highlight w:val="magenta"/>
+                <w:lang w:eastAsia="en-US"/>
+              </w:rPr>
+              <w:t xml:space="preserve">Данные лица должны выполнять следующие функциональные обязанности. </w:t>
+            </w:r>
+          </w:p>
+          <w:p>
+            <w:pPr>
+              <w:autoSpaceDE w:val="0"/>
+              <w:autoSpaceDN w:val="0"/>
+              <w:adjustRightInd w:val="0"/>
+              <w:spacing w:after="44"/>
+              <w:ind w:firstLine="0"/>
+              <w:jc w:val="left"/>
+              <w:rPr>
+                <w:color w:val="000000"/>
+                <w:sz w:val="20"/>
+                <w:szCs w:val="20"/>
+                <w:highlight w:val="magenta"/>
+                <w:lang w:eastAsia="en-US"/>
+              </w:rPr>
+            </w:pPr>
+            <w:r>
+              <w:rPr>
+                <w:color w:val="000000"/>
+                <w:sz w:val="20"/>
+                <w:szCs w:val="20"/>
+                <w:highlight w:val="magenta"/>
+                <w:lang w:eastAsia="en-US"/>
+              </w:rPr>
+              <w:t xml:space="preserve"> Руководитель эксплуатирующего подразделения - на всем протяжении функционирования КХД обеспечивает общее руководство группой сопровождения, ... </w:t>
+            </w:r>
+          </w:p>
+          <w:p>
+            <w:pPr>
+              <w:autoSpaceDE w:val="0"/>
+              <w:autoSpaceDN w:val="0"/>
+              <w:adjustRightInd w:val="0"/>
+              <w:ind w:firstLine="0"/>
+              <w:jc w:val="left"/>
+              <w:rPr>
+                <w:color w:val="000000"/>
+                <w:sz w:val="20"/>
+                <w:szCs w:val="20"/>
+                <w:highlight w:val="magenta"/>
+                <w:lang w:eastAsia="en-US"/>
+              </w:rPr>
+            </w:pPr>
+            <w:r>
+              <w:rPr>
+                <w:color w:val="000000"/>
+                <w:sz w:val="20"/>
+                <w:szCs w:val="20"/>
+                <w:highlight w:val="magenta"/>
+                <w:lang w:eastAsia="en-US"/>
+              </w:rPr>
+              <w:t xml:space="preserve"> Администратор подсистемы сбора, обработки и загрузки данных - на всем протяжении функционирования КХД обеспечивает контроль процессов ETL, подготовку и загрузка данных из внешних источников в хранилище данных, ... </w:t>
+            </w:r>
+          </w:p>
+          <w:p>
+            <w:pPr>
+              <w:autoSpaceDE w:val="0"/>
+              <w:autoSpaceDN w:val="0"/>
+              <w:adjustRightInd w:val="0"/>
+              <w:spacing w:after="44"/>
+              <w:ind w:firstLine="0"/>
+              <w:jc w:val="left"/>
+              <w:rPr>
+                <w:sz w:val="20"/>
+                <w:szCs w:val="20"/>
+                <w:highlight w:val="magenta"/>
+                <w:lang w:eastAsia="en-US"/>
+              </w:rPr>
+            </w:pPr>
+            <w:r>
+              <w:rPr>
+                <w:sz w:val="20"/>
+                <w:szCs w:val="20"/>
+                <w:highlight w:val="magenta"/>
+                <w:lang w:eastAsia="en-US"/>
+              </w:rPr>
+              <w:t xml:space="preserve"> Администратор подсистемы хранения данных - на всем протяжении функционирования КХД обеспечивает распределение дискового пространства, модификацию структур БД, оптимизацию производительности, ... </w:t>
+            </w:r>
+          </w:p>
+          <w:p>
+            <w:pPr>
+              <w:autoSpaceDE w:val="0"/>
+              <w:autoSpaceDN w:val="0"/>
+              <w:adjustRightInd w:val="0"/>
+              <w:ind w:firstLine="0"/>
+              <w:jc w:val="left"/>
+              <w:rPr>
+                <w:sz w:val="28"/>
+                <w:szCs w:val="28"/>
+                <w:lang w:eastAsia="en-US"/>
+              </w:rPr>
+            </w:pPr>
+            <w:r>
+              <w:rPr>
+                <w:sz w:val="20"/>
+                <w:szCs w:val="20"/>
+                <w:highlight w:val="magenta"/>
+                <w:lang w:eastAsia="en-US"/>
+              </w:rPr>
+              <w:t> Администратор подсистемы формирования и визуализации отчетности - на всем протяжении функционирования КХД обеспечивает поддержку пользователей, формирование отчетности,</w:t>
+            </w:r>
+            <w:r>
+              <w:rPr>
+                <w:sz w:val="28"/>
+                <w:szCs w:val="28"/>
+                <w:lang w:eastAsia="en-US"/>
+              </w:rPr>
+              <w:t xml:space="preserve"> </w:t>
+            </w:r>
+          </w:p>
+          <w:p>
+            <w:pPr>
+              <w:autoSpaceDE w:val="0"/>
+              <w:autoSpaceDN w:val="0"/>
+              <w:adjustRightInd w:val="0"/>
+              <w:ind w:firstLine="0"/>
+              <w:jc w:val="left"/>
+              <w:rPr>
+                <w:color w:val="000000"/>
+                <w:sz w:val="20"/>
+                <w:szCs w:val="20"/>
+                <w:highlight w:val="magenta"/>
+                <w:lang w:eastAsia="en-US"/>
+              </w:rPr>
+            </w:pPr>
+            <w:r>
+              <w:rPr>
+                <w:color w:val="000000"/>
+                <w:sz w:val="28"/>
+                <w:szCs w:val="28"/>
+                <w:highlight w:val="magenta"/>
+                <w:lang w:eastAsia="en-US"/>
+              </w:rPr>
+              <w:t xml:space="preserve">требования. </w:t>
+            </w:r>
+          </w:p>
+          <w:p>
+            <w:pPr>
+              <w:autoSpaceDE w:val="0"/>
+              <w:autoSpaceDN w:val="0"/>
+              <w:adjustRightInd w:val="0"/>
+              <w:spacing w:after="44"/>
+              <w:ind w:firstLine="0"/>
+              <w:jc w:val="left"/>
+              <w:rPr>
+                <w:color w:val="000000"/>
+                <w:sz w:val="20"/>
+                <w:szCs w:val="20"/>
+                <w:highlight w:val="magenta"/>
+                <w:lang w:eastAsia="en-US"/>
+              </w:rPr>
+            </w:pPr>
+            <w:r>
+              <w:rPr>
+                <w:color w:val="000000"/>
+                <w:sz w:val="20"/>
+                <w:szCs w:val="20"/>
+                <w:highlight w:val="magenta"/>
+                <w:lang w:eastAsia="en-US"/>
+              </w:rPr>
+              <w:t xml:space="preserve"> Конечный пользователь - знание соответствующей предметной области; знание основ многомерного анализа; знания и навыки работы с аналитическими </w:t>
+            </w:r>
+            <w:proofErr w:type="gramStart"/>
+            <w:r>
+              <w:rPr>
+                <w:color w:val="000000"/>
+                <w:sz w:val="20"/>
+                <w:szCs w:val="20"/>
+                <w:highlight w:val="magenta"/>
+                <w:lang w:eastAsia="en-US"/>
+              </w:rPr>
+              <w:t>приложениями..</w:t>
+            </w:r>
+            <w:proofErr w:type="gramEnd"/>
+            <w:r>
+              <w:rPr>
+                <w:color w:val="000000"/>
+                <w:sz w:val="20"/>
+                <w:szCs w:val="20"/>
+                <w:highlight w:val="magenta"/>
+                <w:lang w:eastAsia="en-US"/>
+              </w:rPr>
+              <w:t xml:space="preserve"> </w:t>
+            </w:r>
+          </w:p>
+          <w:p>
+            <w:pPr>
+              <w:autoSpaceDE w:val="0"/>
+              <w:autoSpaceDN w:val="0"/>
+              <w:adjustRightInd w:val="0"/>
+              <w:ind w:firstLine="0"/>
+              <w:jc w:val="left"/>
+              <w:rPr>
+                <w:color w:val="000000"/>
+                <w:sz w:val="28"/>
+                <w:szCs w:val="28"/>
+                <w:lang w:eastAsia="en-US"/>
+              </w:rPr>
+            </w:pPr>
+            <w:r>
+              <w:rPr>
+                <w:color w:val="000000"/>
+                <w:sz w:val="20"/>
+                <w:szCs w:val="20"/>
+                <w:highlight w:val="magenta"/>
+                <w:lang w:eastAsia="en-US"/>
+              </w:rPr>
+              <w:t> Администратор подсистемы сбора, обработки и загрузки данных - знание методологии проектирования хранилищ данных; знание</w:t>
+            </w:r>
+            <w:r>
+              <w:rPr>
+                <w:color w:val="000000"/>
+                <w:sz w:val="28"/>
+                <w:szCs w:val="28"/>
+                <w:lang w:eastAsia="en-US"/>
+              </w:rPr>
+              <w:t xml:space="preserve"> </w:t>
+            </w:r>
+          </w:p>
+          <w:p>
+            <w:pPr>
+              <w:autoSpaceDE w:val="0"/>
+              <w:autoSpaceDN w:val="0"/>
+              <w:adjustRightInd w:val="0"/>
+              <w:ind w:firstLine="0"/>
+              <w:jc w:val="left"/>
+              <w:rPr>
+                <w:color w:val="000000"/>
+                <w:sz w:val="20"/>
+                <w:szCs w:val="20"/>
+                <w:highlight w:val="yellow"/>
+                <w:lang w:eastAsia="en-US"/>
+              </w:rPr>
+            </w:pPr>
+            <w:r>
+              <w:rPr>
+                <w:color w:val="000000"/>
+                <w:sz w:val="20"/>
+                <w:szCs w:val="20"/>
+                <w:highlight w:val="yellow"/>
+                <w:lang w:eastAsia="en-US"/>
+              </w:rPr>
+              <w:t xml:space="preserve">Персонал, работающий с Системой КХД и выполняющий функции </w:t>
+            </w:r>
+            <w:proofErr w:type="spellStart"/>
+            <w:r>
+              <w:rPr>
+                <w:color w:val="000000"/>
+                <w:sz w:val="20"/>
+                <w:szCs w:val="20"/>
+                <w:highlight w:val="yellow"/>
+                <w:lang w:eastAsia="en-US"/>
+              </w:rPr>
+              <w:t>еѐ</w:t>
+            </w:r>
+            <w:proofErr w:type="spellEnd"/>
+            <w:r>
+              <w:rPr>
+                <w:color w:val="000000"/>
+                <w:sz w:val="20"/>
+                <w:szCs w:val="20"/>
+                <w:highlight w:val="yellow"/>
+                <w:lang w:eastAsia="en-US"/>
+              </w:rPr>
+              <w:t xml:space="preserve"> сопровождения и обслуживания, должен работать в следующих режимах: </w:t>
+            </w:r>
+          </w:p>
+          <w:p>
+            <w:pPr>
+              <w:autoSpaceDE w:val="0"/>
+              <w:autoSpaceDN w:val="0"/>
+              <w:adjustRightInd w:val="0"/>
+              <w:spacing w:after="44"/>
+              <w:ind w:firstLine="0"/>
+              <w:jc w:val="left"/>
+              <w:rPr>
+                <w:color w:val="000000"/>
+                <w:sz w:val="20"/>
+                <w:szCs w:val="20"/>
+                <w:highlight w:val="yellow"/>
+                <w:lang w:eastAsia="en-US"/>
+              </w:rPr>
+            </w:pPr>
+            <w:r>
+              <w:rPr>
+                <w:color w:val="000000"/>
+                <w:sz w:val="20"/>
+                <w:szCs w:val="20"/>
+                <w:highlight w:val="yellow"/>
+                <w:lang w:eastAsia="en-US"/>
+              </w:rPr>
+              <w:t xml:space="preserve"> Конечный пользователь - в соответствии с основным рабочим графиком подразделений Заказчика. </w:t>
+            </w:r>
+          </w:p>
+          <w:p>
+            <w:pPr>
+              <w:autoSpaceDE w:val="0"/>
+              <w:autoSpaceDN w:val="0"/>
+              <w:adjustRightInd w:val="0"/>
+              <w:spacing w:after="44"/>
+              <w:ind w:firstLine="0"/>
+              <w:jc w:val="left"/>
+              <w:rPr>
+                <w:color w:val="000000"/>
+                <w:sz w:val="20"/>
+                <w:szCs w:val="20"/>
+                <w:highlight w:val="yellow"/>
+                <w:lang w:eastAsia="en-US"/>
+              </w:rPr>
+            </w:pPr>
+            <w:r>
+              <w:rPr>
+                <w:color w:val="000000"/>
+                <w:sz w:val="20"/>
+                <w:szCs w:val="20"/>
+                <w:highlight w:val="yellow"/>
+                <w:lang w:eastAsia="en-US"/>
+              </w:rPr>
+              <w:t xml:space="preserve"> Администратор подсистемы сбора, обработки и загрузки данных – двухсменный график, поочередно. </w:t>
+            </w:r>
+          </w:p>
+          <w:p>
+            <w:pPr>
+              <w:autoSpaceDE w:val="0"/>
+              <w:autoSpaceDN w:val="0"/>
+              <w:adjustRightInd w:val="0"/>
+              <w:spacing w:after="44"/>
+              <w:ind w:firstLine="0"/>
+              <w:jc w:val="left"/>
+              <w:rPr>
+                <w:color w:val="000000"/>
+                <w:sz w:val="20"/>
+                <w:szCs w:val="20"/>
+                <w:highlight w:val="yellow"/>
+                <w:lang w:eastAsia="en-US"/>
+              </w:rPr>
+            </w:pPr>
+            <w:r>
+              <w:rPr>
+                <w:color w:val="000000"/>
+                <w:sz w:val="20"/>
+                <w:szCs w:val="20"/>
+                <w:highlight w:val="yellow"/>
+                <w:lang w:eastAsia="en-US"/>
+              </w:rPr>
+              <w:t xml:space="preserve"> Администратор подсистемы хранения данных – двухсменный график, поочередно. </w:t>
+            </w:r>
+          </w:p>
+          <w:p>
+            <w:pPr>
+              <w:autoSpaceDE w:val="0"/>
+              <w:autoSpaceDN w:val="0"/>
+              <w:adjustRightInd w:val="0"/>
+              <w:ind w:firstLine="0"/>
+              <w:jc w:val="left"/>
+              <w:rPr>
+                <w:color w:val="000000"/>
+                <w:sz w:val="28"/>
+                <w:szCs w:val="28"/>
+                <w:lang w:eastAsia="en-US"/>
+              </w:rPr>
+            </w:pPr>
+            <w:r>
+              <w:rPr>
+                <w:color w:val="000000"/>
+                <w:sz w:val="20"/>
+                <w:szCs w:val="20"/>
+                <w:highlight w:val="yellow"/>
+                <w:lang w:eastAsia="en-US"/>
+              </w:rPr>
+              <w:t> Администратор подсистемы формирования и визуализации отчетности – в соответствии с основным рабочим графиком подразделений Заказчика.</w:t>
+            </w:r>
+            <w:r>
+              <w:rPr>
+                <w:color w:val="000000"/>
+                <w:sz w:val="28"/>
+                <w:szCs w:val="28"/>
+                <w:lang w:eastAsia="en-US"/>
+              </w:rPr>
+              <w:t xml:space="preserve"> </w:t>
+            </w:r>
+          </w:p>
+          <w:p>
+            <w:pPr>
+              <w:autoSpaceDE w:val="0"/>
+              <w:autoSpaceDN w:val="0"/>
+              <w:adjustRightInd w:val="0"/>
+              <w:ind w:firstLine="0"/>
+              <w:jc w:val="left"/>
+              <w:rPr>
+                <w:color w:val="000000"/>
+                <w:sz w:val="20"/>
+                <w:szCs w:val="20"/>
+                <w:lang w:eastAsia="en-US"/>
+              </w:rPr>
+            </w:pPr>
+            <w:r>
+              <w:rPr>
+                <w:color w:val="000000"/>
+                <w:sz w:val="20"/>
+                <w:szCs w:val="20"/>
+                <w:lang w:eastAsia="en-US"/>
+              </w:rPr>
+              <w:t>Персонал (пользователи) должен проходить обязательную общую и</w:t>
+            </w:r>
+            <w:r>
+              <w:rPr>
+                <w:color w:val="000000"/>
+                <w:sz w:val="20"/>
+                <w:szCs w:val="20"/>
+                <w:lang w:eastAsia="en-US"/>
+              </w:rPr>
+              <w:t xml:space="preserve"> </w:t>
+            </w:r>
+            <w:r>
+              <w:rPr>
+                <w:color w:val="000000"/>
+                <w:sz w:val="20"/>
+                <w:szCs w:val="20"/>
+                <w:lang w:eastAsia="en-US"/>
+              </w:rPr>
+              <w:t>специальную подготовку для работы с системой и средствами вычислительной техники.</w:t>
+            </w:r>
+          </w:p>
+          <w:p>
+            <w:pPr>
+              <w:autoSpaceDE w:val="0"/>
+              <w:autoSpaceDN w:val="0"/>
+              <w:adjustRightInd w:val="0"/>
+              <w:ind w:firstLine="0"/>
+              <w:jc w:val="left"/>
+              <w:rPr>
+                <w:color w:val="000000"/>
+                <w:sz w:val="20"/>
+                <w:szCs w:val="20"/>
+                <w:lang w:eastAsia="en-US"/>
+              </w:rPr>
+            </w:pPr>
+            <w:r>
+              <w:rPr>
+                <w:color w:val="000000"/>
+                <w:sz w:val="20"/>
+                <w:szCs w:val="20"/>
+                <w:lang w:eastAsia="en-US"/>
+              </w:rPr>
+              <w:t>Общая подготовка должна включать в себя получение навыков работы с общераспространенным программным обеспечением (офисное ПО и</w:t>
+            </w:r>
+          </w:p>
+          <w:p>
+            <w:pPr>
+              <w:autoSpaceDE w:val="0"/>
+              <w:autoSpaceDN w:val="0"/>
+              <w:adjustRightInd w:val="0"/>
+              <w:ind w:firstLine="0"/>
+              <w:jc w:val="left"/>
+              <w:rPr>
+                <w:color w:val="000000"/>
+                <w:sz w:val="20"/>
+                <w:szCs w:val="20"/>
+                <w:lang w:eastAsia="en-US"/>
+              </w:rPr>
+            </w:pPr>
+            <w:r>
+              <w:rPr>
+                <w:color w:val="000000"/>
+                <w:sz w:val="20"/>
+                <w:szCs w:val="20"/>
+                <w:lang w:eastAsia="en-US"/>
+              </w:rPr>
+              <w:t>оболочки персональных компьютеров) в объеме навыков пользователей.</w:t>
+            </w:r>
+          </w:p>
+          <w:p>
+            <w:pPr>
+              <w:autoSpaceDE w:val="0"/>
+              <w:autoSpaceDN w:val="0"/>
+              <w:adjustRightInd w:val="0"/>
+              <w:ind w:firstLine="0"/>
+              <w:jc w:val="left"/>
+              <w:rPr>
+                <w:color w:val="000000"/>
+                <w:sz w:val="28"/>
+                <w:szCs w:val="28"/>
+                <w:lang w:eastAsia="en-US"/>
+              </w:rPr>
+            </w:pPr>
+            <w:r>
+              <w:rPr>
+                <w:color w:val="000000"/>
+                <w:sz w:val="20"/>
+                <w:szCs w:val="20"/>
+                <w:lang w:eastAsia="en-US"/>
+              </w:rPr>
+              <w:t>Специальная подготовка пользователей должна</w:t>
+            </w:r>
+            <w:r>
+              <w:rPr>
+                <w:color w:val="000000"/>
+                <w:sz w:val="20"/>
+                <w:szCs w:val="20"/>
+                <w:lang w:eastAsia="en-US"/>
+              </w:rPr>
+              <w:t xml:space="preserve"> </w:t>
+            </w:r>
+            <w:r>
+              <w:rPr>
+                <w:color w:val="000000"/>
+                <w:sz w:val="20"/>
+                <w:szCs w:val="20"/>
+                <w:lang w:eastAsia="en-US"/>
+              </w:rPr>
+              <w:t>включать в себя получение навыков работы с системой в объеме навыков пользователей.</w:t>
+            </w:r>
           </w:p>
         </w:tc>
       </w:tr>
@@ -210,6 +983,69 @@
               <w:t>приводят значения параметров, характеризующих степень соответствия АС ее назначению (при их наличии).</w:t>
             </w:r>
           </w:p>
+          <w:p>
+            <w:pPr>
+              <w:ind w:firstLine="0"/>
+            </w:pPr>
+          </w:p>
+          <w:p>
+            <w:pPr>
+              <w:ind w:firstLine="0"/>
+            </w:pPr>
+            <w:r>
+              <w:t>34.602.2019</w:t>
+            </w:r>
+          </w:p>
+          <w:p>
+            <w:pPr>
+              <w:pStyle w:val="34"/>
+            </w:pPr>
+            <w:r>
+              <w:t>Для АСУ указывают:</w:t>
+            </w:r>
+          </w:p>
+          <w:p>
+            <w:pPr>
+              <w:pStyle w:val="341"/>
+              <w:tabs>
+                <w:tab w:val="clear" w:pos="360"/>
+              </w:tabs>
+              <w:ind w:left="0" w:firstLine="709"/>
+            </w:pPr>
+            <w:r>
+              <w:t>степень приспособляемости системы к изменению процессов и методов управления, к отклонениям параметров объекта управления;</w:t>
+            </w:r>
+          </w:p>
+          <w:p>
+            <w:pPr>
+              <w:pStyle w:val="341"/>
+              <w:tabs>
+                <w:tab w:val="clear" w:pos="360"/>
+              </w:tabs>
+              <w:ind w:left="0" w:firstLine="709"/>
+            </w:pPr>
+            <w:r>
+              <w:t>допустимые пределы модернизации и развития системы;</w:t>
+            </w:r>
+          </w:p>
+          <w:p>
+            <w:pPr>
+              <w:pStyle w:val="341"/>
+              <w:tabs>
+                <w:tab w:val="clear" w:pos="360"/>
+              </w:tabs>
+              <w:ind w:left="0" w:firstLine="709"/>
+            </w:pPr>
+            <w:r>
+              <w:lastRenderedPageBreak/>
+              <w:t>вероятностно-временные характеристики, при которых сохраняется целевое назначение системы.</w:t>
+            </w:r>
+          </w:p>
+          <w:p>
+            <w:pPr>
+              <w:ind w:firstLine="0"/>
+            </w:pPr>
+          </w:p>
         </w:tc>
         <w:tc>
           <w:tcPr>
@@ -232,6 +1068,7 @@
                 <w:color w:val="000000"/>
                 <w:highlight w:val="cyan"/>
               </w:rPr>
+              <w:lastRenderedPageBreak/>
               <w:t>дубль целей</w:t>
             </w:r>
           </w:p>
@@ -259,6 +1096,7 @@
               <w:jc w:val="left"/>
               <w:rPr>
                 <w:rFonts w:ascii="Courier New" w:hAnsi="Courier New" w:cs="Courier New"/>
+                <w:color w:val="000000"/>
               </w:rPr>
             </w:pPr>
             <w:r>
@@ -268,6 +1106,412 @@
                 <w:highlight w:val="cyan"/>
               </w:rPr>
               <w:t>Хотя по-хорошему здесь должны быть проверяемые КР1 по внедрению.</w:t>
+            </w:r>
+          </w:p>
+          <w:p>
+            <w:pPr>
+              <w:autoSpaceDE w:val="0"/>
+              <w:autoSpaceDN w:val="0"/>
+              <w:adjustRightInd w:val="0"/>
+              <w:ind w:firstLine="0"/>
+              <w:jc w:val="left"/>
+              <w:rPr>
+                <w:color w:val="000000"/>
+                <w:sz w:val="20"/>
+                <w:szCs w:val="20"/>
+                <w:highlight w:val="yellow"/>
+                <w:lang w:eastAsia="en-US"/>
+              </w:rPr>
+            </w:pPr>
+            <w:r>
+              <w:rPr>
+                <w:color w:val="000000"/>
+                <w:sz w:val="20"/>
+                <w:szCs w:val="20"/>
+                <w:highlight w:val="yellow"/>
+                <w:lang w:eastAsia="en-US"/>
+              </w:rPr>
+              <w:t xml:space="preserve">1) время на полный запуск (или перезапуск) системы и компонентов </w:t>
+            </w:r>
+            <w:proofErr w:type="gramStart"/>
+            <w:r>
+              <w:rPr>
+                <w:color w:val="000000"/>
+                <w:sz w:val="20"/>
+                <w:szCs w:val="20"/>
+                <w:highlight w:val="yellow"/>
+                <w:lang w:eastAsia="en-US"/>
+              </w:rPr>
+              <w:t>си-</w:t>
+            </w:r>
+            <w:proofErr w:type="spellStart"/>
+            <w:r>
+              <w:rPr>
+                <w:color w:val="000000"/>
+                <w:sz w:val="20"/>
+                <w:szCs w:val="20"/>
+                <w:highlight w:val="yellow"/>
+                <w:lang w:eastAsia="en-US"/>
+              </w:rPr>
+              <w:t>стемы</w:t>
+            </w:r>
+            <w:proofErr w:type="spellEnd"/>
+            <w:proofErr w:type="gramEnd"/>
+            <w:r>
+              <w:rPr>
+                <w:color w:val="000000"/>
+                <w:sz w:val="20"/>
+                <w:szCs w:val="20"/>
+                <w:highlight w:val="yellow"/>
+                <w:lang w:eastAsia="en-US"/>
+              </w:rPr>
+              <w:t xml:space="preserve"> должно составлять не более 15 минут; </w:t>
+            </w:r>
+          </w:p>
+          <w:p>
+            <w:pPr>
+              <w:autoSpaceDE w:val="0"/>
+              <w:autoSpaceDN w:val="0"/>
+              <w:adjustRightInd w:val="0"/>
+              <w:ind w:firstLine="0"/>
+              <w:jc w:val="left"/>
+              <w:rPr>
+                <w:color w:val="000000"/>
+                <w:sz w:val="20"/>
+                <w:szCs w:val="20"/>
+                <w:highlight w:val="yellow"/>
+                <w:lang w:eastAsia="en-US"/>
+              </w:rPr>
+            </w:pPr>
+            <w:r>
+              <w:rPr>
+                <w:color w:val="000000"/>
+                <w:sz w:val="20"/>
+                <w:szCs w:val="20"/>
+                <w:highlight w:val="yellow"/>
+                <w:lang w:eastAsia="en-US"/>
+              </w:rPr>
+              <w:t xml:space="preserve">2) коэффициент </w:t>
+            </w:r>
+            <w:proofErr w:type="spellStart"/>
+            <w:r>
+              <w:rPr>
+                <w:color w:val="000000"/>
+                <w:sz w:val="20"/>
+                <w:szCs w:val="20"/>
+                <w:highlight w:val="yellow"/>
+                <w:lang w:eastAsia="en-US"/>
+              </w:rPr>
+              <w:t>юзабилити</w:t>
+            </w:r>
+            <w:proofErr w:type="spellEnd"/>
+            <w:r>
+              <w:rPr>
+                <w:color w:val="000000"/>
+                <w:sz w:val="20"/>
+                <w:szCs w:val="20"/>
+                <w:highlight w:val="yellow"/>
+                <w:lang w:eastAsia="en-US"/>
+              </w:rPr>
+              <w:t xml:space="preserve"> не менее 85%; </w:t>
+            </w:r>
+          </w:p>
+          <w:p>
+            <w:pPr>
+              <w:autoSpaceDE w:val="0"/>
+              <w:autoSpaceDN w:val="0"/>
+              <w:adjustRightInd w:val="0"/>
+              <w:ind w:firstLine="0"/>
+              <w:jc w:val="left"/>
+              <w:rPr>
+                <w:color w:val="000000"/>
+                <w:sz w:val="20"/>
+                <w:szCs w:val="20"/>
+                <w:highlight w:val="yellow"/>
+                <w:lang w:eastAsia="en-US"/>
+              </w:rPr>
+            </w:pPr>
+            <w:r>
+              <w:rPr>
+                <w:color w:val="000000"/>
+                <w:sz w:val="20"/>
+                <w:szCs w:val="20"/>
+                <w:highlight w:val="yellow"/>
+                <w:lang w:eastAsia="en-US"/>
+              </w:rPr>
+              <w:t xml:space="preserve">3) коэффициент интерактивности не менее 88%; </w:t>
+            </w:r>
+          </w:p>
+          <w:p>
+            <w:pPr>
+              <w:autoSpaceDE w:val="0"/>
+              <w:autoSpaceDN w:val="0"/>
+              <w:adjustRightInd w:val="0"/>
+              <w:ind w:firstLine="0"/>
+              <w:jc w:val="left"/>
+              <w:rPr>
+                <w:color w:val="000000"/>
+                <w:sz w:val="20"/>
+                <w:szCs w:val="20"/>
+                <w:highlight w:val="yellow"/>
+                <w:lang w:eastAsia="en-US"/>
+              </w:rPr>
+            </w:pPr>
+            <w:r>
+              <w:rPr>
+                <w:color w:val="000000"/>
+                <w:sz w:val="20"/>
+                <w:szCs w:val="20"/>
+                <w:highlight w:val="yellow"/>
+                <w:lang w:eastAsia="en-US"/>
+              </w:rPr>
+              <w:t xml:space="preserve">4) коэффициент достоверности информации не менее 92%; </w:t>
+            </w:r>
+          </w:p>
+          <w:p>
+            <w:pPr>
+              <w:autoSpaceDE w:val="0"/>
+              <w:autoSpaceDN w:val="0"/>
+              <w:adjustRightInd w:val="0"/>
+              <w:ind w:firstLine="0"/>
+              <w:jc w:val="left"/>
+              <w:rPr>
+                <w:color w:val="000000"/>
+                <w:sz w:val="20"/>
+                <w:szCs w:val="20"/>
+                <w:highlight w:val="yellow"/>
+                <w:lang w:eastAsia="en-US"/>
+              </w:rPr>
+            </w:pPr>
+            <w:r>
+              <w:rPr>
+                <w:color w:val="000000"/>
+                <w:sz w:val="20"/>
+                <w:szCs w:val="20"/>
+                <w:highlight w:val="yellow"/>
+                <w:lang w:eastAsia="en-US"/>
+              </w:rPr>
+              <w:t xml:space="preserve">5) ответ тех. поддержки на вопрос пользователя не более 30 минут; </w:t>
+            </w:r>
+          </w:p>
+          <w:p>
+            <w:pPr>
+              <w:autoSpaceDE w:val="0"/>
+              <w:autoSpaceDN w:val="0"/>
+              <w:adjustRightInd w:val="0"/>
+              <w:ind w:firstLine="0"/>
+              <w:jc w:val="left"/>
+              <w:rPr>
+                <w:color w:val="000000"/>
+                <w:sz w:val="20"/>
+                <w:szCs w:val="20"/>
+                <w:highlight w:val="yellow"/>
+                <w:lang w:eastAsia="en-US"/>
+              </w:rPr>
+            </w:pPr>
+            <w:r>
+              <w:rPr>
+                <w:color w:val="000000"/>
+                <w:sz w:val="20"/>
+                <w:szCs w:val="20"/>
+                <w:highlight w:val="yellow"/>
+                <w:lang w:eastAsia="en-US"/>
+              </w:rPr>
+              <w:t xml:space="preserve">6) </w:t>
+            </w:r>
+            <w:proofErr w:type="spellStart"/>
+            <w:r>
+              <w:rPr>
+                <w:color w:val="000000"/>
+                <w:sz w:val="20"/>
+                <w:szCs w:val="20"/>
+                <w:highlight w:val="yellow"/>
+                <w:lang w:eastAsia="en-US"/>
+              </w:rPr>
+              <w:t>модерация</w:t>
+            </w:r>
+            <w:proofErr w:type="spellEnd"/>
+            <w:r>
+              <w:rPr>
+                <w:color w:val="000000"/>
+                <w:sz w:val="20"/>
+                <w:szCs w:val="20"/>
+                <w:highlight w:val="yellow"/>
+                <w:lang w:eastAsia="en-US"/>
+              </w:rPr>
+              <w:t xml:space="preserve"> форума раз в 12 часов; </w:t>
+            </w:r>
+          </w:p>
+          <w:p>
+            <w:pPr>
+              <w:autoSpaceDE w:val="0"/>
+              <w:autoSpaceDN w:val="0"/>
+              <w:adjustRightInd w:val="0"/>
+              <w:ind w:firstLine="0"/>
+              <w:jc w:val="left"/>
+              <w:rPr>
+                <w:color w:val="000000"/>
+                <w:sz w:val="20"/>
+                <w:szCs w:val="20"/>
+                <w:highlight w:val="yellow"/>
+                <w:lang w:eastAsia="en-US"/>
+              </w:rPr>
+            </w:pPr>
+            <w:r>
+              <w:rPr>
+                <w:color w:val="000000"/>
+                <w:sz w:val="20"/>
+                <w:szCs w:val="20"/>
+                <w:highlight w:val="yellow"/>
+                <w:lang w:eastAsia="en-US"/>
+              </w:rPr>
+              <w:t xml:space="preserve">7) REST API подсистемы администрирования: 50 запросов в минуту при времени отклика не более трёх секунд; </w:t>
+            </w:r>
+          </w:p>
+          <w:p>
+            <w:pPr>
+              <w:autoSpaceDE w:val="0"/>
+              <w:autoSpaceDN w:val="0"/>
+              <w:adjustRightInd w:val="0"/>
+              <w:ind w:firstLine="0"/>
+              <w:jc w:val="left"/>
+              <w:rPr>
+                <w:color w:val="000000"/>
+                <w:sz w:val="20"/>
+                <w:szCs w:val="20"/>
+                <w:highlight w:val="yellow"/>
+                <w:lang w:eastAsia="en-US"/>
+              </w:rPr>
+            </w:pPr>
+            <w:r>
+              <w:rPr>
+                <w:color w:val="000000"/>
+                <w:sz w:val="20"/>
+                <w:szCs w:val="20"/>
+                <w:highlight w:val="yellow"/>
+                <w:lang w:eastAsia="en-US"/>
+              </w:rPr>
+              <w:t xml:space="preserve">8) в режиме отправки/приемки сообщений, подсистема должна </w:t>
+            </w:r>
+            <w:proofErr w:type="gramStart"/>
+            <w:r>
+              <w:rPr>
+                <w:color w:val="000000"/>
+                <w:sz w:val="20"/>
+                <w:szCs w:val="20"/>
+                <w:highlight w:val="yellow"/>
+                <w:lang w:eastAsia="en-US"/>
+              </w:rPr>
+              <w:t>поддержи-</w:t>
+            </w:r>
+            <w:proofErr w:type="spellStart"/>
+            <w:r>
+              <w:rPr>
+                <w:color w:val="000000"/>
+                <w:sz w:val="20"/>
+                <w:szCs w:val="20"/>
+                <w:highlight w:val="yellow"/>
+                <w:lang w:eastAsia="en-US"/>
+              </w:rPr>
+              <w:t>вать</w:t>
+            </w:r>
+            <w:proofErr w:type="spellEnd"/>
+            <w:proofErr w:type="gramEnd"/>
+            <w:r>
+              <w:rPr>
+                <w:color w:val="000000"/>
+                <w:sz w:val="20"/>
+                <w:szCs w:val="20"/>
+                <w:highlight w:val="yellow"/>
+                <w:lang w:eastAsia="en-US"/>
+              </w:rPr>
+              <w:t xml:space="preserve"> интенсивность минимум 100 запросов в секунду при среднем размере кон-</w:t>
+            </w:r>
+            <w:proofErr w:type="spellStart"/>
+            <w:r>
+              <w:rPr>
+                <w:color w:val="000000"/>
+                <w:sz w:val="20"/>
+                <w:szCs w:val="20"/>
+                <w:highlight w:val="yellow"/>
+                <w:lang w:eastAsia="en-US"/>
+              </w:rPr>
+              <w:t>верта</w:t>
+            </w:r>
+            <w:proofErr w:type="spellEnd"/>
+            <w:r>
+              <w:rPr>
+                <w:color w:val="000000"/>
+                <w:sz w:val="20"/>
+                <w:szCs w:val="20"/>
+                <w:highlight w:val="yellow"/>
+                <w:lang w:eastAsia="en-US"/>
+              </w:rPr>
+              <w:t xml:space="preserve"> 300 Кб. Интенсивность должна быть обеспечена разработанным SDK. </w:t>
+            </w:r>
+          </w:p>
+          <w:p>
+            <w:pPr>
+              <w:ind w:firstLine="0"/>
+              <w:jc w:val="left"/>
+              <w:rPr>
+                <w:rFonts w:ascii="Courier New" w:hAnsi="Courier New" w:cs="Courier New"/>
+              </w:rPr>
+            </w:pPr>
+            <w:r>
+              <w:rPr>
+                <w:color w:val="000000"/>
+                <w:sz w:val="20"/>
+                <w:szCs w:val="20"/>
+                <w:highlight w:val="yellow"/>
+                <w:lang w:eastAsia="en-US"/>
+              </w:rPr>
+              <w:lastRenderedPageBreak/>
+              <w:t xml:space="preserve">Требования к аппаратной части и масштабированию для обеспечения </w:t>
+            </w:r>
+            <w:proofErr w:type="spellStart"/>
+            <w:r>
+              <w:rPr>
+                <w:color w:val="000000"/>
+                <w:sz w:val="20"/>
+                <w:szCs w:val="20"/>
+                <w:highlight w:val="yellow"/>
+                <w:lang w:eastAsia="en-US"/>
+              </w:rPr>
+              <w:t>пе-речисленных</w:t>
+            </w:r>
+            <w:proofErr w:type="spellEnd"/>
+            <w:r>
+              <w:rPr>
+                <w:color w:val="000000"/>
+                <w:sz w:val="20"/>
+                <w:szCs w:val="20"/>
+                <w:highlight w:val="yellow"/>
+                <w:lang w:eastAsia="en-US"/>
+              </w:rPr>
+              <w:t xml:space="preserve"> показателей должны быть определены на этапе технического про-</w:t>
+            </w:r>
+            <w:proofErr w:type="spellStart"/>
+            <w:r>
+              <w:rPr>
+                <w:color w:val="000000"/>
+                <w:sz w:val="20"/>
+                <w:szCs w:val="20"/>
+                <w:highlight w:val="yellow"/>
+                <w:lang w:eastAsia="en-US"/>
+              </w:rPr>
+              <w:t>ектирования</w:t>
+            </w:r>
+            <w:proofErr w:type="spellEnd"/>
+            <w:r>
+              <w:rPr>
+                <w:color w:val="000000"/>
+                <w:sz w:val="20"/>
+                <w:szCs w:val="20"/>
+                <w:highlight w:val="yellow"/>
+                <w:lang w:eastAsia="en-US"/>
+              </w:rPr>
+              <w:t>.</w:t>
             </w:r>
           </w:p>
         </w:tc>
@@ -282,6 +1526,7 @@
               <w:ind w:firstLine="0"/>
             </w:pPr>
             <w:r>
+              <w:lastRenderedPageBreak/>
               <w:t>3</w:t>
             </w:r>
           </w:p>
@@ -416,8 +1661,1966 @@
           </w:p>
           <w:p>
             <w:pPr>
-              <w:ind w:firstLine="0"/>
-            </w:pPr>
+              <w:autoSpaceDE w:val="0"/>
+              <w:autoSpaceDN w:val="0"/>
+              <w:adjustRightInd w:val="0"/>
+              <w:ind w:firstLine="0"/>
+              <w:jc w:val="left"/>
+              <w:rPr>
+                <w:color w:val="000000"/>
+                <w:sz w:val="20"/>
+                <w:szCs w:val="20"/>
+                <w:highlight w:val="yellow"/>
+                <w:lang w:eastAsia="en-US"/>
+              </w:rPr>
+            </w:pPr>
+            <w:r>
+              <w:rPr>
+                <w:color w:val="000000"/>
+                <w:sz w:val="20"/>
+                <w:szCs w:val="20"/>
+                <w:highlight w:val="yellow"/>
+                <w:lang w:eastAsia="en-US"/>
+              </w:rPr>
+              <w:t xml:space="preserve">Программное обеспечение не должно выходить из строя более чем на 3 </w:t>
+            </w:r>
+            <w:proofErr w:type="gramStart"/>
+            <w:r>
+              <w:rPr>
+                <w:color w:val="000000"/>
+                <w:sz w:val="20"/>
+                <w:szCs w:val="20"/>
+                <w:highlight w:val="yellow"/>
+                <w:lang w:eastAsia="en-US"/>
+              </w:rPr>
+              <w:t>ми-</w:t>
+            </w:r>
+            <w:proofErr w:type="spellStart"/>
+            <w:r>
+              <w:rPr>
+                <w:color w:val="000000"/>
+                <w:sz w:val="20"/>
+                <w:szCs w:val="20"/>
+                <w:highlight w:val="yellow"/>
+                <w:lang w:eastAsia="en-US"/>
+              </w:rPr>
+              <w:t>нуты</w:t>
+            </w:r>
+            <w:proofErr w:type="spellEnd"/>
+            <w:proofErr w:type="gramEnd"/>
+            <w:r>
+              <w:rPr>
+                <w:color w:val="000000"/>
+                <w:sz w:val="20"/>
+                <w:szCs w:val="20"/>
+                <w:highlight w:val="yellow"/>
+                <w:lang w:eastAsia="en-US"/>
+              </w:rPr>
+              <w:t xml:space="preserve">. </w:t>
+            </w:r>
+          </w:p>
+          <w:p>
+            <w:pPr>
+              <w:autoSpaceDE w:val="0"/>
+              <w:autoSpaceDN w:val="0"/>
+              <w:adjustRightInd w:val="0"/>
+              <w:ind w:firstLine="0"/>
+              <w:jc w:val="left"/>
+              <w:rPr>
+                <w:color w:val="000000"/>
+                <w:sz w:val="20"/>
+                <w:szCs w:val="20"/>
+                <w:highlight w:val="yellow"/>
+                <w:lang w:eastAsia="en-US"/>
+              </w:rPr>
+            </w:pPr>
+            <w:r>
+              <w:rPr>
+                <w:color w:val="000000"/>
+                <w:sz w:val="20"/>
+                <w:szCs w:val="20"/>
+                <w:highlight w:val="yellow"/>
+                <w:lang w:eastAsia="en-US"/>
+              </w:rPr>
+              <w:t xml:space="preserve">Для устойчивости к потере данных необходимо регулярно производить </w:t>
+            </w:r>
+            <w:proofErr w:type="gramStart"/>
+            <w:r>
+              <w:rPr>
+                <w:color w:val="000000"/>
+                <w:sz w:val="20"/>
+                <w:szCs w:val="20"/>
+                <w:highlight w:val="yellow"/>
+                <w:lang w:eastAsia="en-US"/>
+              </w:rPr>
+              <w:t>вы-грузку</w:t>
+            </w:r>
+            <w:proofErr w:type="gramEnd"/>
+            <w:r>
+              <w:rPr>
+                <w:color w:val="000000"/>
+                <w:sz w:val="20"/>
+                <w:szCs w:val="20"/>
+                <w:highlight w:val="yellow"/>
+                <w:lang w:eastAsia="en-US"/>
+              </w:rPr>
+              <w:t xml:space="preserve"> хранимой информации. </w:t>
+            </w:r>
+          </w:p>
+          <w:p>
+            <w:pPr>
+              <w:autoSpaceDE w:val="0"/>
+              <w:autoSpaceDN w:val="0"/>
+              <w:adjustRightInd w:val="0"/>
+              <w:ind w:firstLine="0"/>
+              <w:jc w:val="left"/>
+              <w:rPr>
+                <w:color w:val="000000"/>
+                <w:sz w:val="20"/>
+                <w:szCs w:val="20"/>
+                <w:highlight w:val="yellow"/>
+                <w:lang w:eastAsia="en-US"/>
+              </w:rPr>
+            </w:pPr>
+            <w:r>
+              <w:rPr>
+                <w:color w:val="000000"/>
+                <w:sz w:val="20"/>
+                <w:szCs w:val="20"/>
+                <w:highlight w:val="yellow"/>
+                <w:lang w:eastAsia="en-US"/>
+              </w:rPr>
+              <w:t xml:space="preserve">Надежность требуемого уровня достигается путем комплексного </w:t>
+            </w:r>
+            <w:proofErr w:type="spellStart"/>
+            <w:proofErr w:type="gramStart"/>
+            <w:r>
+              <w:rPr>
+                <w:color w:val="000000"/>
+                <w:sz w:val="20"/>
+                <w:szCs w:val="20"/>
+                <w:highlight w:val="yellow"/>
+                <w:lang w:eastAsia="en-US"/>
+              </w:rPr>
+              <w:t>примене-ния</w:t>
+            </w:r>
+            <w:proofErr w:type="spellEnd"/>
+            <w:proofErr w:type="gramEnd"/>
+            <w:r>
+              <w:rPr>
+                <w:color w:val="000000"/>
+                <w:sz w:val="20"/>
+                <w:szCs w:val="20"/>
+                <w:highlight w:val="yellow"/>
+                <w:lang w:eastAsia="en-US"/>
+              </w:rPr>
+              <w:t xml:space="preserve"> организационных и организационно-технических мероприятий. При этом необходимо использовать, соответствующие требованиям, программно-аппарат-</w:t>
+            </w:r>
+            <w:proofErr w:type="spellStart"/>
+            <w:r>
+              <w:rPr>
+                <w:color w:val="000000"/>
+                <w:sz w:val="20"/>
+                <w:szCs w:val="20"/>
+                <w:highlight w:val="yellow"/>
+                <w:lang w:eastAsia="en-US"/>
+              </w:rPr>
+              <w:t>ные</w:t>
+            </w:r>
+            <w:proofErr w:type="spellEnd"/>
+            <w:r>
+              <w:rPr>
+                <w:color w:val="000000"/>
+                <w:sz w:val="20"/>
+                <w:szCs w:val="20"/>
+                <w:highlight w:val="yellow"/>
+                <w:lang w:eastAsia="en-US"/>
+              </w:rPr>
+              <w:t xml:space="preserve"> средств. В частности, можно использовать следующие базовые подходы: </w:t>
+            </w:r>
+          </w:p>
+          <w:p>
+            <w:pPr>
+              <w:autoSpaceDE w:val="0"/>
+              <w:autoSpaceDN w:val="0"/>
+              <w:adjustRightInd w:val="0"/>
+              <w:ind w:firstLine="0"/>
+              <w:jc w:val="left"/>
+              <w:rPr>
+                <w:color w:val="000000"/>
+                <w:sz w:val="20"/>
+                <w:szCs w:val="20"/>
+                <w:highlight w:val="yellow"/>
+                <w:lang w:eastAsia="en-US"/>
+              </w:rPr>
+            </w:pPr>
+            <w:r>
+              <w:rPr>
+                <w:color w:val="000000"/>
+                <w:sz w:val="20"/>
+                <w:szCs w:val="20"/>
+                <w:highlight w:val="yellow"/>
+                <w:lang w:eastAsia="en-US"/>
+              </w:rPr>
+              <w:t xml:space="preserve">системное и базовое ПО и технические средства, соответствующие классу решаемой задачи; </w:t>
+            </w:r>
+          </w:p>
+          <w:p>
+            <w:pPr>
+              <w:autoSpaceDE w:val="0"/>
+              <w:autoSpaceDN w:val="0"/>
+              <w:adjustRightInd w:val="0"/>
+              <w:ind w:firstLine="0"/>
+              <w:jc w:val="left"/>
+              <w:rPr>
+                <w:color w:val="000000"/>
+                <w:sz w:val="20"/>
+                <w:szCs w:val="20"/>
+                <w:highlight w:val="yellow"/>
+                <w:lang w:eastAsia="en-US"/>
+              </w:rPr>
+            </w:pPr>
+            <w:r>
+              <w:rPr>
+                <w:color w:val="000000"/>
+                <w:sz w:val="20"/>
+                <w:szCs w:val="20"/>
+                <w:highlight w:val="yellow"/>
+                <w:lang w:eastAsia="en-US"/>
+              </w:rPr>
+              <w:t xml:space="preserve">четкое соблюдение правил эксплуатации, а также регламентных сроков обслуживания используемых программно-аппаратных средств; </w:t>
+            </w:r>
+          </w:p>
+          <w:p>
+            <w:pPr>
+              <w:autoSpaceDE w:val="0"/>
+              <w:autoSpaceDN w:val="0"/>
+              <w:adjustRightInd w:val="0"/>
+              <w:ind w:firstLine="0"/>
+              <w:jc w:val="left"/>
+              <w:rPr>
+                <w:color w:val="000000"/>
+                <w:sz w:val="20"/>
+                <w:szCs w:val="20"/>
+                <w:lang w:eastAsia="en-US"/>
+              </w:rPr>
+            </w:pPr>
+            <w:r>
+              <w:rPr>
+                <w:color w:val="000000"/>
+                <w:sz w:val="20"/>
+                <w:szCs w:val="20"/>
+                <w:highlight w:val="yellow"/>
+                <w:lang w:eastAsia="en-US"/>
+              </w:rPr>
+              <w:t>допуск к информационной системе только пользователей, прошедших предварительное обучение.</w:t>
+            </w:r>
+            <w:r>
+              <w:rPr>
+                <w:color w:val="000000"/>
+                <w:sz w:val="20"/>
+                <w:szCs w:val="20"/>
+                <w:lang w:eastAsia="en-US"/>
+              </w:rPr>
+              <w:t xml:space="preserve"> </w:t>
+            </w:r>
+          </w:p>
+          <w:p>
+            <w:pPr>
+              <w:autoSpaceDE w:val="0"/>
+              <w:autoSpaceDN w:val="0"/>
+              <w:adjustRightInd w:val="0"/>
+              <w:ind w:firstLine="0"/>
+              <w:jc w:val="left"/>
+              <w:rPr>
+                <w:rFonts w:ascii="Arial" w:hAnsi="Arial" w:cs="Arial"/>
+                <w:color w:val="000000"/>
+                <w:sz w:val="20"/>
+                <w:szCs w:val="20"/>
+                <w:highlight w:val="green"/>
+                <w:lang w:eastAsia="en-US"/>
+              </w:rPr>
+            </w:pPr>
+            <w:r>
+              <w:rPr>
+                <w:rFonts w:ascii="Arial" w:hAnsi="Arial" w:cs="Arial"/>
+                <w:color w:val="000000"/>
+                <w:sz w:val="20"/>
+                <w:szCs w:val="20"/>
+                <w:highlight w:val="green"/>
+                <w:lang w:eastAsia="en-US"/>
+              </w:rPr>
+              <w:t xml:space="preserve">Система должна сохранять работоспособность и обеспечивать восстановление своих функций при возникновении следующих ситуаций: </w:t>
+            </w:r>
+          </w:p>
+          <w:p>
+            <w:pPr>
+              <w:autoSpaceDE w:val="0"/>
+              <w:autoSpaceDN w:val="0"/>
+              <w:adjustRightInd w:val="0"/>
+              <w:ind w:firstLine="0"/>
+              <w:jc w:val="left"/>
+              <w:rPr>
+                <w:rFonts w:ascii="Arial" w:hAnsi="Arial" w:cs="Arial"/>
+                <w:color w:val="000000"/>
+                <w:sz w:val="20"/>
+                <w:szCs w:val="20"/>
+                <w:highlight w:val="green"/>
+                <w:lang w:eastAsia="en-US"/>
+              </w:rPr>
+            </w:pPr>
+            <w:r>
+              <w:rPr>
+                <w:rFonts w:ascii="Arial" w:hAnsi="Arial" w:cs="Arial"/>
+                <w:color w:val="000000"/>
+                <w:sz w:val="20"/>
+                <w:szCs w:val="20"/>
+                <w:highlight w:val="green"/>
+                <w:lang w:eastAsia="en-US"/>
+              </w:rPr>
+              <w:t xml:space="preserve">- при сбоях в системе электроснабжения аппаратной части, приводящих к перезагрузке операционной системы (далее ОС), в частности при поломке бесперебойного источника питания, восстановление программы должно происходить после перезапуска ОС, сервера базы данных, Интернет-сервера, и запуска исполняемых файлов операционной системы; </w:t>
+            </w:r>
+          </w:p>
+          <w:p>
+            <w:pPr>
+              <w:autoSpaceDE w:val="0"/>
+              <w:autoSpaceDN w:val="0"/>
+              <w:adjustRightInd w:val="0"/>
+              <w:ind w:firstLine="0"/>
+              <w:jc w:val="left"/>
+              <w:rPr>
+                <w:rFonts w:ascii="Arial" w:hAnsi="Arial" w:cs="Arial"/>
+                <w:color w:val="000000"/>
+                <w:sz w:val="20"/>
+                <w:szCs w:val="20"/>
+                <w:highlight w:val="green"/>
+                <w:lang w:eastAsia="en-US"/>
+              </w:rPr>
+            </w:pPr>
+            <w:r>
+              <w:rPr>
+                <w:rFonts w:ascii="Arial" w:hAnsi="Arial" w:cs="Arial"/>
+                <w:color w:val="000000"/>
+                <w:sz w:val="20"/>
+                <w:szCs w:val="20"/>
+                <w:highlight w:val="green"/>
+                <w:lang w:eastAsia="en-US"/>
+              </w:rPr>
+              <w:t xml:space="preserve">- при ошибках в работе аппаратных средств (кроме носителей данных и программ) восстановление функция системы возлагается на ОС; </w:t>
+            </w:r>
+          </w:p>
+          <w:p>
+            <w:pPr>
+              <w:autoSpaceDE w:val="0"/>
+              <w:autoSpaceDN w:val="0"/>
+              <w:adjustRightInd w:val="0"/>
+              <w:ind w:firstLine="0"/>
+              <w:jc w:val="left"/>
+              <w:rPr>
+                <w:rFonts w:ascii="Arial" w:hAnsi="Arial" w:cs="Arial"/>
+                <w:color w:val="000000"/>
+                <w:sz w:val="20"/>
+                <w:szCs w:val="20"/>
+                <w:lang w:eastAsia="en-US"/>
+              </w:rPr>
+            </w:pPr>
+            <w:r>
+              <w:rPr>
+                <w:rFonts w:ascii="Arial" w:hAnsi="Arial" w:cs="Arial"/>
+                <w:color w:val="000000"/>
+                <w:sz w:val="20"/>
+                <w:szCs w:val="20"/>
+                <w:highlight w:val="green"/>
+                <w:lang w:eastAsia="en-US"/>
+              </w:rPr>
+              <w:t>- при ошибках, связанных с программным обеспечением (ОС, сервер базы данных, Интернет-сервер), восстановление работоспособности возлагается на ОС.</w:t>
+            </w:r>
+          </w:p>
+          <w:p>
+            <w:pPr>
+              <w:autoSpaceDE w:val="0"/>
+              <w:autoSpaceDN w:val="0"/>
+              <w:adjustRightInd w:val="0"/>
+              <w:ind w:firstLine="0"/>
+              <w:jc w:val="left"/>
+              <w:rPr>
+                <w:color w:val="000000"/>
+                <w:sz w:val="20"/>
+                <w:szCs w:val="20"/>
+                <w:highlight w:val="yellow"/>
+                <w:lang w:eastAsia="en-US"/>
+              </w:rPr>
+            </w:pPr>
+            <w:r>
+              <w:rPr>
+                <w:color w:val="000000"/>
+                <w:sz w:val="20"/>
+                <w:szCs w:val="20"/>
+                <w:highlight w:val="yellow"/>
+                <w:lang w:eastAsia="en-US"/>
+              </w:rPr>
+              <w:t xml:space="preserve">Надежность должна обеспечиваться за счет: </w:t>
+            </w:r>
+          </w:p>
+          <w:p>
+            <w:pPr>
+              <w:autoSpaceDE w:val="0"/>
+              <w:autoSpaceDN w:val="0"/>
+              <w:adjustRightInd w:val="0"/>
+              <w:spacing w:after="44"/>
+              <w:ind w:firstLine="0"/>
+              <w:jc w:val="left"/>
+              <w:rPr>
+                <w:color w:val="000000"/>
+                <w:sz w:val="20"/>
+                <w:szCs w:val="20"/>
+                <w:highlight w:val="yellow"/>
+                <w:lang w:eastAsia="en-US"/>
+              </w:rPr>
+            </w:pPr>
+            <w:r>
+              <w:rPr>
+                <w:color w:val="000000"/>
+                <w:sz w:val="20"/>
+                <w:szCs w:val="20"/>
+                <w:highlight w:val="yellow"/>
+                <w:lang w:eastAsia="en-US"/>
+              </w:rPr>
+              <w:t xml:space="preserve"> применения технических средств, системного и базового программного обеспечения, соответствующих классу решаемых задач; </w:t>
+            </w:r>
+          </w:p>
+          <w:p>
+            <w:pPr>
+              <w:autoSpaceDE w:val="0"/>
+              <w:autoSpaceDN w:val="0"/>
+              <w:adjustRightInd w:val="0"/>
+              <w:spacing w:after="44"/>
+              <w:ind w:firstLine="0"/>
+              <w:jc w:val="left"/>
+              <w:rPr>
+                <w:color w:val="000000"/>
+                <w:sz w:val="20"/>
+                <w:szCs w:val="20"/>
+                <w:highlight w:val="yellow"/>
+                <w:lang w:eastAsia="en-US"/>
+              </w:rPr>
+            </w:pPr>
+            <w:r>
+              <w:rPr>
+                <w:color w:val="000000"/>
+                <w:sz w:val="20"/>
+                <w:szCs w:val="20"/>
+                <w:highlight w:val="yellow"/>
+                <w:lang w:eastAsia="en-US"/>
+              </w:rPr>
+              <w:t xml:space="preserve"> своевременного выполнения процессов администрирования Системы КХД; </w:t>
+            </w:r>
+          </w:p>
+          <w:p>
+            <w:pPr>
+              <w:autoSpaceDE w:val="0"/>
+              <w:autoSpaceDN w:val="0"/>
+              <w:adjustRightInd w:val="0"/>
+              <w:ind w:firstLine="0"/>
+              <w:jc w:val="left"/>
+              <w:rPr>
+                <w:color w:val="000000"/>
+                <w:sz w:val="20"/>
+                <w:szCs w:val="20"/>
+                <w:lang w:eastAsia="en-US"/>
+              </w:rPr>
+            </w:pPr>
+            <w:r>
+              <w:rPr>
+                <w:color w:val="000000"/>
+                <w:sz w:val="20"/>
+                <w:szCs w:val="20"/>
+                <w:highlight w:val="yellow"/>
+                <w:lang w:eastAsia="en-US"/>
+              </w:rPr>
+              <w:t> соблюдения правил эксплуатации и технического обслуживания программно-аппаратных средств;</w:t>
+            </w:r>
+          </w:p>
+          <w:p>
+            <w:pPr>
+              <w:autoSpaceDE w:val="0"/>
+              <w:autoSpaceDN w:val="0"/>
+              <w:adjustRightInd w:val="0"/>
+              <w:ind w:firstLine="0"/>
+              <w:jc w:val="left"/>
+              <w:rPr>
+                <w:color w:val="000000"/>
+                <w:sz w:val="20"/>
+                <w:szCs w:val="20"/>
+                <w:highlight w:val="yellow"/>
+                <w:lang w:eastAsia="en-US"/>
+              </w:rPr>
+            </w:pPr>
+            <w:r>
+              <w:rPr>
+                <w:rFonts w:ascii="Symbol" w:hAnsi="Symbol" w:cs="Symbol"/>
+                <w:color w:val="000000"/>
+                <w:sz w:val="20"/>
+                <w:szCs w:val="20"/>
+                <w:highlight w:val="yellow"/>
+                <w:lang w:eastAsia="en-US"/>
+              </w:rPr>
+              <w:t></w:t>
+            </w:r>
+            <w:r>
+              <w:rPr>
+                <w:rFonts w:ascii="Symbol" w:hAnsi="Symbol" w:cs="Symbol"/>
+                <w:color w:val="000000"/>
+                <w:sz w:val="20"/>
+                <w:szCs w:val="20"/>
+                <w:highlight w:val="yellow"/>
+                <w:lang w:eastAsia="en-US"/>
+              </w:rPr>
+              <w:t></w:t>
+            </w:r>
+            <w:r>
+              <w:rPr>
+                <w:color w:val="000000"/>
+                <w:sz w:val="20"/>
+                <w:szCs w:val="20"/>
+                <w:highlight w:val="yellow"/>
+                <w:lang w:eastAsia="en-US"/>
+              </w:rPr>
+              <w:t xml:space="preserve">предварительного обучения пользователей и обслуживающего персонала. </w:t>
+            </w:r>
+          </w:p>
+          <w:p>
+            <w:pPr>
+              <w:autoSpaceDE w:val="0"/>
+              <w:autoSpaceDN w:val="0"/>
+              <w:adjustRightInd w:val="0"/>
+              <w:ind w:firstLine="0"/>
+              <w:jc w:val="left"/>
+              <w:rPr>
+                <w:color w:val="000000"/>
+                <w:sz w:val="20"/>
+                <w:szCs w:val="20"/>
+                <w:lang w:eastAsia="en-US"/>
+              </w:rPr>
+            </w:pPr>
+            <w:r>
+              <w:rPr>
+                <w:color w:val="000000"/>
+                <w:sz w:val="20"/>
+                <w:szCs w:val="20"/>
+                <w:highlight w:val="yellow"/>
+                <w:lang w:eastAsia="en-US"/>
+              </w:rPr>
+              <w:t>Время устранения</w:t>
+            </w:r>
+            <w:r>
+              <w:rPr>
+                <w:color w:val="000000"/>
+                <w:sz w:val="20"/>
+                <w:szCs w:val="20"/>
+                <w:lang w:eastAsia="en-US"/>
+              </w:rPr>
+              <w:t xml:space="preserve"> </w:t>
+            </w:r>
+          </w:p>
+          <w:p>
+            <w:pPr>
+              <w:autoSpaceDE w:val="0"/>
+              <w:autoSpaceDN w:val="0"/>
+              <w:adjustRightInd w:val="0"/>
+              <w:ind w:firstLine="0"/>
+              <w:jc w:val="left"/>
+              <w:rPr>
+                <w:sz w:val="20"/>
+                <w:szCs w:val="20"/>
+                <w:highlight w:val="green"/>
+              </w:rPr>
+            </w:pPr>
+            <w:r>
+              <w:rPr>
+                <w:sz w:val="20"/>
+                <w:szCs w:val="20"/>
+                <w:highlight w:val="green"/>
+              </w:rPr>
+              <w:t>Состав показателей надежности для системы в целом</w:t>
+            </w:r>
+          </w:p>
+          <w:p>
+            <w:pPr>
+              <w:autoSpaceDE w:val="0"/>
+              <w:autoSpaceDN w:val="0"/>
+              <w:adjustRightInd w:val="0"/>
+              <w:ind w:firstLine="0"/>
+              <w:jc w:val="left"/>
+              <w:rPr>
+                <w:color w:val="000000"/>
+                <w:sz w:val="20"/>
+                <w:szCs w:val="20"/>
+                <w:highlight w:val="green"/>
+                <w:lang w:eastAsia="en-US"/>
+              </w:rPr>
+            </w:pPr>
+            <w:r>
+              <w:rPr>
+                <w:color w:val="000000"/>
+                <w:sz w:val="20"/>
+                <w:szCs w:val="20"/>
+                <w:highlight w:val="green"/>
+                <w:lang w:eastAsia="en-US"/>
+              </w:rPr>
+              <w:t xml:space="preserve">Время устранения отказа должно быть следующим: </w:t>
+            </w:r>
+          </w:p>
+          <w:p>
+            <w:pPr>
+              <w:autoSpaceDE w:val="0"/>
+              <w:autoSpaceDN w:val="0"/>
+              <w:adjustRightInd w:val="0"/>
+              <w:spacing w:after="44"/>
+              <w:ind w:firstLine="0"/>
+              <w:jc w:val="left"/>
+              <w:rPr>
+                <w:color w:val="000000"/>
+                <w:sz w:val="20"/>
+                <w:szCs w:val="20"/>
+                <w:highlight w:val="green"/>
+                <w:lang w:eastAsia="en-US"/>
+              </w:rPr>
+            </w:pPr>
+            <w:r>
+              <w:rPr>
+                <w:color w:val="000000"/>
+                <w:sz w:val="20"/>
+                <w:szCs w:val="20"/>
+                <w:highlight w:val="green"/>
+                <w:lang w:eastAsia="en-US"/>
+              </w:rPr>
+              <w:t xml:space="preserve"> при перерыве и выходе за установленные пределы параметров электропитания - не более X минут. </w:t>
+            </w:r>
+          </w:p>
+          <w:p>
+            <w:pPr>
+              <w:autoSpaceDE w:val="0"/>
+              <w:autoSpaceDN w:val="0"/>
+              <w:adjustRightInd w:val="0"/>
+              <w:spacing w:after="44"/>
+              <w:ind w:firstLine="0"/>
+              <w:jc w:val="left"/>
+              <w:rPr>
+                <w:color w:val="000000"/>
+                <w:sz w:val="20"/>
+                <w:szCs w:val="20"/>
+                <w:highlight w:val="green"/>
+                <w:lang w:eastAsia="en-US"/>
+              </w:rPr>
+            </w:pPr>
+            <w:r>
+              <w:rPr>
+                <w:color w:val="000000"/>
+                <w:sz w:val="20"/>
+                <w:szCs w:val="20"/>
+                <w:highlight w:val="green"/>
+                <w:lang w:eastAsia="en-US"/>
+              </w:rPr>
+              <w:t xml:space="preserve"> при перерыве и выходе за установленные пределы параметров программного обеспечением - не более Y часов. </w:t>
+            </w:r>
+          </w:p>
+          <w:p>
+            <w:pPr>
+              <w:autoSpaceDE w:val="0"/>
+              <w:autoSpaceDN w:val="0"/>
+              <w:adjustRightInd w:val="0"/>
+              <w:ind w:firstLine="0"/>
+              <w:jc w:val="left"/>
+              <w:rPr>
+                <w:color w:val="000000"/>
+                <w:sz w:val="20"/>
+                <w:szCs w:val="20"/>
+                <w:highlight w:val="green"/>
+                <w:lang w:eastAsia="en-US"/>
+              </w:rPr>
+            </w:pPr>
+            <w:r>
+              <w:rPr>
+                <w:color w:val="000000"/>
+                <w:sz w:val="20"/>
+                <w:szCs w:val="20"/>
+                <w:highlight w:val="green"/>
+                <w:lang w:eastAsia="en-US"/>
+              </w:rPr>
+              <w:t xml:space="preserve"> при выходе из строя АПК ХД - не более Z часов. </w:t>
+            </w:r>
+          </w:p>
+          <w:p>
+            <w:pPr>
+              <w:autoSpaceDE w:val="0"/>
+              <w:autoSpaceDN w:val="0"/>
+              <w:adjustRightInd w:val="0"/>
+              <w:ind w:firstLine="0"/>
+              <w:jc w:val="left"/>
+              <w:rPr>
+                <w:color w:val="000000"/>
+                <w:sz w:val="20"/>
+                <w:szCs w:val="20"/>
+                <w:highlight w:val="green"/>
+                <w:lang w:eastAsia="en-US"/>
+              </w:rPr>
+            </w:pPr>
+            <w:r>
+              <w:rPr>
+                <w:color w:val="000000"/>
+                <w:sz w:val="20"/>
+                <w:szCs w:val="20"/>
+                <w:highlight w:val="green"/>
+                <w:lang w:eastAsia="en-US"/>
+              </w:rPr>
+              <w:t xml:space="preserve">Система должна соответствовать следующим параметрам: </w:t>
+            </w:r>
+          </w:p>
+          <w:p>
+            <w:pPr>
+              <w:autoSpaceDE w:val="0"/>
+              <w:autoSpaceDN w:val="0"/>
+              <w:adjustRightInd w:val="0"/>
+              <w:spacing w:after="44"/>
+              <w:ind w:firstLine="0"/>
+              <w:jc w:val="left"/>
+              <w:rPr>
+                <w:color w:val="000000"/>
+                <w:sz w:val="20"/>
+                <w:szCs w:val="20"/>
+                <w:highlight w:val="green"/>
+                <w:lang w:eastAsia="en-US"/>
+              </w:rPr>
+            </w:pPr>
+            <w:r>
+              <w:rPr>
+                <w:color w:val="000000"/>
+                <w:sz w:val="20"/>
+                <w:szCs w:val="20"/>
+                <w:highlight w:val="green"/>
+                <w:lang w:eastAsia="en-US"/>
+              </w:rPr>
+              <w:t xml:space="preserve"> среднее время восстановления Q часов - определяется как сумма всех времен восстановления за заданный календарный период, поделенные на продолжительность этого периода; </w:t>
+            </w:r>
+          </w:p>
+          <w:p>
+            <w:pPr>
+              <w:autoSpaceDE w:val="0"/>
+              <w:autoSpaceDN w:val="0"/>
+              <w:adjustRightInd w:val="0"/>
+              <w:spacing w:after="44"/>
+              <w:ind w:firstLine="0"/>
+              <w:jc w:val="left"/>
+              <w:rPr>
+                <w:color w:val="000000"/>
+                <w:sz w:val="20"/>
+                <w:szCs w:val="20"/>
+                <w:highlight w:val="green"/>
+                <w:lang w:eastAsia="en-US"/>
+              </w:rPr>
+            </w:pPr>
+            <w:r>
+              <w:rPr>
+                <w:color w:val="000000"/>
+                <w:sz w:val="20"/>
+                <w:szCs w:val="20"/>
+                <w:highlight w:val="green"/>
+                <w:lang w:eastAsia="en-US"/>
+              </w:rPr>
+              <w:t xml:space="preserve"> коэффициент готовности W - определяется как результат отношения средней наработки на отказ к сумме средней наработки на отказ и среднего времени восстановления; </w:t>
+            </w:r>
+          </w:p>
+          <w:p>
+            <w:pPr>
+              <w:autoSpaceDE w:val="0"/>
+              <w:autoSpaceDN w:val="0"/>
+              <w:adjustRightInd w:val="0"/>
+              <w:ind w:firstLine="0"/>
+              <w:jc w:val="left"/>
+              <w:rPr>
+                <w:color w:val="000000"/>
+                <w:sz w:val="20"/>
+                <w:szCs w:val="20"/>
+                <w:highlight w:val="green"/>
+                <w:lang w:eastAsia="en-US"/>
+              </w:rPr>
+            </w:pPr>
+            <w:r>
+              <w:rPr>
+                <w:color w:val="000000"/>
+                <w:sz w:val="20"/>
+                <w:szCs w:val="20"/>
+                <w:highlight w:val="green"/>
+                <w:lang w:eastAsia="en-US"/>
+              </w:rPr>
+              <w:t xml:space="preserve"> время наработки на отказ E часов - определяется как результат отношения суммарной наработки Системы к среднему числу отказов за время наработки. </w:t>
+            </w:r>
+          </w:p>
+          <w:p>
+            <w:pPr>
+              <w:autoSpaceDE w:val="0"/>
+              <w:autoSpaceDN w:val="0"/>
+              <w:adjustRightInd w:val="0"/>
+              <w:ind w:firstLine="0"/>
+              <w:jc w:val="left"/>
+              <w:rPr>
+                <w:color w:val="000000"/>
+                <w:sz w:val="20"/>
+                <w:szCs w:val="20"/>
+                <w:lang w:eastAsia="en-US"/>
+              </w:rPr>
+            </w:pPr>
+            <w:r>
+              <w:rPr>
+                <w:color w:val="000000"/>
+                <w:sz w:val="20"/>
+                <w:szCs w:val="20"/>
+                <w:highlight w:val="green"/>
+                <w:lang w:eastAsia="en-US"/>
+              </w:rPr>
+              <w:t>Средняя наработка на отказ АПК не должна быть меньше G часов.</w:t>
+            </w:r>
+          </w:p>
+          <w:p>
+            <w:pPr>
+              <w:autoSpaceDE w:val="0"/>
+              <w:autoSpaceDN w:val="0"/>
+              <w:adjustRightInd w:val="0"/>
+              <w:ind w:firstLine="0"/>
+              <w:jc w:val="left"/>
+              <w:rPr>
+                <w:sz w:val="20"/>
+                <w:szCs w:val="20"/>
+                <w:highlight w:val="yellow"/>
+              </w:rPr>
+            </w:pPr>
+            <w:r>
+              <w:rPr>
+                <w:sz w:val="20"/>
+                <w:szCs w:val="20"/>
+                <w:highlight w:val="yellow"/>
+              </w:rPr>
+              <w:t>Перечень аварийных ситуаций, по которым регламентируются требования к надежности</w:t>
+            </w:r>
+          </w:p>
+          <w:p>
+            <w:pPr>
+              <w:autoSpaceDE w:val="0"/>
+              <w:autoSpaceDN w:val="0"/>
+              <w:adjustRightInd w:val="0"/>
+              <w:ind w:firstLine="0"/>
+              <w:jc w:val="left"/>
+              <w:rPr>
+                <w:color w:val="000000"/>
+                <w:sz w:val="20"/>
+                <w:szCs w:val="20"/>
+                <w:highlight w:val="yellow"/>
+                <w:lang w:eastAsia="en-US"/>
+              </w:rPr>
+            </w:pPr>
+            <w:r>
+              <w:rPr>
+                <w:color w:val="000000"/>
+                <w:sz w:val="20"/>
+                <w:szCs w:val="20"/>
+                <w:highlight w:val="yellow"/>
+                <w:lang w:eastAsia="en-US"/>
+              </w:rPr>
+              <w:t xml:space="preserve">Под аварийной ситуацией понимается аварийное завершение процесса, выполняемого той или иной подсистемой КХД, а также «зависание» этого процесса. </w:t>
+            </w:r>
+          </w:p>
+          <w:p>
+            <w:pPr>
+              <w:autoSpaceDE w:val="0"/>
+              <w:autoSpaceDN w:val="0"/>
+              <w:adjustRightInd w:val="0"/>
+              <w:ind w:firstLine="0"/>
+              <w:jc w:val="left"/>
+              <w:rPr>
+                <w:color w:val="000000"/>
+                <w:sz w:val="20"/>
+                <w:szCs w:val="20"/>
+                <w:highlight w:val="yellow"/>
+                <w:lang w:eastAsia="en-US"/>
+              </w:rPr>
+            </w:pPr>
+            <w:r>
+              <w:rPr>
+                <w:color w:val="000000"/>
+                <w:sz w:val="20"/>
+                <w:szCs w:val="20"/>
+                <w:highlight w:val="yellow"/>
+                <w:lang w:eastAsia="en-US"/>
+              </w:rPr>
+              <w:t xml:space="preserve">При работе системы возможны следующие аварийные ситуации, которые влияют на надежность работы системы: </w:t>
+            </w:r>
+          </w:p>
+          <w:p>
+            <w:pPr>
+              <w:autoSpaceDE w:val="0"/>
+              <w:autoSpaceDN w:val="0"/>
+              <w:adjustRightInd w:val="0"/>
+              <w:spacing w:after="57"/>
+              <w:ind w:firstLine="0"/>
+              <w:jc w:val="left"/>
+              <w:rPr>
+                <w:color w:val="000000"/>
+                <w:sz w:val="20"/>
+                <w:szCs w:val="20"/>
+                <w:highlight w:val="yellow"/>
+                <w:lang w:eastAsia="en-US"/>
+              </w:rPr>
+            </w:pPr>
+            <w:r>
+              <w:rPr>
+                <w:color w:val="000000"/>
+                <w:sz w:val="20"/>
+                <w:szCs w:val="20"/>
+                <w:highlight w:val="yellow"/>
+                <w:lang w:eastAsia="en-US"/>
+              </w:rPr>
+              <w:t xml:space="preserve"> сбой в электроснабжении сервера; </w:t>
+            </w:r>
+          </w:p>
+          <w:p>
+            <w:pPr>
+              <w:autoSpaceDE w:val="0"/>
+              <w:autoSpaceDN w:val="0"/>
+              <w:adjustRightInd w:val="0"/>
+              <w:spacing w:after="57"/>
+              <w:ind w:firstLine="0"/>
+              <w:jc w:val="left"/>
+              <w:rPr>
+                <w:color w:val="000000"/>
+                <w:sz w:val="20"/>
+                <w:szCs w:val="20"/>
+                <w:highlight w:val="yellow"/>
+                <w:lang w:eastAsia="en-US"/>
+              </w:rPr>
+            </w:pPr>
+            <w:r>
+              <w:rPr>
+                <w:color w:val="000000"/>
+                <w:sz w:val="20"/>
+                <w:szCs w:val="20"/>
+                <w:highlight w:val="yellow"/>
+                <w:lang w:eastAsia="en-US"/>
+              </w:rPr>
+              <w:t xml:space="preserve"> сбой в электроснабжении рабочей станции пользователей системы; </w:t>
+            </w:r>
+          </w:p>
+          <w:p>
+            <w:pPr>
+              <w:autoSpaceDE w:val="0"/>
+              <w:autoSpaceDN w:val="0"/>
+              <w:adjustRightInd w:val="0"/>
+              <w:spacing w:after="57"/>
+              <w:ind w:firstLine="0"/>
+              <w:jc w:val="left"/>
+              <w:rPr>
+                <w:color w:val="000000"/>
+                <w:sz w:val="20"/>
+                <w:szCs w:val="20"/>
+                <w:highlight w:val="yellow"/>
+                <w:lang w:eastAsia="en-US"/>
+              </w:rPr>
+            </w:pPr>
+            <w:r>
+              <w:rPr>
+                <w:color w:val="000000"/>
+                <w:sz w:val="20"/>
+                <w:szCs w:val="20"/>
+                <w:highlight w:val="yellow"/>
+                <w:lang w:eastAsia="en-US"/>
+              </w:rPr>
+              <w:t xml:space="preserve"> сбой в электроснабжении обеспечения локальной сети (поломка сети); </w:t>
+            </w:r>
+          </w:p>
+          <w:p>
+            <w:pPr>
+              <w:autoSpaceDE w:val="0"/>
+              <w:autoSpaceDN w:val="0"/>
+              <w:adjustRightInd w:val="0"/>
+              <w:spacing w:after="57"/>
+              <w:ind w:firstLine="0"/>
+              <w:jc w:val="left"/>
+              <w:rPr>
+                <w:color w:val="000000"/>
+                <w:sz w:val="20"/>
+                <w:szCs w:val="20"/>
+                <w:highlight w:val="yellow"/>
+                <w:lang w:eastAsia="en-US"/>
+              </w:rPr>
+            </w:pPr>
+            <w:r>
+              <w:rPr>
+                <w:color w:val="000000"/>
+                <w:sz w:val="20"/>
+                <w:szCs w:val="20"/>
+                <w:highlight w:val="yellow"/>
+                <w:lang w:eastAsia="en-US"/>
+              </w:rPr>
+              <w:t xml:space="preserve"> ошибки Системы КХД, не выявленные при отладке и испытании системы; </w:t>
+            </w:r>
+          </w:p>
+          <w:p>
+            <w:pPr>
+              <w:autoSpaceDE w:val="0"/>
+              <w:autoSpaceDN w:val="0"/>
+              <w:adjustRightInd w:val="0"/>
+              <w:ind w:firstLine="0"/>
+              <w:jc w:val="left"/>
+              <w:rPr>
+                <w:sz w:val="28"/>
+                <w:szCs w:val="28"/>
+              </w:rPr>
+            </w:pPr>
+            <w:r>
+              <w:rPr>
+                <w:color w:val="000000"/>
+                <w:sz w:val="20"/>
+                <w:szCs w:val="20"/>
+                <w:highlight w:val="yellow"/>
+                <w:lang w:eastAsia="en-US"/>
+              </w:rPr>
+              <w:t> сбои программного обеспечения сервера.</w:t>
+            </w:r>
+            <w:r>
+              <w:rPr>
+                <w:sz w:val="28"/>
+                <w:szCs w:val="28"/>
+              </w:rPr>
+              <w:t xml:space="preserve"> </w:t>
+            </w:r>
+          </w:p>
+          <w:p>
+            <w:pPr>
+              <w:autoSpaceDE w:val="0"/>
+              <w:autoSpaceDN w:val="0"/>
+              <w:adjustRightInd w:val="0"/>
+              <w:ind w:firstLine="0"/>
+              <w:jc w:val="left"/>
+              <w:rPr>
+                <w:color w:val="000000"/>
+                <w:sz w:val="20"/>
+                <w:szCs w:val="20"/>
+                <w:highlight w:val="green"/>
+                <w:lang w:eastAsia="en-US"/>
+              </w:rPr>
+            </w:pPr>
+            <w:r>
+              <w:rPr>
+                <w:sz w:val="20"/>
+                <w:szCs w:val="20"/>
+                <w:highlight w:val="green"/>
+              </w:rPr>
+              <w:t>Требования к надежности технических средств и программного</w:t>
+            </w:r>
+            <w:r>
+              <w:rPr>
+                <w:color w:val="000000"/>
+                <w:sz w:val="20"/>
+                <w:szCs w:val="20"/>
+                <w:highlight w:val="green"/>
+                <w:lang w:eastAsia="en-US"/>
+              </w:rPr>
+              <w:t xml:space="preserve"> </w:t>
+            </w:r>
+          </w:p>
+          <w:p>
+            <w:pPr>
+              <w:autoSpaceDE w:val="0"/>
+              <w:autoSpaceDN w:val="0"/>
+              <w:adjustRightInd w:val="0"/>
+              <w:spacing w:after="44"/>
+              <w:ind w:firstLine="0"/>
+              <w:jc w:val="left"/>
+              <w:rPr>
+                <w:color w:val="000000"/>
+                <w:sz w:val="20"/>
+                <w:szCs w:val="20"/>
+                <w:highlight w:val="green"/>
+                <w:lang w:eastAsia="en-US"/>
+              </w:rPr>
+            </w:pPr>
+            <w:r>
+              <w:rPr>
+                <w:color w:val="000000"/>
+                <w:sz w:val="20"/>
+                <w:szCs w:val="20"/>
+                <w:highlight w:val="green"/>
+                <w:lang w:eastAsia="en-US"/>
+              </w:rPr>
+              <w:t xml:space="preserve">в качестве аппаратных платформ должны использоваться средства с повышенной надежностью; </w:t>
+            </w:r>
+          </w:p>
+          <w:p>
+            <w:pPr>
+              <w:autoSpaceDE w:val="0"/>
+              <w:autoSpaceDN w:val="0"/>
+              <w:adjustRightInd w:val="0"/>
+              <w:ind w:firstLine="0"/>
+              <w:jc w:val="left"/>
+              <w:rPr>
+                <w:color w:val="000000"/>
+                <w:sz w:val="20"/>
+                <w:szCs w:val="20"/>
+                <w:highlight w:val="green"/>
+                <w:lang w:eastAsia="en-US"/>
+              </w:rPr>
+            </w:pPr>
+            <w:r>
+              <w:rPr>
+                <w:color w:val="000000"/>
+                <w:sz w:val="20"/>
+                <w:szCs w:val="20"/>
+                <w:highlight w:val="green"/>
+                <w:lang w:eastAsia="en-US"/>
+              </w:rPr>
+              <w:t xml:space="preserve"> применение </w:t>
+            </w:r>
+            <w:proofErr w:type="gramStart"/>
+            <w:r>
+              <w:rPr>
+                <w:color w:val="000000"/>
+                <w:sz w:val="20"/>
+                <w:szCs w:val="20"/>
+                <w:highlight w:val="green"/>
+                <w:lang w:eastAsia="en-US"/>
+              </w:rPr>
+              <w:t>технических средств</w:t>
+            </w:r>
+            <w:proofErr w:type="gramEnd"/>
+            <w:r>
+              <w:rPr>
+                <w:color w:val="000000"/>
+                <w:sz w:val="20"/>
+                <w:szCs w:val="20"/>
+                <w:highlight w:val="green"/>
+                <w:lang w:eastAsia="en-US"/>
+              </w:rPr>
+              <w:t xml:space="preserve"> соответствующих классу решаемых задач; </w:t>
+            </w:r>
+          </w:p>
+          <w:p>
+            <w:pPr>
+              <w:autoSpaceDE w:val="0"/>
+              <w:autoSpaceDN w:val="0"/>
+              <w:adjustRightInd w:val="0"/>
+              <w:ind w:firstLine="0"/>
+              <w:jc w:val="left"/>
+              <w:rPr>
+                <w:sz w:val="20"/>
+                <w:szCs w:val="20"/>
+                <w:highlight w:val="green"/>
+                <w:lang w:eastAsia="en-US"/>
+              </w:rPr>
+            </w:pPr>
+            <w:r>
+              <w:rPr>
+                <w:sz w:val="20"/>
+                <w:szCs w:val="20"/>
+                <w:highlight w:val="green"/>
+                <w:lang w:eastAsia="en-US"/>
+              </w:rPr>
+              <w:t xml:space="preserve"> аппаратно-программный комплекс Системы должен иметь возможность восстановления в случаях сбоев. </w:t>
+            </w:r>
+          </w:p>
+          <w:p>
+            <w:pPr>
+              <w:autoSpaceDE w:val="0"/>
+              <w:autoSpaceDN w:val="0"/>
+              <w:adjustRightInd w:val="0"/>
+              <w:ind w:firstLine="0"/>
+              <w:jc w:val="left"/>
+              <w:rPr>
+                <w:sz w:val="20"/>
+                <w:szCs w:val="20"/>
+                <w:highlight w:val="green"/>
+                <w:lang w:eastAsia="en-US"/>
+              </w:rPr>
+            </w:pPr>
+            <w:r>
+              <w:rPr>
+                <w:sz w:val="20"/>
+                <w:szCs w:val="20"/>
+                <w:highlight w:val="green"/>
+                <w:lang w:eastAsia="en-US"/>
+              </w:rPr>
+              <w:t xml:space="preserve">К надежности электроснабжения предъявляются следующие требования: </w:t>
+            </w:r>
+          </w:p>
+          <w:p>
+            <w:pPr>
+              <w:autoSpaceDE w:val="0"/>
+              <w:autoSpaceDN w:val="0"/>
+              <w:adjustRightInd w:val="0"/>
+              <w:spacing w:after="44"/>
+              <w:ind w:firstLine="0"/>
+              <w:jc w:val="left"/>
+              <w:rPr>
+                <w:sz w:val="20"/>
+                <w:szCs w:val="20"/>
+                <w:highlight w:val="green"/>
+                <w:lang w:eastAsia="en-US"/>
+              </w:rPr>
+            </w:pPr>
+            <w:r>
+              <w:rPr>
+                <w:sz w:val="20"/>
+                <w:szCs w:val="20"/>
+                <w:highlight w:val="green"/>
+                <w:lang w:eastAsia="en-US"/>
+              </w:rPr>
+              <w:t xml:space="preserve"> с целью повышения отказоустойчивости системы в целом необходима обязательная комплектация серверов источником бесперебойного питания с возможностью автономной работы системы не менее X минут; </w:t>
+            </w:r>
+          </w:p>
+          <w:p>
+            <w:pPr>
+              <w:autoSpaceDE w:val="0"/>
+              <w:autoSpaceDN w:val="0"/>
+              <w:adjustRightInd w:val="0"/>
+              <w:spacing w:after="44"/>
+              <w:ind w:firstLine="0"/>
+              <w:jc w:val="left"/>
+              <w:rPr>
+                <w:sz w:val="20"/>
+                <w:szCs w:val="20"/>
+                <w:highlight w:val="green"/>
+                <w:lang w:eastAsia="en-US"/>
+              </w:rPr>
+            </w:pPr>
+            <w:r>
+              <w:rPr>
+                <w:sz w:val="20"/>
+                <w:szCs w:val="20"/>
+                <w:highlight w:val="green"/>
+                <w:lang w:eastAsia="en-US"/>
+              </w:rPr>
+              <w:t xml:space="preserve"> система должны быть укомплектована подсистемой оповещения Администраторов о переходе на автономный режим работы; </w:t>
+            </w:r>
+          </w:p>
+          <w:p>
+            <w:pPr>
+              <w:autoSpaceDE w:val="0"/>
+              <w:autoSpaceDN w:val="0"/>
+              <w:adjustRightInd w:val="0"/>
+              <w:spacing w:after="44"/>
+              <w:ind w:firstLine="0"/>
+              <w:jc w:val="left"/>
+              <w:rPr>
+                <w:sz w:val="20"/>
+                <w:szCs w:val="20"/>
+                <w:highlight w:val="green"/>
+                <w:lang w:eastAsia="en-US"/>
+              </w:rPr>
+            </w:pPr>
+            <w:r>
+              <w:rPr>
+                <w:sz w:val="20"/>
+                <w:szCs w:val="20"/>
+                <w:highlight w:val="green"/>
+                <w:lang w:eastAsia="en-US"/>
+              </w:rPr>
+              <w:t xml:space="preserve"> система должны быть укомплектована агентами автоматической остановки операционной системы в случае, если перебой электропитания превышает Y минут; </w:t>
+            </w:r>
+          </w:p>
+          <w:p>
+            <w:pPr>
+              <w:autoSpaceDE w:val="0"/>
+              <w:autoSpaceDN w:val="0"/>
+              <w:adjustRightInd w:val="0"/>
+              <w:ind w:firstLine="0"/>
+              <w:jc w:val="left"/>
+              <w:rPr>
+                <w:sz w:val="20"/>
+                <w:szCs w:val="20"/>
+                <w:highlight w:val="green"/>
+                <w:lang w:eastAsia="en-US"/>
+              </w:rPr>
+            </w:pPr>
+            <w:r>
+              <w:rPr>
+                <w:sz w:val="20"/>
+                <w:szCs w:val="20"/>
+                <w:highlight w:val="green"/>
+                <w:lang w:eastAsia="en-US"/>
+              </w:rPr>
+              <w:t xml:space="preserve"> должно быть обеспечено бесперебойное питание активного сетевого оборудования. </w:t>
+            </w:r>
+          </w:p>
+          <w:p>
+            <w:pPr>
+              <w:autoSpaceDE w:val="0"/>
+              <w:autoSpaceDN w:val="0"/>
+              <w:adjustRightInd w:val="0"/>
+              <w:ind w:firstLine="0"/>
+              <w:jc w:val="left"/>
+              <w:rPr>
+                <w:sz w:val="20"/>
+                <w:szCs w:val="20"/>
+                <w:highlight w:val="green"/>
+                <w:lang w:eastAsia="en-US"/>
+              </w:rPr>
+            </w:pPr>
+            <w:r>
+              <w:rPr>
+                <w:sz w:val="20"/>
+                <w:szCs w:val="20"/>
+                <w:highlight w:val="green"/>
+                <w:lang w:eastAsia="en-US"/>
+              </w:rPr>
+              <w:t xml:space="preserve">Надежность аппаратных и программных средств должна обеспечиваться за счет следующих организационных мероприятий: </w:t>
+            </w:r>
+          </w:p>
+          <w:p>
+            <w:pPr>
+              <w:autoSpaceDE w:val="0"/>
+              <w:autoSpaceDN w:val="0"/>
+              <w:adjustRightInd w:val="0"/>
+              <w:spacing w:after="44"/>
+              <w:ind w:firstLine="0"/>
+              <w:jc w:val="left"/>
+              <w:rPr>
+                <w:sz w:val="20"/>
+                <w:szCs w:val="20"/>
+                <w:highlight w:val="green"/>
+                <w:lang w:eastAsia="en-US"/>
+              </w:rPr>
+            </w:pPr>
+            <w:r>
+              <w:rPr>
+                <w:sz w:val="20"/>
+                <w:szCs w:val="20"/>
+                <w:highlight w:val="green"/>
+                <w:lang w:eastAsia="en-US"/>
+              </w:rPr>
+              <w:t xml:space="preserve"> предварительного обучения пользователей и обслуживающего персонала; </w:t>
+            </w:r>
+          </w:p>
+          <w:p>
+            <w:pPr>
+              <w:autoSpaceDE w:val="0"/>
+              <w:autoSpaceDN w:val="0"/>
+              <w:adjustRightInd w:val="0"/>
+              <w:spacing w:after="44"/>
+              <w:ind w:firstLine="0"/>
+              <w:jc w:val="left"/>
+              <w:rPr>
+                <w:sz w:val="20"/>
+                <w:szCs w:val="20"/>
+                <w:highlight w:val="green"/>
+                <w:lang w:eastAsia="en-US"/>
+              </w:rPr>
+            </w:pPr>
+            <w:r>
+              <w:rPr>
+                <w:sz w:val="20"/>
+                <w:szCs w:val="20"/>
+                <w:highlight w:val="green"/>
+                <w:lang w:eastAsia="en-US"/>
+              </w:rPr>
+              <w:t xml:space="preserve"> своевременного выполнения процессов администрирования; </w:t>
+            </w:r>
+          </w:p>
+          <w:p>
+            <w:pPr>
+              <w:autoSpaceDE w:val="0"/>
+              <w:autoSpaceDN w:val="0"/>
+              <w:adjustRightInd w:val="0"/>
+              <w:spacing w:after="44"/>
+              <w:ind w:firstLine="0"/>
+              <w:jc w:val="left"/>
+              <w:rPr>
+                <w:sz w:val="20"/>
+                <w:szCs w:val="20"/>
+                <w:highlight w:val="green"/>
+                <w:lang w:eastAsia="en-US"/>
+              </w:rPr>
+            </w:pPr>
+            <w:r>
+              <w:rPr>
+                <w:sz w:val="20"/>
+                <w:szCs w:val="20"/>
+                <w:highlight w:val="green"/>
+                <w:lang w:eastAsia="en-US"/>
+              </w:rPr>
+              <w:t xml:space="preserve"> соблюдения правил эксплуатации и технического обслуживания программно-аппаратных средств; </w:t>
+            </w:r>
+          </w:p>
+          <w:p>
+            <w:pPr>
+              <w:autoSpaceDE w:val="0"/>
+              <w:autoSpaceDN w:val="0"/>
+              <w:adjustRightInd w:val="0"/>
+              <w:ind w:firstLine="0"/>
+              <w:jc w:val="left"/>
+              <w:rPr>
+                <w:sz w:val="20"/>
+                <w:szCs w:val="20"/>
+                <w:highlight w:val="green"/>
+                <w:lang w:eastAsia="en-US"/>
+              </w:rPr>
+            </w:pPr>
+            <w:r>
+              <w:rPr>
+                <w:sz w:val="20"/>
+                <w:szCs w:val="20"/>
+                <w:highlight w:val="green"/>
+                <w:lang w:eastAsia="en-US"/>
+              </w:rPr>
+              <w:t xml:space="preserve"> своевременное выполнение процедур резервного копирования данных. </w:t>
+            </w:r>
+          </w:p>
+          <w:p>
+            <w:pPr>
+              <w:autoSpaceDE w:val="0"/>
+              <w:autoSpaceDN w:val="0"/>
+              <w:adjustRightInd w:val="0"/>
+              <w:ind w:firstLine="0"/>
+              <w:jc w:val="left"/>
+              <w:rPr>
+                <w:sz w:val="20"/>
+                <w:szCs w:val="20"/>
+                <w:highlight w:val="green"/>
+                <w:lang w:eastAsia="en-US"/>
+              </w:rPr>
+            </w:pPr>
+            <w:r>
+              <w:rPr>
+                <w:sz w:val="20"/>
+                <w:szCs w:val="20"/>
+                <w:highlight w:val="green"/>
+                <w:lang w:eastAsia="en-US"/>
+              </w:rPr>
+              <w:t xml:space="preserve">Надежность программного обеспечения подсистем должна обеспечиваться за счет: </w:t>
+            </w:r>
+          </w:p>
+          <w:p>
+            <w:pPr>
+              <w:autoSpaceDE w:val="0"/>
+              <w:autoSpaceDN w:val="0"/>
+              <w:adjustRightInd w:val="0"/>
+              <w:spacing w:after="44"/>
+              <w:ind w:firstLine="0"/>
+              <w:jc w:val="left"/>
+              <w:rPr>
+                <w:sz w:val="20"/>
+                <w:szCs w:val="20"/>
+                <w:highlight w:val="green"/>
+                <w:lang w:eastAsia="en-US"/>
+              </w:rPr>
+            </w:pPr>
+            <w:r>
+              <w:rPr>
+                <w:sz w:val="20"/>
+                <w:szCs w:val="20"/>
+                <w:highlight w:val="green"/>
+                <w:lang w:eastAsia="en-US"/>
+              </w:rPr>
+              <w:t xml:space="preserve"> надежности общесистемного ПО и ПО, разрабатываемого Разработчиком; </w:t>
+            </w:r>
+          </w:p>
+          <w:p>
+            <w:pPr>
+              <w:autoSpaceDE w:val="0"/>
+              <w:autoSpaceDN w:val="0"/>
+              <w:adjustRightInd w:val="0"/>
+              <w:spacing w:after="44"/>
+              <w:ind w:firstLine="0"/>
+              <w:jc w:val="left"/>
+              <w:rPr>
+                <w:sz w:val="20"/>
+                <w:szCs w:val="20"/>
+                <w:highlight w:val="green"/>
+                <w:lang w:eastAsia="en-US"/>
+              </w:rPr>
+            </w:pPr>
+            <w:r>
+              <w:rPr>
+                <w:sz w:val="20"/>
+                <w:szCs w:val="20"/>
+                <w:highlight w:val="green"/>
+                <w:lang w:eastAsia="en-US"/>
+              </w:rPr>
+              <w:t xml:space="preserve"> проведением комплекса мероприятий отладки, поиска и исключения ошибок. </w:t>
+            </w:r>
+          </w:p>
+          <w:p>
+            <w:pPr>
+              <w:autoSpaceDE w:val="0"/>
+              <w:autoSpaceDN w:val="0"/>
+              <w:adjustRightInd w:val="0"/>
+              <w:ind w:firstLine="0"/>
+              <w:jc w:val="left"/>
+              <w:rPr>
+                <w:sz w:val="20"/>
+                <w:szCs w:val="20"/>
+                <w:lang w:eastAsia="en-US"/>
+              </w:rPr>
+            </w:pPr>
+            <w:r>
+              <w:rPr>
+                <w:sz w:val="20"/>
+                <w:szCs w:val="20"/>
+                <w:highlight w:val="green"/>
+                <w:lang w:eastAsia="en-US"/>
+              </w:rPr>
+              <w:t> ведением журналов системных сообщений и ошибок по подсистемам для последующего анализа и изменения конфигурации.</w:t>
+            </w:r>
+            <w:r>
+              <w:rPr>
+                <w:sz w:val="20"/>
+                <w:szCs w:val="20"/>
+                <w:lang w:eastAsia="en-US"/>
+              </w:rPr>
+              <w:t xml:space="preserve"> </w:t>
+            </w:r>
+          </w:p>
+          <w:p>
+            <w:pPr>
+              <w:autoSpaceDE w:val="0"/>
+              <w:autoSpaceDN w:val="0"/>
+              <w:adjustRightInd w:val="0"/>
+              <w:ind w:firstLine="0"/>
+              <w:jc w:val="left"/>
+              <w:rPr>
+                <w:sz w:val="20"/>
+                <w:szCs w:val="20"/>
+                <w:highlight w:val="yellow"/>
+              </w:rPr>
+            </w:pPr>
+            <w:r>
+              <w:rPr>
+                <w:sz w:val="20"/>
+                <w:szCs w:val="20"/>
+                <w:highlight w:val="yellow"/>
+                <w:lang w:eastAsia="en-US"/>
+              </w:rPr>
+              <w:t>Требования</w:t>
+            </w:r>
+            <w:r>
+              <w:rPr>
+                <w:sz w:val="20"/>
+                <w:szCs w:val="20"/>
+                <w:highlight w:val="yellow"/>
+                <w:lang w:eastAsia="en-US"/>
+              </w:rPr>
+              <w:t xml:space="preserve"> </w:t>
+            </w:r>
+            <w:r>
+              <w:rPr>
+                <w:sz w:val="20"/>
+                <w:szCs w:val="20"/>
+                <w:highlight w:val="yellow"/>
+              </w:rPr>
+              <w:t>к методам оценки и контроля показателей</w:t>
+            </w:r>
+          </w:p>
+          <w:p>
+            <w:pPr>
+              <w:autoSpaceDE w:val="0"/>
+              <w:autoSpaceDN w:val="0"/>
+              <w:adjustRightInd w:val="0"/>
+              <w:ind w:firstLine="0"/>
+              <w:jc w:val="left"/>
+              <w:rPr>
+                <w:sz w:val="20"/>
+                <w:szCs w:val="20"/>
+              </w:rPr>
+            </w:pPr>
+            <w:r>
+              <w:rPr>
+                <w:sz w:val="20"/>
+                <w:szCs w:val="20"/>
+                <w:highlight w:val="yellow"/>
+              </w:rPr>
+              <w:t>Проверка выполнения требований по надежности должна производиться на этапе проектирования расчетным путем, а на этапах испытаний и эксплуатации - по методике Разработчика, согласованной с Заказчиком.</w:t>
+            </w:r>
+          </w:p>
+          <w:p>
+            <w:pPr>
+              <w:autoSpaceDE w:val="0"/>
+              <w:autoSpaceDN w:val="0"/>
+              <w:adjustRightInd w:val="0"/>
+              <w:ind w:firstLine="0"/>
+              <w:jc w:val="left"/>
+              <w:rPr>
+                <w:sz w:val="20"/>
+                <w:szCs w:val="20"/>
+              </w:rPr>
+            </w:pPr>
+            <w:r>
+              <w:rPr>
+                <w:sz w:val="20"/>
+                <w:szCs w:val="20"/>
+              </w:rPr>
+              <w:t>Показатели надежности включают:</w:t>
+            </w:r>
+          </w:p>
+          <w:p>
+            <w:pPr>
+              <w:autoSpaceDE w:val="0"/>
+              <w:autoSpaceDN w:val="0"/>
+              <w:adjustRightInd w:val="0"/>
+              <w:ind w:firstLine="0"/>
+              <w:jc w:val="left"/>
+              <w:rPr>
+                <w:sz w:val="20"/>
+                <w:szCs w:val="20"/>
+              </w:rPr>
+            </w:pPr>
+            <w:r>
+              <w:rPr>
+                <w:sz w:val="20"/>
+                <w:szCs w:val="20"/>
+              </w:rPr>
+              <w:t>– среднее время между выходом из строя отдельных компонентов системы;</w:t>
+            </w:r>
+          </w:p>
+          <w:p>
+            <w:pPr>
+              <w:autoSpaceDE w:val="0"/>
+              <w:autoSpaceDN w:val="0"/>
+              <w:adjustRightInd w:val="0"/>
+              <w:ind w:firstLine="0"/>
+              <w:jc w:val="left"/>
+              <w:rPr>
+                <w:sz w:val="20"/>
+                <w:szCs w:val="20"/>
+              </w:rPr>
+            </w:pPr>
+            <w:r>
+              <w:rPr>
+                <w:sz w:val="20"/>
+                <w:szCs w:val="20"/>
+              </w:rPr>
+              <w:t>– среднее время на обслуживание, ремонт или замену вышедшего из строя компонента;</w:t>
+            </w:r>
+          </w:p>
+          <w:p>
+            <w:pPr>
+              <w:autoSpaceDE w:val="0"/>
+              <w:autoSpaceDN w:val="0"/>
+              <w:adjustRightInd w:val="0"/>
+              <w:ind w:firstLine="0"/>
+              <w:jc w:val="left"/>
+              <w:rPr>
+                <w:sz w:val="20"/>
+                <w:szCs w:val="20"/>
+              </w:rPr>
+            </w:pPr>
+            <w:r>
+              <w:rPr>
+                <w:sz w:val="20"/>
+                <w:szCs w:val="20"/>
+              </w:rPr>
+              <w:t>– среднее время на восстановление работоспособности системы.</w:t>
+            </w:r>
+          </w:p>
+          <w:p>
+            <w:pPr>
+              <w:autoSpaceDE w:val="0"/>
+              <w:autoSpaceDN w:val="0"/>
+              <w:adjustRightInd w:val="0"/>
+              <w:ind w:firstLine="0"/>
+              <w:jc w:val="left"/>
+              <w:rPr>
+                <w:sz w:val="20"/>
+                <w:szCs w:val="20"/>
+                <w:highlight w:val="yellow"/>
+              </w:rPr>
+            </w:pPr>
+            <w:r>
+              <w:rPr>
+                <w:sz w:val="20"/>
+                <w:szCs w:val="20"/>
+                <w:highlight w:val="yellow"/>
+              </w:rPr>
+              <w:t>Показатели надежности системы должны достигаться комплексом организационно-технических мер, обеспечивающих доступность ресурсов, их управляемость и обслуживаемость.</w:t>
+            </w:r>
+          </w:p>
+          <w:p>
+            <w:pPr>
+              <w:autoSpaceDE w:val="0"/>
+              <w:autoSpaceDN w:val="0"/>
+              <w:adjustRightInd w:val="0"/>
+              <w:ind w:firstLine="0"/>
+              <w:jc w:val="left"/>
+              <w:rPr>
+                <w:sz w:val="20"/>
+                <w:szCs w:val="20"/>
+                <w:highlight w:val="yellow"/>
+              </w:rPr>
+            </w:pPr>
+            <w:r>
+              <w:rPr>
+                <w:sz w:val="20"/>
+                <w:szCs w:val="20"/>
+                <w:highlight w:val="yellow"/>
+              </w:rPr>
+              <w:t>Технические меры по обеспечению надежности должны предусматривать:</w:t>
+            </w:r>
+          </w:p>
+          <w:p>
+            <w:pPr>
+              <w:autoSpaceDE w:val="0"/>
+              <w:autoSpaceDN w:val="0"/>
+              <w:adjustRightInd w:val="0"/>
+              <w:ind w:firstLine="0"/>
+              <w:jc w:val="left"/>
+              <w:rPr>
+                <w:sz w:val="20"/>
+                <w:szCs w:val="20"/>
+                <w:highlight w:val="yellow"/>
+              </w:rPr>
+            </w:pPr>
+            <w:r>
+              <w:rPr>
+                <w:sz w:val="20"/>
+                <w:szCs w:val="20"/>
+                <w:highlight w:val="yellow"/>
+              </w:rPr>
+              <w:t>– резервирование критически важных компонентов и данных системы и отсутствие единой точки отказа;</w:t>
+            </w:r>
+          </w:p>
+          <w:p>
+            <w:pPr>
+              <w:autoSpaceDE w:val="0"/>
+              <w:autoSpaceDN w:val="0"/>
+              <w:adjustRightInd w:val="0"/>
+              <w:ind w:firstLine="0"/>
+              <w:jc w:val="left"/>
+              <w:rPr>
+                <w:sz w:val="20"/>
+                <w:szCs w:val="20"/>
+                <w:highlight w:val="yellow"/>
+              </w:rPr>
+            </w:pPr>
+            <w:r>
+              <w:rPr>
+                <w:sz w:val="20"/>
+                <w:szCs w:val="20"/>
+                <w:highlight w:val="yellow"/>
+              </w:rPr>
+              <w:t>– использование технических средств с избыточными компонентами и возможностью их горячей замены;</w:t>
+            </w:r>
+          </w:p>
+          <w:p>
+            <w:pPr>
+              <w:autoSpaceDE w:val="0"/>
+              <w:autoSpaceDN w:val="0"/>
+              <w:adjustRightInd w:val="0"/>
+              <w:ind w:firstLine="0"/>
+              <w:jc w:val="left"/>
+              <w:rPr>
+                <w:sz w:val="20"/>
+                <w:szCs w:val="20"/>
+                <w:highlight w:val="yellow"/>
+              </w:rPr>
+            </w:pPr>
+            <w:r>
+              <w:rPr>
+                <w:sz w:val="20"/>
+                <w:szCs w:val="20"/>
+                <w:highlight w:val="yellow"/>
+              </w:rPr>
+              <w:t>– конфигурированием используемых средств и применением специализированного ПО, обеспечивающего высокую доступность.</w:t>
+            </w:r>
+          </w:p>
+          <w:p>
+            <w:pPr>
+              <w:autoSpaceDE w:val="0"/>
+              <w:autoSpaceDN w:val="0"/>
+              <w:adjustRightInd w:val="0"/>
+              <w:ind w:firstLine="0"/>
+              <w:jc w:val="left"/>
+              <w:rPr>
+                <w:sz w:val="20"/>
+                <w:szCs w:val="20"/>
+                <w:highlight w:val="yellow"/>
+              </w:rPr>
+            </w:pPr>
+            <w:r>
+              <w:rPr>
+                <w:sz w:val="20"/>
+                <w:szCs w:val="20"/>
+                <w:highlight w:val="yellow"/>
+              </w:rPr>
+              <w:t>Организационные меры по обеспечению надежности должны быть направлены на минимизацию ошибок персонала, а также персонала службы эксплуатации при эксплуатации и проведении работ по обслуживанию комплекса технических средств системы, минимизацию времени ремонта или замены вышедших из строя компонентов за счет:</w:t>
+            </w:r>
+          </w:p>
+          <w:p>
+            <w:pPr>
+              <w:autoSpaceDE w:val="0"/>
+              <w:autoSpaceDN w:val="0"/>
+              <w:adjustRightInd w:val="0"/>
+              <w:ind w:firstLine="0"/>
+              <w:jc w:val="left"/>
+              <w:rPr>
+                <w:sz w:val="20"/>
+                <w:szCs w:val="20"/>
+                <w:highlight w:val="yellow"/>
+              </w:rPr>
+            </w:pPr>
+            <w:r>
+              <w:rPr>
+                <w:sz w:val="20"/>
+                <w:szCs w:val="20"/>
+                <w:highlight w:val="yellow"/>
+              </w:rPr>
+              <w:t>– квалификации обслуживающего персонала;</w:t>
+            </w:r>
+          </w:p>
+          <w:p>
+            <w:pPr>
+              <w:autoSpaceDE w:val="0"/>
+              <w:autoSpaceDN w:val="0"/>
+              <w:adjustRightInd w:val="0"/>
+              <w:ind w:firstLine="0"/>
+              <w:jc w:val="left"/>
+              <w:rPr>
+                <w:sz w:val="20"/>
+                <w:szCs w:val="20"/>
+                <w:highlight w:val="yellow"/>
+              </w:rPr>
+            </w:pPr>
+            <w:r>
+              <w:rPr>
+                <w:sz w:val="20"/>
+                <w:szCs w:val="20"/>
+                <w:highlight w:val="yellow"/>
+              </w:rPr>
+              <w:t>– квалификации пользователей;</w:t>
+            </w:r>
+          </w:p>
+          <w:p>
+            <w:pPr>
+              <w:autoSpaceDE w:val="0"/>
+              <w:autoSpaceDN w:val="0"/>
+              <w:adjustRightInd w:val="0"/>
+              <w:ind w:firstLine="0"/>
+              <w:jc w:val="left"/>
+              <w:rPr>
+                <w:sz w:val="20"/>
+                <w:szCs w:val="20"/>
+                <w:highlight w:val="yellow"/>
+              </w:rPr>
+            </w:pPr>
+            <w:r>
+              <w:rPr>
+                <w:sz w:val="20"/>
+                <w:szCs w:val="20"/>
+                <w:highlight w:val="yellow"/>
+              </w:rPr>
+              <w:t>– регламентации и нормативного обеспечения выполнения работ обслуживающего персонала (пользователей);</w:t>
+            </w:r>
+          </w:p>
+          <w:p>
+            <w:pPr>
+              <w:autoSpaceDE w:val="0"/>
+              <w:autoSpaceDN w:val="0"/>
+              <w:adjustRightInd w:val="0"/>
+              <w:ind w:firstLine="0"/>
+              <w:jc w:val="left"/>
+              <w:rPr>
+                <w:sz w:val="20"/>
+                <w:szCs w:val="20"/>
+                <w:highlight w:val="yellow"/>
+              </w:rPr>
+            </w:pPr>
+            <w:r>
+              <w:rPr>
+                <w:sz w:val="20"/>
+                <w:szCs w:val="20"/>
+                <w:highlight w:val="yellow"/>
+              </w:rPr>
+              <w:t>– регламентации проведения работ и процедур по обслуживанию и восстановлению системы:</w:t>
+            </w:r>
+          </w:p>
+          <w:p>
+            <w:pPr>
+              <w:autoSpaceDE w:val="0"/>
+              <w:autoSpaceDN w:val="0"/>
+              <w:adjustRightInd w:val="0"/>
+              <w:ind w:firstLine="0"/>
+              <w:jc w:val="left"/>
+              <w:rPr>
+                <w:sz w:val="20"/>
+                <w:szCs w:val="20"/>
+                <w:highlight w:val="yellow"/>
+              </w:rPr>
+            </w:pPr>
+            <w:r>
+              <w:rPr>
+                <w:sz w:val="20"/>
+                <w:szCs w:val="20"/>
+                <w:highlight w:val="yellow"/>
+              </w:rPr>
+              <w:t>– своевременного оповещения пользователей ИАП АСУ о случаях нештатной работы компонентов системы защиты информации ИАП АСУ</w:t>
+            </w:r>
+          </w:p>
+          <w:p>
+            <w:pPr>
+              <w:autoSpaceDE w:val="0"/>
+              <w:autoSpaceDN w:val="0"/>
+              <w:adjustRightInd w:val="0"/>
+              <w:ind w:firstLine="0"/>
+              <w:jc w:val="left"/>
+              <w:rPr>
+                <w:sz w:val="20"/>
+                <w:szCs w:val="20"/>
+                <w:highlight w:val="yellow"/>
+              </w:rPr>
+            </w:pPr>
+            <w:r>
+              <w:rPr>
+                <w:sz w:val="20"/>
+                <w:szCs w:val="20"/>
+                <w:highlight w:val="yellow"/>
+              </w:rPr>
+              <w:t>– своевременной диагностики неисправностей;</w:t>
+            </w:r>
+          </w:p>
+          <w:p>
+            <w:pPr>
+              <w:autoSpaceDE w:val="0"/>
+              <w:autoSpaceDN w:val="0"/>
+              <w:adjustRightInd w:val="0"/>
+              <w:ind w:firstLine="0"/>
+              <w:jc w:val="left"/>
+              <w:rPr>
+                <w:sz w:val="20"/>
+                <w:szCs w:val="20"/>
+                <w:highlight w:val="yellow"/>
+              </w:rPr>
+            </w:pPr>
+            <w:r>
+              <w:rPr>
+                <w:sz w:val="20"/>
+                <w:szCs w:val="20"/>
+                <w:highlight w:val="yellow"/>
+              </w:rPr>
+              <w:t>– наличия запасных инструментов и принадлежностей;</w:t>
+            </w:r>
+          </w:p>
+          <w:p>
+            <w:pPr>
+              <w:autoSpaceDE w:val="0"/>
+              <w:autoSpaceDN w:val="0"/>
+              <w:adjustRightInd w:val="0"/>
+              <w:ind w:firstLine="0"/>
+              <w:jc w:val="left"/>
+            </w:pPr>
+            <w:r>
+              <w:rPr>
+                <w:sz w:val="20"/>
+                <w:szCs w:val="20"/>
+                <w:highlight w:val="yellow"/>
+              </w:rPr>
+              <w:t>– наличия договоров на сервисное обслуживание и поддержку компонентов комплекса технических средств.</w:t>
+            </w:r>
           </w:p>
         </w:tc>
       </w:tr>
@@ -573,6 +3776,7 @@
               <w:jc w:val="left"/>
               <w:rPr>
                 <w:rFonts w:ascii="Courier New" w:hAnsi="Courier New" w:cs="Courier New"/>
+                <w:color w:val="000000"/>
               </w:rPr>
             </w:pPr>
             <w:r>
@@ -599,6 +3803,58 @@
                 <w:color w:val="000000"/>
               </w:rPr>
               <w:t>.</w:t>
+            </w:r>
+          </w:p>
+          <w:p>
+            <w:pPr>
+              <w:ind w:left="360" w:firstLine="0"/>
+              <w:jc w:val="left"/>
+              <w:rPr>
+                <w:rFonts w:ascii="Courier New" w:hAnsi="Courier New" w:cs="Courier New"/>
+              </w:rPr>
+            </w:pPr>
+            <w:r>
+              <w:rPr>
+                <w:rFonts w:ascii="Courier New" w:hAnsi="Courier New" w:cs="Courier New"/>
+              </w:rPr>
+              <w:t xml:space="preserve">при закрытии формы в случае несохраненных данных должно </w:t>
+            </w:r>
+            <w:proofErr w:type="spellStart"/>
+            <w:r>
+              <w:rPr>
+                <w:rFonts w:ascii="Courier New" w:hAnsi="Courier New" w:cs="Courier New"/>
+              </w:rPr>
+              <w:t>появить</w:t>
+            </w:r>
+            <w:proofErr w:type="spellEnd"/>
+            <w:r>
+              <w:rPr>
+                <w:rFonts w:ascii="Courier New" w:hAnsi="Courier New" w:cs="Courier New"/>
+              </w:rPr>
+              <w:t>-</w:t>
+            </w:r>
+          </w:p>
+          <w:p>
+            <w:pPr>
+              <w:ind w:left="360" w:firstLine="0"/>
+              <w:jc w:val="left"/>
+              <w:rPr>
+                <w:rFonts w:ascii="Courier New" w:hAnsi="Courier New" w:cs="Courier New"/>
+              </w:rPr>
+            </w:pPr>
+            <w:proofErr w:type="spellStart"/>
+            <w:r>
+              <w:rPr>
+                <w:rFonts w:ascii="Courier New" w:hAnsi="Courier New" w:cs="Courier New"/>
+              </w:rPr>
+              <w:t>ся</w:t>
+            </w:r>
+            <w:proofErr w:type="spellEnd"/>
+            <w:r>
+              <w:rPr>
+                <w:rFonts w:ascii="Courier New" w:hAnsi="Courier New" w:cs="Courier New"/>
+              </w:rPr>
+              <w:t xml:space="preserve"> окно с возможностью сохранить изменения.</w:t>
             </w:r>
           </w:p>
           <w:p>
@@ -646,11 +3902,7 @@
               </w:rPr>
             </w:pPr>
             <w:r>
-              <w:t xml:space="preserve">Для подвижных АС включают конструктивные требования, обеспечивающие транспортабельность технических средств АС, а также требования к транспортным средствам, включая условия транспортирования, возможность перевозки в готовом к функционированию состоянии, необходимость защиты элементов АС от внешних воздействующих факторов </w:t>
-            </w:r>
-            <w:r>
-              <w:lastRenderedPageBreak/>
-              <w:t>при транспортировании, а также требования безопасности перевозки.</w:t>
+              <w:t>Для подвижных АС включают конструктивные требования, обеспечивающие транспортабельность технических средств АС, а также требования к транспортным средствам, включая условия транспортирования, возможность перевозки в готовом к функционированию состоянии, необходимость защиты элементов АС от внешних воздействующих факторов при транспортировании, а также требования безопасности перевозки.</w:t>
             </w:r>
           </w:p>
         </w:tc>
@@ -772,6 +4024,7 @@
               <w:jc w:val="left"/>
               <w:rPr>
                 <w:rFonts w:ascii="Courier New" w:hAnsi="Courier New" w:cs="Courier New"/>
+                <w:color w:val="000000"/>
               </w:rPr>
             </w:pPr>
             <w:r>
@@ -781,6 +4034,88 @@
                 <w:highlight w:val="cyan"/>
               </w:rPr>
               <w:t>Система должна быть рассчитана на эксплуатацию в составе программно-технического комплекса Заказчика</w:t>
+            </w:r>
+          </w:p>
+          <w:p>
+            <w:pPr>
+              <w:ind w:firstLine="0"/>
+              <w:jc w:val="left"/>
+              <w:rPr>
+                <w:rFonts w:ascii="Courier New" w:hAnsi="Courier New" w:cs="Courier New"/>
+                <w:color w:val="000000"/>
+              </w:rPr>
+            </w:pPr>
+          </w:p>
+          <w:p>
+            <w:pPr>
+              <w:autoSpaceDE w:val="0"/>
+              <w:autoSpaceDN w:val="0"/>
+              <w:adjustRightInd w:val="0"/>
+              <w:ind w:firstLine="0"/>
+              <w:jc w:val="left"/>
+              <w:rPr>
+                <w:rFonts w:ascii="Arial" w:hAnsi="Arial" w:cs="Arial"/>
+                <w:color w:val="000000"/>
+                <w:sz w:val="20"/>
+                <w:szCs w:val="20"/>
+                <w:highlight w:val="green"/>
+                <w:lang w:eastAsia="en-US"/>
+              </w:rPr>
+            </w:pPr>
+            <w:r>
+              <w:rPr>
+                <w:rFonts w:ascii="Arial" w:hAnsi="Arial" w:cs="Arial"/>
+                <w:color w:val="000000"/>
+                <w:sz w:val="20"/>
+                <w:szCs w:val="20"/>
+                <w:highlight w:val="green"/>
+                <w:lang w:eastAsia="en-US"/>
+              </w:rPr>
+              <w:t xml:space="preserve">Для нормальной эксплуатации разрабатываемой системы должно быть обеспечено бесперебойное питание ЭВМ. При эксплуатации система должна быть обеспечена соответствующими стандартами хранения носителей и эксплуатации ЭВМ температура влажность воздуха. </w:t>
+            </w:r>
+          </w:p>
+          <w:p>
+            <w:pPr>
+              <w:pStyle w:val="Default"/>
+              <w:rPr>
+                <w:rFonts w:ascii="Arial" w:hAnsi="Arial" w:cs="Arial"/>
+                <w:sz w:val="20"/>
+                <w:szCs w:val="20"/>
+                <w:highlight w:val="green"/>
+                <w:lang w:eastAsia="en-US"/>
+              </w:rPr>
+            </w:pPr>
+            <w:r>
+              <w:rPr>
+                <w:rFonts w:ascii="Arial" w:hAnsi="Arial" w:cs="Arial"/>
+                <w:sz w:val="20"/>
+                <w:szCs w:val="20"/>
+                <w:highlight w:val="green"/>
+                <w:lang w:eastAsia="en-US"/>
+              </w:rPr>
+              <w:t xml:space="preserve">Периодическое техническое обслуживание используемых технических средств должно проводиться в соответствии с требованиями технической документации изготовителей оборудования, но не реже одного раза в год. </w:t>
+            </w:r>
+          </w:p>
+          <w:p>
+            <w:pPr>
+              <w:ind w:firstLine="0"/>
+              <w:jc w:val="left"/>
+              <w:rPr>
+                <w:rFonts w:ascii="Courier New" w:hAnsi="Courier New" w:cs="Courier New"/>
+                <w:sz w:val="20"/>
+                <w:szCs w:val="20"/>
+              </w:rPr>
+            </w:pPr>
+            <w:r>
+              <w:rPr>
+                <w:rFonts w:ascii="Arial" w:hAnsi="Arial" w:cs="Arial"/>
+                <w:color w:val="000000"/>
+                <w:sz w:val="20"/>
+                <w:szCs w:val="20"/>
+                <w:highlight w:val="green"/>
+                <w:lang w:eastAsia="en-US"/>
+              </w:rPr>
+              <w:t>Размещение помещений и их оборудования должны исключать возможность бесконтрольного прикосновения в них посторонних лиц и обеспечивать сохранность находившихся в этих помещениях конфиденциальных документов и технических средств.</w:t>
             </w:r>
           </w:p>
           <w:p>
@@ -849,6 +4184,7 @@
               <w:jc w:val="left"/>
               <w:rPr>
                 <w:rFonts w:ascii="Courier New" w:hAnsi="Courier New" w:cs="Courier New"/>
+                <w:color w:val="000000"/>
               </w:rPr>
             </w:pPr>
             <w:r>
@@ -887,6 +4223,654 @@
               </w:rPr>
               <w:t>ролевые модели доступа и т.д.</w:t>
             </w:r>
+          </w:p>
+          <w:p>
+            <w:pPr>
+              <w:ind w:firstLine="0"/>
+              <w:jc w:val="left"/>
+              <w:rPr>
+                <w:sz w:val="20"/>
+                <w:szCs w:val="20"/>
+                <w:highlight w:val="yellow"/>
+              </w:rPr>
+            </w:pPr>
+            <w:r>
+              <w:rPr>
+                <w:sz w:val="20"/>
+                <w:szCs w:val="20"/>
+                <w:highlight w:val="yellow"/>
+              </w:rPr>
+              <w:t>Требования к информационной безопасности</w:t>
+            </w:r>
+          </w:p>
+          <w:p>
+            <w:pPr>
+              <w:autoSpaceDE w:val="0"/>
+              <w:autoSpaceDN w:val="0"/>
+              <w:adjustRightInd w:val="0"/>
+              <w:spacing w:after="44"/>
+              <w:ind w:firstLine="0"/>
+              <w:jc w:val="left"/>
+              <w:rPr>
+                <w:color w:val="000000"/>
+                <w:sz w:val="20"/>
+                <w:szCs w:val="20"/>
+                <w:highlight w:val="yellow"/>
+                <w:lang w:eastAsia="en-US"/>
+              </w:rPr>
+            </w:pPr>
+            <w:r>
+              <w:rPr>
+                <w:rFonts w:ascii="Symbol" w:hAnsi="Symbol" w:cs="Symbol"/>
+                <w:color w:val="000000"/>
+                <w:sz w:val="20"/>
+                <w:szCs w:val="20"/>
+                <w:highlight w:val="yellow"/>
+                <w:lang w:eastAsia="en-US"/>
+              </w:rPr>
+              <w:t></w:t>
+            </w:r>
+            <w:r>
+              <w:rPr>
+                <w:rFonts w:ascii="Symbol" w:hAnsi="Symbol" w:cs="Symbol"/>
+                <w:color w:val="000000"/>
+                <w:sz w:val="20"/>
+                <w:szCs w:val="20"/>
+                <w:highlight w:val="yellow"/>
+                <w:lang w:eastAsia="en-US"/>
+              </w:rPr>
+              <w:t></w:t>
+            </w:r>
+            <w:r>
+              <w:rPr>
+                <w:color w:val="000000"/>
+                <w:sz w:val="20"/>
+                <w:szCs w:val="20"/>
+                <w:highlight w:val="yellow"/>
+                <w:lang w:eastAsia="en-US"/>
+              </w:rPr>
+              <w:t xml:space="preserve">Защита Системы должна обеспечиваться комплексом программно-технических средств и поддерживающих их организационных мер. </w:t>
+            </w:r>
+          </w:p>
+          <w:p>
+            <w:pPr>
+              <w:autoSpaceDE w:val="0"/>
+              <w:autoSpaceDN w:val="0"/>
+              <w:adjustRightInd w:val="0"/>
+              <w:spacing w:after="44"/>
+              <w:ind w:firstLine="0"/>
+              <w:jc w:val="left"/>
+              <w:rPr>
+                <w:color w:val="000000"/>
+                <w:sz w:val="20"/>
+                <w:szCs w:val="20"/>
+                <w:highlight w:val="yellow"/>
+                <w:lang w:eastAsia="en-US"/>
+              </w:rPr>
+            </w:pPr>
+            <w:r>
+              <w:rPr>
+                <w:color w:val="000000"/>
+                <w:sz w:val="20"/>
+                <w:szCs w:val="20"/>
+                <w:highlight w:val="yellow"/>
+                <w:lang w:eastAsia="en-US"/>
+              </w:rPr>
+              <w:t xml:space="preserve"> Защита Системы должна обеспечиваться на всех технологических этапах обработки информации и во всех режимах функционирования, в том числе при проведении ремонтных и регламентных работ. </w:t>
+            </w:r>
+          </w:p>
+          <w:p>
+            <w:pPr>
+              <w:autoSpaceDE w:val="0"/>
+              <w:autoSpaceDN w:val="0"/>
+              <w:adjustRightInd w:val="0"/>
+              <w:spacing w:after="44"/>
+              <w:ind w:firstLine="0"/>
+              <w:jc w:val="left"/>
+              <w:rPr>
+                <w:color w:val="000000"/>
+                <w:sz w:val="20"/>
+                <w:szCs w:val="20"/>
+                <w:highlight w:val="yellow"/>
+                <w:lang w:eastAsia="en-US"/>
+              </w:rPr>
+            </w:pPr>
+            <w:r>
+              <w:rPr>
+                <w:color w:val="000000"/>
+                <w:sz w:val="20"/>
+                <w:szCs w:val="20"/>
+                <w:highlight w:val="yellow"/>
+                <w:lang w:eastAsia="en-US"/>
+              </w:rPr>
+              <w:t xml:space="preserve"> Программно-технические средства защиты не должны существенно ухудшать основные функциональные характеристики Системы (надежность, быстродействие, возможность изменения конфигурации). </w:t>
+            </w:r>
+          </w:p>
+          <w:p>
+            <w:pPr>
+              <w:autoSpaceDE w:val="0"/>
+              <w:autoSpaceDN w:val="0"/>
+              <w:adjustRightInd w:val="0"/>
+              <w:ind w:firstLine="0"/>
+              <w:jc w:val="left"/>
+              <w:rPr>
+                <w:color w:val="000000"/>
+                <w:sz w:val="20"/>
+                <w:szCs w:val="20"/>
+                <w:lang w:eastAsia="en-US"/>
+              </w:rPr>
+            </w:pPr>
+            <w:r>
+              <w:rPr>
+                <w:color w:val="000000"/>
+                <w:sz w:val="20"/>
+                <w:szCs w:val="20"/>
+                <w:highlight w:val="yellow"/>
+                <w:lang w:eastAsia="en-US"/>
+              </w:rPr>
+              <w:t> Разграничение прав доступа пользователей и администраторов Системы должно строиться по принципу "что не разрешено, то запрещено".</w:t>
+            </w:r>
+            <w:r>
+              <w:rPr>
+                <w:color w:val="000000"/>
+                <w:sz w:val="20"/>
+                <w:szCs w:val="20"/>
+                <w:lang w:eastAsia="en-US"/>
+              </w:rPr>
+              <w:t xml:space="preserve"> </w:t>
+            </w:r>
+          </w:p>
+          <w:p>
+            <w:pPr>
+              <w:autoSpaceDE w:val="0"/>
+              <w:autoSpaceDN w:val="0"/>
+              <w:adjustRightInd w:val="0"/>
+              <w:ind w:firstLine="0"/>
+              <w:jc w:val="left"/>
+              <w:rPr>
+                <w:color w:val="000000"/>
+                <w:sz w:val="20"/>
+                <w:szCs w:val="20"/>
+                <w:highlight w:val="green"/>
+                <w:lang w:eastAsia="en-US"/>
+              </w:rPr>
+            </w:pPr>
+            <w:r>
+              <w:rPr>
+                <w:color w:val="000000"/>
+                <w:sz w:val="20"/>
+                <w:szCs w:val="20"/>
+                <w:highlight w:val="green"/>
+                <w:lang w:eastAsia="en-US"/>
+              </w:rPr>
+              <w:t xml:space="preserve">Требования к антивирусной защите </w:t>
+            </w:r>
+          </w:p>
+          <w:p>
+            <w:pPr>
+              <w:autoSpaceDE w:val="0"/>
+              <w:autoSpaceDN w:val="0"/>
+              <w:adjustRightInd w:val="0"/>
+              <w:ind w:firstLine="0"/>
+              <w:jc w:val="left"/>
+              <w:rPr>
+                <w:color w:val="000000"/>
+                <w:sz w:val="20"/>
+                <w:szCs w:val="20"/>
+                <w:highlight w:val="green"/>
+                <w:lang w:eastAsia="en-US"/>
+              </w:rPr>
+            </w:pPr>
+            <w:r>
+              <w:rPr>
+                <w:color w:val="000000"/>
+                <w:sz w:val="20"/>
+                <w:szCs w:val="20"/>
+                <w:highlight w:val="green"/>
+                <w:lang w:eastAsia="en-US"/>
+              </w:rPr>
+              <w:t xml:space="preserve">Средства антивирусной защиты должны быть установлены на всех рабочих местах пользователей и администраторов Системы КХД. Средства антивирусной защиты рабочих местах пользователей и администраторов должны обеспечивать: </w:t>
+            </w:r>
+            <w:r>
+              <w:rPr>
+                <w:b/>
+                <w:bCs/>
+                <w:color w:val="000000"/>
+                <w:sz w:val="20"/>
+                <w:szCs w:val="20"/>
+                <w:highlight w:val="green"/>
+                <w:lang w:eastAsia="en-US"/>
+              </w:rPr>
+              <w:t xml:space="preserve">41 </w:t>
+            </w:r>
+          </w:p>
+          <w:p>
+            <w:pPr>
+              <w:autoSpaceDE w:val="0"/>
+              <w:autoSpaceDN w:val="0"/>
+              <w:adjustRightInd w:val="0"/>
+              <w:spacing w:after="44"/>
+              <w:ind w:firstLine="0"/>
+              <w:jc w:val="left"/>
+              <w:rPr>
+                <w:sz w:val="20"/>
+                <w:szCs w:val="20"/>
+                <w:highlight w:val="green"/>
+                <w:lang w:eastAsia="en-US"/>
+              </w:rPr>
+            </w:pPr>
+            <w:r>
+              <w:rPr>
+                <w:sz w:val="20"/>
+                <w:szCs w:val="20"/>
+                <w:highlight w:val="green"/>
+                <w:lang w:eastAsia="en-US"/>
+              </w:rPr>
+              <w:t xml:space="preserve"> централизованное управление сканированием, удалением вирусов и протоколированием вирусной активности на рабочих местах пользователей; </w:t>
+            </w:r>
+          </w:p>
+          <w:p>
+            <w:pPr>
+              <w:autoSpaceDE w:val="0"/>
+              <w:autoSpaceDN w:val="0"/>
+              <w:adjustRightInd w:val="0"/>
+              <w:spacing w:after="44"/>
+              <w:ind w:firstLine="0"/>
+              <w:jc w:val="left"/>
+              <w:rPr>
+                <w:sz w:val="20"/>
+                <w:szCs w:val="20"/>
+                <w:highlight w:val="green"/>
+                <w:lang w:eastAsia="en-US"/>
+              </w:rPr>
+            </w:pPr>
+            <w:r>
+              <w:rPr>
+                <w:sz w:val="20"/>
+                <w:szCs w:val="20"/>
+                <w:highlight w:val="green"/>
+                <w:lang w:eastAsia="en-US"/>
+              </w:rPr>
+              <w:t xml:space="preserve"> централизованную автоматическую инсталляцию клиентского ПО на рабочих местах пользователей и администраторов; </w:t>
+            </w:r>
+          </w:p>
+          <w:p>
+            <w:pPr>
+              <w:autoSpaceDE w:val="0"/>
+              <w:autoSpaceDN w:val="0"/>
+              <w:adjustRightInd w:val="0"/>
+              <w:spacing w:after="44"/>
+              <w:ind w:firstLine="0"/>
+              <w:jc w:val="left"/>
+              <w:rPr>
+                <w:sz w:val="20"/>
+                <w:szCs w:val="20"/>
+                <w:highlight w:val="green"/>
+                <w:lang w:eastAsia="en-US"/>
+              </w:rPr>
+            </w:pPr>
+            <w:r>
+              <w:rPr>
+                <w:sz w:val="20"/>
+                <w:szCs w:val="20"/>
+                <w:highlight w:val="green"/>
+                <w:lang w:eastAsia="en-US"/>
+              </w:rPr>
+              <w:t xml:space="preserve"> централизованное автоматическое обновление вирусных сигнатур на рабочих местах пользователей и администраторов; </w:t>
+            </w:r>
+          </w:p>
+          <w:p>
+            <w:pPr>
+              <w:autoSpaceDE w:val="0"/>
+              <w:autoSpaceDN w:val="0"/>
+              <w:adjustRightInd w:val="0"/>
+              <w:spacing w:after="44"/>
+              <w:ind w:firstLine="0"/>
+              <w:jc w:val="left"/>
+              <w:rPr>
+                <w:sz w:val="20"/>
+                <w:szCs w:val="20"/>
+                <w:highlight w:val="green"/>
+                <w:lang w:eastAsia="en-US"/>
+              </w:rPr>
+            </w:pPr>
+            <w:r>
+              <w:rPr>
+                <w:sz w:val="20"/>
+                <w:szCs w:val="20"/>
+                <w:highlight w:val="green"/>
+                <w:lang w:eastAsia="en-US"/>
+              </w:rPr>
+              <w:t xml:space="preserve"> ведение журналов вирусной активности; </w:t>
+            </w:r>
+          </w:p>
+          <w:p>
+            <w:pPr>
+              <w:autoSpaceDE w:val="0"/>
+              <w:autoSpaceDN w:val="0"/>
+              <w:adjustRightInd w:val="0"/>
+              <w:ind w:firstLine="0"/>
+              <w:jc w:val="left"/>
+              <w:rPr>
+                <w:sz w:val="20"/>
+                <w:szCs w:val="20"/>
+                <w:lang w:eastAsia="en-US"/>
+              </w:rPr>
+            </w:pPr>
+            <w:r>
+              <w:rPr>
+                <w:sz w:val="20"/>
+                <w:szCs w:val="20"/>
+                <w:highlight w:val="green"/>
+                <w:lang w:eastAsia="en-US"/>
+              </w:rPr>
+              <w:t> администрирование всех антивирусных продуктов.</w:t>
+            </w:r>
+            <w:r>
+              <w:rPr>
+                <w:sz w:val="20"/>
+                <w:szCs w:val="20"/>
+                <w:lang w:eastAsia="en-US"/>
+              </w:rPr>
+              <w:t xml:space="preserve"> </w:t>
+            </w:r>
+          </w:p>
+          <w:p>
+            <w:pPr>
+              <w:autoSpaceDE w:val="0"/>
+              <w:autoSpaceDN w:val="0"/>
+              <w:adjustRightInd w:val="0"/>
+              <w:ind w:firstLine="0"/>
+              <w:jc w:val="left"/>
+              <w:rPr>
+                <w:sz w:val="20"/>
+                <w:szCs w:val="20"/>
+                <w:highlight w:val="yellow"/>
+                <w:lang w:eastAsia="en-US"/>
+              </w:rPr>
+            </w:pPr>
+            <w:r>
+              <w:rPr>
+                <w:sz w:val="20"/>
+                <w:szCs w:val="20"/>
+                <w:highlight w:val="yellow"/>
+                <w:lang w:eastAsia="en-US"/>
+              </w:rPr>
+              <w:t xml:space="preserve">Разграничения ответственности ролей при доступе к &lt;указать объект ограничения (например, отчет, показатель, измерение)&gt; </w:t>
+            </w:r>
+          </w:p>
+          <w:p>
+            <w:pPr>
+              <w:autoSpaceDE w:val="0"/>
+              <w:autoSpaceDN w:val="0"/>
+              <w:adjustRightInd w:val="0"/>
+              <w:ind w:firstLine="0"/>
+              <w:jc w:val="left"/>
+              <w:rPr>
+                <w:sz w:val="20"/>
+                <w:szCs w:val="20"/>
+                <w:highlight w:val="yellow"/>
+                <w:lang w:eastAsia="en-US"/>
+              </w:rPr>
+            </w:pPr>
+            <w:r>
+              <w:rPr>
+                <w:sz w:val="20"/>
+                <w:szCs w:val="20"/>
+                <w:highlight w:val="yellow"/>
+                <w:lang w:eastAsia="en-US"/>
+              </w:rPr>
+              <w:t xml:space="preserve">Требования по разграничению доступа приводятся в виде матрицы разграничения прав. </w:t>
+            </w:r>
+          </w:p>
+          <w:p>
+            <w:pPr>
+              <w:autoSpaceDE w:val="0"/>
+              <w:autoSpaceDN w:val="0"/>
+              <w:adjustRightInd w:val="0"/>
+              <w:ind w:firstLine="0"/>
+              <w:jc w:val="left"/>
+              <w:rPr>
+                <w:sz w:val="20"/>
+                <w:szCs w:val="20"/>
+                <w:highlight w:val="yellow"/>
+                <w:lang w:eastAsia="en-US"/>
+              </w:rPr>
+            </w:pPr>
+            <w:r>
+              <w:rPr>
+                <w:sz w:val="20"/>
+                <w:szCs w:val="20"/>
+                <w:highlight w:val="yellow"/>
+                <w:lang w:eastAsia="en-US"/>
+              </w:rPr>
+              <w:t xml:space="preserve">Матрица должна раскрывать следующую информацию: </w:t>
+            </w:r>
+          </w:p>
+          <w:p>
+            <w:pPr>
+              <w:autoSpaceDE w:val="0"/>
+              <w:autoSpaceDN w:val="0"/>
+              <w:adjustRightInd w:val="0"/>
+              <w:spacing w:after="55"/>
+              <w:ind w:firstLine="0"/>
+              <w:jc w:val="left"/>
+              <w:rPr>
+                <w:sz w:val="20"/>
+                <w:szCs w:val="20"/>
+                <w:highlight w:val="yellow"/>
+                <w:lang w:eastAsia="en-US"/>
+              </w:rPr>
+            </w:pPr>
+            <w:r>
+              <w:rPr>
+                <w:sz w:val="20"/>
+                <w:szCs w:val="20"/>
+                <w:highlight w:val="yellow"/>
+                <w:lang w:eastAsia="en-US"/>
+              </w:rPr>
+              <w:t xml:space="preserve"> код ответственности: Ф - формирует, </w:t>
+            </w:r>
+            <w:proofErr w:type="gramStart"/>
+            <w:r>
+              <w:rPr>
+                <w:sz w:val="20"/>
+                <w:szCs w:val="20"/>
+                <w:highlight w:val="yellow"/>
+                <w:lang w:eastAsia="en-US"/>
+              </w:rPr>
+              <w:t>О</w:t>
+            </w:r>
+            <w:proofErr w:type="gramEnd"/>
+            <w:r>
+              <w:rPr>
+                <w:sz w:val="20"/>
+                <w:szCs w:val="20"/>
+                <w:highlight w:val="yellow"/>
+                <w:lang w:eastAsia="en-US"/>
+              </w:rPr>
+              <w:t xml:space="preserve"> – отвечает, И – использует и т.п.; </w:t>
+            </w:r>
+          </w:p>
+          <w:p>
+            <w:pPr>
+              <w:autoSpaceDE w:val="0"/>
+              <w:autoSpaceDN w:val="0"/>
+              <w:adjustRightInd w:val="0"/>
+              <w:spacing w:after="55"/>
+              <w:ind w:firstLine="0"/>
+              <w:jc w:val="left"/>
+              <w:rPr>
+                <w:sz w:val="20"/>
+                <w:szCs w:val="20"/>
+                <w:highlight w:val="yellow"/>
+                <w:lang w:eastAsia="en-US"/>
+              </w:rPr>
+            </w:pPr>
+            <w:r>
+              <w:rPr>
+                <w:sz w:val="20"/>
+                <w:szCs w:val="20"/>
+                <w:highlight w:val="yellow"/>
+                <w:lang w:eastAsia="en-US"/>
+              </w:rPr>
+              <w:t xml:space="preserve"> наименование объекта системы, на который накладываются ограничения; </w:t>
+            </w:r>
+          </w:p>
+          <w:p>
+            <w:pPr>
+              <w:autoSpaceDE w:val="0"/>
+              <w:autoSpaceDN w:val="0"/>
+              <w:adjustRightInd w:val="0"/>
+              <w:ind w:firstLine="0"/>
+              <w:jc w:val="left"/>
+              <w:rPr>
+                <w:sz w:val="20"/>
+                <w:szCs w:val="20"/>
+                <w:lang w:eastAsia="en-US"/>
+              </w:rPr>
+            </w:pPr>
+            <w:r>
+              <w:rPr>
+                <w:sz w:val="20"/>
+                <w:szCs w:val="20"/>
+                <w:highlight w:val="yellow"/>
+                <w:lang w:eastAsia="en-US"/>
+              </w:rPr>
+              <w:t> роль сотрудника/единица организационной структуры, для которых накладываются ограничения.</w:t>
+            </w:r>
+            <w:r>
+              <w:rPr>
+                <w:sz w:val="20"/>
+                <w:szCs w:val="20"/>
+                <w:lang w:eastAsia="en-US"/>
+              </w:rPr>
+              <w:t xml:space="preserve"> </w:t>
+            </w:r>
+          </w:p>
+          <w:p>
+            <w:pPr>
+              <w:autoSpaceDE w:val="0"/>
+              <w:autoSpaceDN w:val="0"/>
+              <w:adjustRightInd w:val="0"/>
+              <w:ind w:firstLine="0"/>
+              <w:jc w:val="left"/>
+              <w:rPr>
+                <w:rFonts w:ascii="Courier New" w:hAnsi="Courier New" w:cs="Courier New"/>
+              </w:rPr>
+            </w:pPr>
+            <w:r>
+              <w:rPr>
+                <w:rFonts w:ascii="Courier New" w:hAnsi="Courier New" w:cs="Courier New"/>
+              </w:rPr>
+              <w:t>ИС должна обеспечивать защиту от несанкционированного доступа на</w:t>
+            </w:r>
+          </w:p>
+          <w:p>
+            <w:pPr>
+              <w:autoSpaceDE w:val="0"/>
+              <w:autoSpaceDN w:val="0"/>
+              <w:adjustRightInd w:val="0"/>
+              <w:ind w:firstLine="0"/>
+              <w:jc w:val="left"/>
+              <w:rPr>
+                <w:rFonts w:ascii="Courier New" w:hAnsi="Courier New" w:cs="Courier New"/>
+              </w:rPr>
+            </w:pPr>
+            <w:r>
+              <w:rPr>
+                <w:rFonts w:ascii="Courier New" w:hAnsi="Courier New" w:cs="Courier New"/>
+              </w:rPr>
+              <w:t>уровне не ниже установленного требованиями, предъявляемыми к категории 1Д</w:t>
+            </w:r>
+          </w:p>
+          <w:p>
+            <w:pPr>
+              <w:autoSpaceDE w:val="0"/>
+              <w:autoSpaceDN w:val="0"/>
+              <w:adjustRightInd w:val="0"/>
+              <w:ind w:firstLine="0"/>
+              <w:jc w:val="left"/>
+              <w:rPr>
+                <w:rFonts w:ascii="Courier New" w:hAnsi="Courier New" w:cs="Courier New"/>
+              </w:rPr>
+            </w:pPr>
+            <w:r>
+              <w:rPr>
+                <w:rFonts w:ascii="Courier New" w:hAnsi="Courier New" w:cs="Courier New"/>
+              </w:rPr>
+              <w:t xml:space="preserve">по классификации действующего руководящего документа </w:t>
+            </w:r>
+            <w:proofErr w:type="spellStart"/>
+            <w:r>
+              <w:rPr>
+                <w:rFonts w:ascii="Courier New" w:hAnsi="Courier New" w:cs="Courier New"/>
+              </w:rPr>
+              <w:t>Гостехкомиссии</w:t>
+            </w:r>
+            <w:proofErr w:type="spellEnd"/>
+          </w:p>
+          <w:p>
+            <w:pPr>
+              <w:autoSpaceDE w:val="0"/>
+              <w:autoSpaceDN w:val="0"/>
+              <w:adjustRightInd w:val="0"/>
+              <w:ind w:firstLine="0"/>
+              <w:jc w:val="left"/>
+              <w:rPr>
+                <w:rFonts w:ascii="Courier New" w:hAnsi="Courier New" w:cs="Courier New"/>
+              </w:rPr>
+            </w:pPr>
+            <w:r>
+              <w:rPr>
+                <w:rFonts w:ascii="Courier New" w:hAnsi="Courier New" w:cs="Courier New"/>
+              </w:rPr>
+              <w:t xml:space="preserve">России «Автоматизированные системы. Защита от несанкционированного </w:t>
+            </w:r>
+            <w:proofErr w:type="spellStart"/>
+            <w:r>
+              <w:rPr>
+                <w:rFonts w:ascii="Courier New" w:hAnsi="Courier New" w:cs="Courier New"/>
+              </w:rPr>
+              <w:t>дос</w:t>
+            </w:r>
+            <w:proofErr w:type="spellEnd"/>
+            <w:r>
+              <w:rPr>
+                <w:rFonts w:ascii="Courier New" w:hAnsi="Courier New" w:cs="Courier New"/>
+              </w:rPr>
+              <w:t>-</w:t>
+            </w:r>
+          </w:p>
+          <w:p>
+            <w:pPr>
+              <w:autoSpaceDE w:val="0"/>
+              <w:autoSpaceDN w:val="0"/>
+              <w:adjustRightInd w:val="0"/>
+              <w:ind w:firstLine="0"/>
+              <w:jc w:val="left"/>
+              <w:rPr>
+                <w:rFonts w:ascii="Courier New" w:hAnsi="Courier New" w:cs="Courier New"/>
+              </w:rPr>
+            </w:pPr>
+            <w:r>
+              <w:rPr>
+                <w:rFonts w:ascii="Courier New" w:hAnsi="Courier New" w:cs="Courier New"/>
+              </w:rPr>
+              <w:t>тупа к информации. Классификация автоматизированных систем» 1992 г.</w:t>
+            </w:r>
+          </w:p>
+          <w:p>
+            <w:pPr>
+              <w:autoSpaceDE w:val="0"/>
+              <w:autoSpaceDN w:val="0"/>
+              <w:adjustRightInd w:val="0"/>
+              <w:ind w:firstLine="0"/>
+              <w:jc w:val="left"/>
+              <w:rPr>
+                <w:rFonts w:ascii="Courier New" w:hAnsi="Courier New" w:cs="Courier New"/>
+              </w:rPr>
+            </w:pPr>
           </w:p>
         </w:tc>
       </w:tr>
@@ -940,6 +4924,7 @@
               <w:jc w:val="left"/>
               <w:rPr>
                 <w:rFonts w:ascii="Courier New" w:hAnsi="Courier New" w:cs="Courier New"/>
+                <w:color w:val="000000"/>
               </w:rPr>
             </w:pPr>
             <w:r>
@@ -990,6 +4975,201 @@
           <w:p>
             <w:pPr>
               <w:ind w:firstLine="0"/>
+              <w:jc w:val="left"/>
+              <w:rPr>
+                <w:sz w:val="20"/>
+                <w:szCs w:val="20"/>
+              </w:rPr>
+            </w:pPr>
+            <w:r>
+              <w:rPr>
+                <w:sz w:val="20"/>
+                <w:szCs w:val="20"/>
+                <w:highlight w:val="yellow"/>
+              </w:rPr>
+              <w:t>Серверное программное обеспечение системы должно восстанавливать свое функционирование при перезапуске аппаратных средств.</w:t>
+            </w:r>
+            <w:r>
+              <w:rPr>
+                <w:sz w:val="20"/>
+                <w:szCs w:val="20"/>
+              </w:rPr>
+              <w:t xml:space="preserve"> </w:t>
+            </w:r>
+          </w:p>
+          <w:p>
+            <w:pPr>
+              <w:ind w:firstLine="0"/>
+              <w:jc w:val="left"/>
+              <w:rPr>
+                <w:sz w:val="20"/>
+                <w:szCs w:val="20"/>
+              </w:rPr>
+            </w:pPr>
+          </w:p>
+          <w:p>
+            <w:pPr>
+              <w:autoSpaceDE w:val="0"/>
+              <w:autoSpaceDN w:val="0"/>
+              <w:adjustRightInd w:val="0"/>
+              <w:ind w:firstLine="0"/>
+              <w:jc w:val="left"/>
+              <w:rPr>
+                <w:rFonts w:ascii="Arial" w:hAnsi="Arial" w:cs="Arial"/>
+                <w:color w:val="000000"/>
+                <w:sz w:val="20"/>
+                <w:szCs w:val="20"/>
+                <w:highlight w:val="green"/>
+                <w:lang w:eastAsia="en-US"/>
+              </w:rPr>
+            </w:pPr>
+            <w:r>
+              <w:rPr>
+                <w:rFonts w:ascii="Arial" w:hAnsi="Arial" w:cs="Arial"/>
+                <w:color w:val="000000"/>
+                <w:sz w:val="20"/>
+                <w:szCs w:val="20"/>
+                <w:highlight w:val="green"/>
+                <w:lang w:eastAsia="en-US"/>
+              </w:rPr>
+              <w:t xml:space="preserve">Система должна сохранять работоспособность и обеспечивать восстановление своих функций при возникновение следующих внештатных ситуаций: </w:t>
+            </w:r>
+          </w:p>
+          <w:p>
+            <w:pPr>
+              <w:autoSpaceDE w:val="0"/>
+              <w:autoSpaceDN w:val="0"/>
+              <w:adjustRightInd w:val="0"/>
+              <w:ind w:firstLine="0"/>
+              <w:jc w:val="left"/>
+              <w:rPr>
+                <w:rFonts w:ascii="Arial" w:hAnsi="Arial" w:cs="Arial"/>
+                <w:color w:val="000000"/>
+                <w:sz w:val="20"/>
+                <w:szCs w:val="20"/>
+                <w:highlight w:val="green"/>
+                <w:lang w:eastAsia="en-US"/>
+              </w:rPr>
+            </w:pPr>
+            <w:r>
+              <w:rPr>
+                <w:rFonts w:ascii="Arial" w:hAnsi="Arial" w:cs="Arial"/>
+                <w:color w:val="000000"/>
+                <w:sz w:val="20"/>
+                <w:szCs w:val="20"/>
+                <w:highlight w:val="green"/>
+                <w:lang w:eastAsia="en-US"/>
+              </w:rPr>
+              <w:t xml:space="preserve">- при сбоях в системе электроснабжения аппаратной части, приводящих к перезагрузке операционной системы (ОС), в частности при поломке бесперебойного источника питания, восстановление программы должно происходить после перезапуска ОС, сервера базы данных, Интернет-сервера, и запуска исполняемых файлов операционной системы; </w:t>
+            </w:r>
+          </w:p>
+          <w:p>
+            <w:pPr>
+              <w:autoSpaceDE w:val="0"/>
+              <w:autoSpaceDN w:val="0"/>
+              <w:adjustRightInd w:val="0"/>
+              <w:ind w:firstLine="0"/>
+              <w:jc w:val="left"/>
+              <w:rPr>
+                <w:rFonts w:ascii="Arial" w:hAnsi="Arial" w:cs="Arial"/>
+                <w:color w:val="000000"/>
+                <w:sz w:val="20"/>
+                <w:szCs w:val="20"/>
+                <w:highlight w:val="green"/>
+                <w:lang w:eastAsia="en-US"/>
+              </w:rPr>
+            </w:pPr>
+            <w:r>
+              <w:rPr>
+                <w:rFonts w:ascii="Arial" w:hAnsi="Arial" w:cs="Arial"/>
+                <w:color w:val="000000"/>
+                <w:sz w:val="20"/>
+                <w:szCs w:val="20"/>
+                <w:highlight w:val="green"/>
+                <w:lang w:eastAsia="en-US"/>
+              </w:rPr>
+              <w:t xml:space="preserve">- при ошибках в работе аппаратных средств (кроме носителей данных и программ) восстановление функции системы возлагается на ОС; </w:t>
+            </w:r>
+          </w:p>
+          <w:p>
+            <w:pPr>
+              <w:ind w:firstLine="0"/>
+              <w:jc w:val="left"/>
+              <w:rPr>
+                <w:rFonts w:ascii="Arial" w:hAnsi="Arial" w:cs="Arial"/>
+                <w:color w:val="000000"/>
+                <w:sz w:val="20"/>
+                <w:szCs w:val="20"/>
+                <w:lang w:eastAsia="en-US"/>
+              </w:rPr>
+            </w:pPr>
+            <w:r>
+              <w:rPr>
+                <w:rFonts w:ascii="Arial" w:hAnsi="Arial" w:cs="Arial"/>
+                <w:color w:val="000000"/>
+                <w:sz w:val="20"/>
+                <w:szCs w:val="20"/>
+                <w:highlight w:val="green"/>
+                <w:lang w:eastAsia="en-US"/>
+              </w:rPr>
+              <w:t>- при ошибках связанных с программным обеспечением ОС.</w:t>
+            </w:r>
+          </w:p>
+          <w:p>
+            <w:pPr>
+              <w:ind w:firstLine="0"/>
+              <w:jc w:val="left"/>
+              <w:rPr>
+                <w:rFonts w:ascii="Arial" w:hAnsi="Arial" w:cs="Arial"/>
+                <w:color w:val="000000"/>
+                <w:sz w:val="20"/>
+                <w:szCs w:val="20"/>
+                <w:lang w:eastAsia="en-US"/>
+              </w:rPr>
+            </w:pPr>
+            <w:r>
+              <w:rPr>
+                <w:rFonts w:ascii="Arial" w:hAnsi="Arial" w:cs="Arial"/>
+                <w:color w:val="000000"/>
+                <w:sz w:val="20"/>
+                <w:szCs w:val="20"/>
+                <w:lang w:eastAsia="en-US"/>
+              </w:rPr>
+              <w:t xml:space="preserve">В случае возникновения аварии или сбоя в процессе выполнения задач должно быть обеспечено восстановление системы до состояния на момент последней завершенной системой операции (либо </w:t>
+            </w:r>
+            <w:proofErr w:type="spellStart"/>
+            <w:r>
+              <w:rPr>
+                <w:rFonts w:ascii="Arial" w:hAnsi="Arial" w:cs="Arial"/>
+                <w:color w:val="000000"/>
+                <w:sz w:val="20"/>
+                <w:szCs w:val="20"/>
+                <w:lang w:eastAsia="en-US"/>
+              </w:rPr>
+              <w:t>backup</w:t>
+            </w:r>
+            <w:proofErr w:type="spellEnd"/>
+            <w:r>
+              <w:rPr>
+                <w:rFonts w:ascii="Arial" w:hAnsi="Arial" w:cs="Arial"/>
+                <w:color w:val="000000"/>
+                <w:sz w:val="20"/>
+                <w:szCs w:val="20"/>
+                <w:lang w:eastAsia="en-US"/>
+              </w:rPr>
+              <w:t>).</w:t>
+            </w:r>
+            <w:bookmarkStart w:id="0" w:name="_GoBack"/>
+            <w:bookmarkEnd w:id="0"/>
+          </w:p>
+          <w:p>
+            <w:pPr>
+              <w:ind w:firstLine="0"/>
+              <w:jc w:val="left"/>
+              <w:rPr>
+                <w:sz w:val="20"/>
+                <w:szCs w:val="20"/>
+              </w:rPr>
             </w:pPr>
           </w:p>
         </w:tc>
@@ -1332,7 +5512,7 @@
           <w:p>
             <w:pPr>
               <w:rPr>
-                <w:b/>
+                <w:lang w:val="en-US"/>
               </w:rPr>
             </w:pPr>
             <w:r>
@@ -1359,7 +5539,204 @@
           <w:p>
             <w:pPr>
               <w:ind w:firstLine="0"/>
-            </w:pPr>
+              <w:rPr>
+                <w:sz w:val="20"/>
+                <w:szCs w:val="20"/>
+              </w:rPr>
+            </w:pPr>
+            <w:r>
+              <w:rPr>
+                <w:sz w:val="20"/>
+                <w:szCs w:val="20"/>
+                <w:highlight w:val="yellow"/>
+              </w:rPr>
+              <w:t xml:space="preserve">Для реализации статических страниц и шаблонов должны использоваться языки HTML и CSS. Исходный код должен разрабатываться в соответствии со стандартами W3C (HTML 5). Для реализации интерактивных элементов </w:t>
+            </w:r>
+            <w:proofErr w:type="gramStart"/>
+            <w:r>
+              <w:rPr>
+                <w:sz w:val="20"/>
+                <w:szCs w:val="20"/>
+                <w:highlight w:val="yellow"/>
+              </w:rPr>
+              <w:t>клиент-</w:t>
+            </w:r>
+            <w:proofErr w:type="spellStart"/>
+            <w:r>
+              <w:rPr>
+                <w:sz w:val="20"/>
+                <w:szCs w:val="20"/>
+                <w:highlight w:val="yellow"/>
+              </w:rPr>
+              <w:t>ской</w:t>
+            </w:r>
+            <w:proofErr w:type="spellEnd"/>
+            <w:proofErr w:type="gramEnd"/>
+            <w:r>
+              <w:rPr>
+                <w:sz w:val="20"/>
+                <w:szCs w:val="20"/>
+                <w:highlight w:val="yellow"/>
+              </w:rPr>
+              <w:t xml:space="preserve"> части должны использоваться языки JavaScript. Для реализации </w:t>
+            </w:r>
+            <w:proofErr w:type="spellStart"/>
+            <w:proofErr w:type="gramStart"/>
+            <w:r>
+              <w:rPr>
+                <w:sz w:val="20"/>
+                <w:szCs w:val="20"/>
+                <w:highlight w:val="yellow"/>
+              </w:rPr>
+              <w:t>динамиче-ских</w:t>
+            </w:r>
+            <w:proofErr w:type="spellEnd"/>
+            <w:proofErr w:type="gramEnd"/>
+            <w:r>
+              <w:rPr>
+                <w:sz w:val="20"/>
+                <w:szCs w:val="20"/>
+                <w:highlight w:val="yellow"/>
+              </w:rPr>
+              <w:t xml:space="preserve"> страниц должен использоваться язык PHP.</w:t>
+            </w:r>
+          </w:p>
+          <w:p>
+            <w:pPr>
+              <w:autoSpaceDE w:val="0"/>
+              <w:autoSpaceDN w:val="0"/>
+              <w:adjustRightInd w:val="0"/>
+              <w:ind w:firstLine="0"/>
+              <w:jc w:val="left"/>
+              <w:rPr>
+                <w:color w:val="000000"/>
+                <w:sz w:val="20"/>
+                <w:szCs w:val="20"/>
+                <w:highlight w:val="green"/>
+                <w:lang w:eastAsia="en-US"/>
+              </w:rPr>
+            </w:pPr>
+            <w:r>
+              <w:rPr>
+                <w:color w:val="000000"/>
+                <w:sz w:val="20"/>
+                <w:szCs w:val="20"/>
+                <w:highlight w:val="green"/>
+                <w:lang w:eastAsia="en-US"/>
+              </w:rPr>
+              <w:t xml:space="preserve">Разработка системы должна осуществляться с использованием стандартных методологий функционального моделирования: IDEF0, DFD и информационного моделирования IE и IDEF1Х в рамках рекомендаций по стандартизации Р50.1.028-2001 «Информационные технологии поддержки жизненного цикла продукции. Методология функционального моделирования». Моделирование должно выполняться в рамках стандартов, поддерживаемых программными средствами моделирования </w:t>
+            </w:r>
+            <w:proofErr w:type="spellStart"/>
+            <w:r>
+              <w:rPr>
+                <w:color w:val="000000"/>
+                <w:sz w:val="20"/>
+                <w:szCs w:val="20"/>
+                <w:highlight w:val="green"/>
+                <w:lang w:eastAsia="en-US"/>
+              </w:rPr>
+              <w:t>ERWin</w:t>
+            </w:r>
+            <w:proofErr w:type="spellEnd"/>
+            <w:r>
+              <w:rPr>
+                <w:color w:val="000000"/>
+                <w:sz w:val="20"/>
+                <w:szCs w:val="20"/>
+                <w:highlight w:val="green"/>
+                <w:lang w:eastAsia="en-US"/>
+              </w:rPr>
+              <w:t xml:space="preserve"> 4.х и </w:t>
+            </w:r>
+            <w:proofErr w:type="spellStart"/>
+            <w:r>
+              <w:rPr>
+                <w:color w:val="000000"/>
+                <w:sz w:val="20"/>
+                <w:szCs w:val="20"/>
+                <w:highlight w:val="green"/>
+                <w:lang w:eastAsia="en-US"/>
+              </w:rPr>
+              <w:t>BPWin</w:t>
+            </w:r>
+            <w:proofErr w:type="spellEnd"/>
+            <w:r>
+              <w:rPr>
+                <w:color w:val="000000"/>
+                <w:sz w:val="20"/>
+                <w:szCs w:val="20"/>
+                <w:highlight w:val="green"/>
+                <w:lang w:eastAsia="en-US"/>
+              </w:rPr>
+              <w:t xml:space="preserve"> 4.х. </w:t>
+            </w:r>
+          </w:p>
+          <w:p>
+            <w:pPr>
+              <w:autoSpaceDE w:val="0"/>
+              <w:autoSpaceDN w:val="0"/>
+              <w:adjustRightInd w:val="0"/>
+              <w:ind w:firstLine="0"/>
+              <w:jc w:val="left"/>
+              <w:rPr>
+                <w:color w:val="000000"/>
+                <w:sz w:val="20"/>
+                <w:szCs w:val="20"/>
+                <w:highlight w:val="green"/>
+                <w:lang w:eastAsia="en-US"/>
+              </w:rPr>
+            </w:pPr>
+            <w:r>
+              <w:rPr>
+                <w:color w:val="000000"/>
+                <w:sz w:val="20"/>
+                <w:szCs w:val="20"/>
+                <w:highlight w:val="green"/>
+                <w:lang w:eastAsia="en-US"/>
+              </w:rPr>
+              <w:t xml:space="preserve">Для работы с БД должен использоваться язык запросов SQL в рамках стандарта ANSI SQL-92. </w:t>
+            </w:r>
+          </w:p>
+          <w:p>
+            <w:pPr>
+              <w:autoSpaceDE w:val="0"/>
+              <w:autoSpaceDN w:val="0"/>
+              <w:adjustRightInd w:val="0"/>
+              <w:ind w:firstLine="0"/>
+              <w:jc w:val="left"/>
+              <w:rPr>
+                <w:color w:val="000000"/>
+                <w:sz w:val="20"/>
+                <w:szCs w:val="20"/>
+                <w:highlight w:val="green"/>
+                <w:lang w:eastAsia="en-US"/>
+              </w:rPr>
+            </w:pPr>
+            <w:r>
+              <w:rPr>
+                <w:color w:val="000000"/>
+                <w:sz w:val="20"/>
+                <w:szCs w:val="20"/>
+                <w:highlight w:val="green"/>
+                <w:lang w:eastAsia="en-US"/>
+              </w:rPr>
+              <w:t xml:space="preserve">Для разработки пользовательских интерфейсов и средств генерации отчетов (любых твердых копий) должны использоваться встроенные возможности ПО &lt;указывается название BI приложения&gt;, а также, в случае необходимости, языки программирования &lt;указываются языки программирования и их версии&gt;. </w:t>
+            </w:r>
+          </w:p>
+          <w:p>
+            <w:pPr>
+              <w:ind w:firstLine="0"/>
+            </w:pPr>
+            <w:r>
+              <w:rPr>
+                <w:color w:val="000000"/>
+                <w:sz w:val="20"/>
+                <w:szCs w:val="20"/>
+                <w:highlight w:val="green"/>
+                <w:lang w:eastAsia="en-US"/>
+              </w:rPr>
+              <w:t>В системе должны использоваться (при необходимости) общероссийские классификаторы и единые классификаторы и словари для различных видов алфавитно-цифровой и текстовой информации.</w:t>
+            </w:r>
           </w:p>
         </w:tc>
       </w:tr>
@@ -1457,8 +5834,6 @@
               </w:rPr>
               <w:t>вставить всё, что не влезло в остальные. Можно его разбить на дополнительные требования к каждой подсистеме, если нужно.</w:t>
             </w:r>
-            <w:bookmarkStart w:id="0" w:name="_GoBack"/>
-            <w:bookmarkEnd w:id="0"/>
           </w:p>
         </w:tc>
       </w:tr>
@@ -2280,6 +6655,125 @@
     </w:lvl>
   </w:abstractNum>
   <w:abstractNum w:abstractNumId="7" w15:restartNumberingAfterBreak="0">
+    <w:nsid w:val="699B3442"/>
+    <w:multiLevelType w:val="multilevel"/>
+    <w:tmpl w:val="E2DCAA8E"/>
+    <w:lvl w:ilvl="0">
+      <w:start w:val="1"/>
+      <w:numFmt w:val="bullet"/>
+      <w:pStyle w:val="341"/>
+      <w:suff w:val="space"/>
+      <w:lvlText w:val="–"/>
+      <w:lvlJc w:val="left"/>
+      <w:pPr>
+        <w:ind w:left="0" w:firstLine="709"/>
+      </w:pPr>
+      <w:rPr>
+        <w:rFonts w:ascii="Times New Roman" w:hAnsi="Times New Roman" w:cs="Times New Roman" w:hint="default"/>
+      </w:rPr>
+    </w:lvl>
+    <w:lvl w:ilvl="1">
+      <w:start w:val="1"/>
+      <w:numFmt w:val="bullet"/>
+      <w:pStyle w:val="342"/>
+      <w:suff w:val="space"/>
+      <w:lvlText w:val="–"/>
+      <w:lvlJc w:val="left"/>
+      <w:pPr>
+        <w:ind w:left="709" w:firstLine="482"/>
+      </w:pPr>
+      <w:rPr>
+        <w:rFonts w:ascii="Times New Roman" w:hAnsi="Times New Roman" w:cs="Times New Roman" w:hint="default"/>
+      </w:rPr>
+    </w:lvl>
+    <w:lvl w:ilvl="2">
+      <w:start w:val="1"/>
+      <w:numFmt w:val="bullet"/>
+      <w:pStyle w:val="343"/>
+      <w:suff w:val="space"/>
+      <w:lvlText w:val="–"/>
+      <w:lvlJc w:val="left"/>
+      <w:pPr>
+        <w:ind w:left="1191" w:firstLine="482"/>
+      </w:pPr>
+      <w:rPr>
+        <w:rFonts w:ascii="Times New Roman" w:hAnsi="Times New Roman" w:cs="Times New Roman" w:hint="default"/>
+      </w:rPr>
+    </w:lvl>
+    <w:lvl w:ilvl="3">
+      <w:start w:val="1"/>
+      <w:numFmt w:val="bullet"/>
+      <w:lvlText w:val=""/>
+      <w:lvlJc w:val="left"/>
+      <w:pPr>
+        <w:ind w:left="3600" w:hanging="360"/>
+      </w:pPr>
+      <w:rPr>
+        <w:rFonts w:ascii="Symbol" w:hAnsi="Symbol" w:hint="default"/>
+      </w:rPr>
+    </w:lvl>
+    <w:lvl w:ilvl="4">
+      <w:start w:val="1"/>
+      <w:numFmt w:val="bullet"/>
+      <w:lvlText w:val="o"/>
+      <w:lvlJc w:val="left"/>
+      <w:pPr>
+        <w:ind w:left="4320" w:hanging="360"/>
+      </w:pPr>
+      <w:rPr>
+        <w:rFonts w:ascii="Courier New" w:hAnsi="Courier New" w:cs="Courier New" w:hint="default"/>
+      </w:rPr>
+    </w:lvl>
+    <w:lvl w:ilvl="5">
+      <w:start w:val="1"/>
+      <w:numFmt w:val="bullet"/>
+      <w:lvlText w:val=""/>
+      <w:lvlJc w:val="left"/>
+      <w:pPr>
+        <w:ind w:left="5040" w:hanging="360"/>
+      </w:pPr>
+      <w:rPr>
+        <w:rFonts w:ascii="Wingdings" w:hAnsi="Wingdings" w:hint="default"/>
+      </w:rPr>
+    </w:lvl>
+    <w:lvl w:ilvl="6">
+      <w:start w:val="1"/>
+      <w:numFmt w:val="bullet"/>
+      <w:lvlText w:val=""/>
+      <w:lvlJc w:val="left"/>
+      <w:pPr>
+        <w:ind w:left="5760" w:hanging="360"/>
+      </w:pPr>
+      <w:rPr>
+        <w:rFonts w:ascii="Symbol" w:hAnsi="Symbol" w:hint="default"/>
+      </w:rPr>
+    </w:lvl>
+    <w:lvl w:ilvl="7">
+      <w:start w:val="1"/>
+      <w:numFmt w:val="bullet"/>
+      <w:lvlText w:val="o"/>
+      <w:lvlJc w:val="left"/>
+      <w:pPr>
+        <w:ind w:left="6480" w:hanging="360"/>
+      </w:pPr>
+      <w:rPr>
+        <w:rFonts w:ascii="Courier New" w:hAnsi="Courier New" w:cs="Courier New" w:hint="default"/>
+      </w:rPr>
+    </w:lvl>
+    <w:lvl w:ilvl="8">
+      <w:start w:val="1"/>
+      <w:numFmt w:val="bullet"/>
+      <w:lvlText w:val=""/>
+      <w:lvlJc w:val="left"/>
+      <w:pPr>
+        <w:ind w:left="7200" w:hanging="360"/>
+      </w:pPr>
+      <w:rPr>
+        <w:rFonts w:ascii="Wingdings" w:hAnsi="Wingdings" w:hint="default"/>
+      </w:rPr>
+    </w:lvl>
+  </w:abstractNum>
+  <w:abstractNum w:abstractNumId="8" w15:restartNumberingAfterBreak="0">
     <w:nsid w:val="6A7C529E"/>
     <w:multiLevelType w:val="hybridMultilevel"/>
     <w:tmpl w:val="926834E2"/>
@@ -2414,6 +6908,9 @@
     <w:abstractNumId w:val="0"/>
   </w:num>
   <w:num w:numId="8">
+    <w:abstractNumId w:val="8"/>
+  </w:num>
+  <w:num w:numId="9">
     <w:abstractNumId w:val="7"/>
   </w:num>
 </w:numbering>
@@ -2963,6 +7460,82 @@
       <w:lang w:eastAsia="ru-RU"/>
     </w:rPr>
   </w:style>
+  <w:style w:type="paragraph" w:customStyle="1" w:styleId="34">
+    <w:name w:val="34П_Абзац_Обычный"/>
+    <w:link w:val="340"/>
+    <w:qFormat/>
+    <w:rsid w:val="00126626"/>
+    <w:pPr>
+      <w:spacing w:after="0" w:line="240" w:lineRule="auto"/>
+      <w:ind w:firstLine="709"/>
+      <w:jc w:val="both"/>
+    </w:pPr>
+    <w:rPr>
+      <w:rFonts w:ascii="Arial" w:hAnsi="Arial" w:cs="Times New Roman"/>
+      <w:szCs w:val="20"/>
+      <w:lang w:eastAsia="ru-RU"/>
+    </w:rPr>
+  </w:style>
+  <w:style w:type="character" w:customStyle="1" w:styleId="340">
+    <w:name w:val="34П_Абзац_Обычный Знак"/>
+    <w:link w:val="34"/>
+    <w:rsid w:val="00126626"/>
+    <w:rPr>
+      <w:rFonts w:ascii="Arial" w:hAnsi="Arial" w:cs="Times New Roman"/>
+      <w:szCs w:val="20"/>
+      <w:lang w:eastAsia="ru-RU"/>
+    </w:rPr>
+  </w:style>
+  <w:style w:type="paragraph" w:customStyle="1" w:styleId="341">
+    <w:name w:val="34П_Список_Марк_1"/>
+    <w:basedOn w:val="34"/>
+    <w:qFormat/>
+    <w:rsid w:val="00126626"/>
+    <w:pPr>
+      <w:numPr>
+        <w:numId w:val="9"/>
+      </w:numPr>
+      <w:tabs>
+        <w:tab w:val="num" w:pos="360"/>
+      </w:tabs>
+      <w:ind w:left="360" w:hanging="360"/>
+    </w:pPr>
+  </w:style>
+  <w:style w:type="paragraph" w:customStyle="1" w:styleId="342">
+    <w:name w:val="34П_Список_Марк_2"/>
+    <w:basedOn w:val="34"/>
+    <w:qFormat/>
+    <w:rsid w:val="00126626"/>
+    <w:pPr>
+      <w:numPr>
+        <w:ilvl w:val="1"/>
+        <w:numId w:val="9"/>
+      </w:numPr>
+      <w:tabs>
+        <w:tab w:val="num" w:pos="360"/>
+      </w:tabs>
+      <w:ind w:left="0" w:firstLine="709"/>
+    </w:pPr>
+    <w:rPr>
+      <w:lang w:eastAsia="x-none"/>
+    </w:rPr>
+  </w:style>
+  <w:style w:type="paragraph" w:customStyle="1" w:styleId="343">
+    <w:name w:val="34П_Список_Марк_3"/>
+    <w:basedOn w:val="34"/>
+    <w:qFormat/>
+    <w:rsid w:val="00126626"/>
+    <w:pPr>
+      <w:numPr>
+        <w:ilvl w:val="2"/>
+        <w:numId w:val="9"/>
+      </w:numPr>
+      <w:tabs>
+        <w:tab w:val="num" w:pos="360"/>
+      </w:tabs>
+      <w:ind w:left="0" w:firstLine="709"/>
+    </w:pPr>
+  </w:style>
 </w:styles>
 </file>
 

--- a/4.4.Общие технические требования к АС.docx
+++ b/4.4.Общие технические требования к АС.docx
@@ -831,25 +831,7 @@
                 <w:szCs w:val="20"/>
                 <w:lang w:eastAsia="en-US"/>
               </w:rPr>
-              <w:t>Персонал (пользователи) должен проходить обязательную общую и</w:t>
-            </w:r>
-            <w:r>
-              <w:rPr>
-                <w:color w:val="000000"/>
-                <w:sz w:val="20"/>
-                <w:szCs w:val="20"/>
-                <w:lang w:eastAsia="en-US"/>
-              </w:rPr>
-              <w:t xml:space="preserve"> </w:t>
-            </w:r>
-            <w:r>
-              <w:rPr>
-                <w:color w:val="000000"/>
-                <w:sz w:val="20"/>
-                <w:szCs w:val="20"/>
-                <w:lang w:eastAsia="en-US"/>
-              </w:rPr>
-              <w:t>специальную подготовку для работы с системой и средствами вычислительной техники.</w:t>
+              <w:t>Персонал (пользователи) должен проходить обязательную общую и специальную подготовку для работы с системой и средствами вычислительной техники.</w:t>
             </w:r>
           </w:p>
           <w:p>
@@ -898,6 +880,88 @@
                 <w:lang w:eastAsia="en-US"/>
               </w:rPr>
               <w:t>оболочки персональных компьютеров) в объеме навыков пользователей.</w:t>
+            </w:r>
+          </w:p>
+          <w:p>
+            <w:pPr>
+              <w:autoSpaceDE w:val="0"/>
+              <w:autoSpaceDN w:val="0"/>
+              <w:adjustRightInd w:val="0"/>
+              <w:ind w:firstLine="0"/>
+              <w:jc w:val="left"/>
+              <w:rPr>
+                <w:color w:val="000000"/>
+                <w:sz w:val="20"/>
+                <w:szCs w:val="20"/>
+                <w:lang w:eastAsia="en-US"/>
+              </w:rPr>
+            </w:pPr>
+            <w:r>
+              <w:rPr>
+                <w:color w:val="000000"/>
+                <w:sz w:val="20"/>
+                <w:szCs w:val="20"/>
+                <w:lang w:eastAsia="en-US"/>
+              </w:rPr>
+              <w:t>Специальная подготовка пользователей должна включать в себя получение навыков работы с системой в объеме навыков пользователей.</w:t>
+            </w:r>
+          </w:p>
+          <w:p>
+            <w:pPr>
+              <w:autoSpaceDE w:val="0"/>
+              <w:autoSpaceDN w:val="0"/>
+              <w:adjustRightInd w:val="0"/>
+              <w:ind w:firstLine="0"/>
+              <w:jc w:val="left"/>
+              <w:rPr>
+                <w:rFonts w:ascii="Cambria" w:hAnsi="Cambria" w:cs="Cambria"/>
+                <w:sz w:val="21"/>
+                <w:szCs w:val="21"/>
+                <w:highlight w:val="yellow"/>
+                <w:lang w:eastAsia="en-US"/>
+              </w:rPr>
+            </w:pPr>
+            <w:r>
+              <w:rPr>
+                <w:i/>
+                <w:iCs/>
+                <w:sz w:val="22"/>
+                <w:szCs w:val="22"/>
+                <w:highlight w:val="yellow"/>
+                <w:lang w:eastAsia="en-US"/>
+              </w:rPr>
+              <w:t xml:space="preserve">Текущий контроль </w:t>
+            </w:r>
+            <w:r>
+              <w:rPr>
+                <w:rFonts w:ascii="Cambria" w:hAnsi="Cambria" w:cs="Cambria"/>
+                <w:sz w:val="21"/>
+                <w:szCs w:val="21"/>
+                <w:highlight w:val="yellow"/>
+                <w:lang w:eastAsia="en-US"/>
+              </w:rPr>
+              <w:t xml:space="preserve">технического состояния оборудования </w:t>
+            </w:r>
+            <w:r>
+              <w:rPr>
+                <w:i/>
+                <w:iCs/>
+                <w:sz w:val="22"/>
+                <w:szCs w:val="22"/>
+                <w:highlight w:val="yellow"/>
+                <w:lang w:eastAsia="en-US"/>
+              </w:rPr>
+              <w:t xml:space="preserve">АСУ </w:t>
+            </w:r>
+            <w:r>
+              <w:rPr>
+                <w:rFonts w:ascii="Cambria" w:hAnsi="Cambria" w:cs="Cambria"/>
+                <w:sz w:val="21"/>
+                <w:szCs w:val="21"/>
+                <w:highlight w:val="yellow"/>
+                <w:lang w:eastAsia="en-US"/>
+              </w:rPr>
+              <w:t>следует возложить на отдел автоматизации.</w:t>
             </w:r>
           </w:p>
           <w:p>
@@ -916,30 +980,56 @@
             </w:pPr>
             <w:r>
               <w:rPr>
-                <w:color w:val="000000"/>
-                <w:sz w:val="20"/>
-                <w:szCs w:val="20"/>
-                <w:lang w:eastAsia="en-US"/>
-              </w:rPr>
-              <w:t>Специальная подготовка пользователей должна</w:t>
-            </w:r>
-            <w:r>
-              <w:rPr>
-                <w:color w:val="000000"/>
-                <w:sz w:val="20"/>
-                <w:szCs w:val="20"/>
-                <w:lang w:eastAsia="en-US"/>
-              </w:rPr>
-              <w:t xml:space="preserve"> </w:t>
-            </w:r>
-            <w:r>
-              <w:rPr>
-                <w:color w:val="000000"/>
-                <w:sz w:val="20"/>
-                <w:szCs w:val="20"/>
-                <w:lang w:eastAsia="en-US"/>
-              </w:rPr>
-              <w:t>включать в себя получение навыков работы с системой в объеме навыков пользователей.</w:t>
+                <w:rFonts w:ascii="Cambria" w:hAnsi="Cambria" w:cs="Cambria"/>
+                <w:sz w:val="21"/>
+                <w:szCs w:val="21"/>
+                <w:highlight w:val="yellow"/>
+                <w:lang w:eastAsia="en-US"/>
+              </w:rPr>
+              <w:t xml:space="preserve">Перечень мероприятий текущего контроля технического состояния оборудования </w:t>
+            </w:r>
+            <w:r>
+              <w:rPr>
+                <w:i/>
+                <w:iCs/>
+                <w:sz w:val="22"/>
+                <w:szCs w:val="22"/>
+                <w:highlight w:val="yellow"/>
+                <w:lang w:eastAsia="en-US"/>
+              </w:rPr>
+              <w:t xml:space="preserve">АСУ </w:t>
+            </w:r>
+            <w:r>
+              <w:rPr>
+                <w:rFonts w:ascii="Cambria" w:hAnsi="Cambria" w:cs="Cambria"/>
+                <w:sz w:val="21"/>
+                <w:szCs w:val="21"/>
+                <w:highlight w:val="yellow"/>
+                <w:lang w:eastAsia="en-US"/>
+              </w:rPr>
+              <w:t xml:space="preserve">должен быть согласован на стадии </w:t>
+            </w:r>
+            <w:proofErr w:type="spellStart"/>
+            <w:r>
+              <w:rPr>
+                <w:rFonts w:ascii="Cambria" w:hAnsi="Cambria" w:cs="Cambria"/>
+                <w:sz w:val="21"/>
+                <w:szCs w:val="21"/>
+                <w:highlight w:val="yellow"/>
+                <w:lang w:eastAsia="en-US"/>
+              </w:rPr>
+              <w:t>предпроектного</w:t>
+            </w:r>
+            <w:proofErr w:type="spellEnd"/>
+            <w:r>
+              <w:rPr>
+                <w:rFonts w:ascii="Cambria" w:hAnsi="Cambria" w:cs="Cambria"/>
+                <w:sz w:val="21"/>
+                <w:szCs w:val="21"/>
+                <w:highlight w:val="yellow"/>
+                <w:lang w:eastAsia="en-US"/>
+              </w:rPr>
+              <w:t xml:space="preserve"> обследования.</w:t>
             </w:r>
           </w:p>
         </w:tc>
@@ -1025,6 +1115,7 @@
               <w:ind w:left="0" w:firstLine="709"/>
             </w:pPr>
             <w:r>
+              <w:lastRenderedPageBreak/>
               <w:t>допустимые пределы модернизации и развития системы;</w:t>
             </w:r>
           </w:p>
@@ -1037,7 +1128,6 @@
               <w:ind w:left="0" w:firstLine="709"/>
             </w:pPr>
             <w:r>
-              <w:lastRenderedPageBreak/>
               <w:t>вероятностно-временные характеристики, при которых сохраняется целевое назначение системы.</w:t>
             </w:r>
           </w:p>
@@ -1365,6 +1455,7 @@
                 <w:highlight w:val="yellow"/>
                 <w:lang w:eastAsia="en-US"/>
               </w:rPr>
+              <w:lastRenderedPageBreak/>
               <w:t xml:space="preserve">7) REST API подсистемы администрирования: 50 запросов в минуту при времени отклика не более трёх секунд; </w:t>
             </w:r>
           </w:p>
@@ -1455,63 +1546,251 @@
               <w:ind w:firstLine="0"/>
               <w:jc w:val="left"/>
               <w:rPr>
+                <w:color w:val="000000"/>
+                <w:sz w:val="20"/>
+                <w:szCs w:val="20"/>
+                <w:lang w:eastAsia="en-US"/>
+              </w:rPr>
+            </w:pPr>
+            <w:r>
+              <w:rPr>
+                <w:color w:val="000000"/>
+                <w:sz w:val="20"/>
+                <w:szCs w:val="20"/>
+                <w:highlight w:val="yellow"/>
+                <w:lang w:eastAsia="en-US"/>
+              </w:rPr>
+              <w:t xml:space="preserve">Требования к аппаратной части и масштабированию для обеспечения </w:t>
+            </w:r>
+            <w:proofErr w:type="spellStart"/>
+            <w:proofErr w:type="gramStart"/>
+            <w:r>
+              <w:rPr>
+                <w:color w:val="000000"/>
+                <w:sz w:val="20"/>
+                <w:szCs w:val="20"/>
+                <w:highlight w:val="yellow"/>
+                <w:lang w:eastAsia="en-US"/>
+              </w:rPr>
+              <w:t>пе-речисленных</w:t>
+            </w:r>
+            <w:proofErr w:type="spellEnd"/>
+            <w:proofErr w:type="gramEnd"/>
+            <w:r>
+              <w:rPr>
+                <w:color w:val="000000"/>
+                <w:sz w:val="20"/>
+                <w:szCs w:val="20"/>
+                <w:highlight w:val="yellow"/>
+                <w:lang w:eastAsia="en-US"/>
+              </w:rPr>
+              <w:t xml:space="preserve"> показателей должны быть определены на этапе технического про-</w:t>
+            </w:r>
+            <w:proofErr w:type="spellStart"/>
+            <w:r>
+              <w:rPr>
+                <w:color w:val="000000"/>
+                <w:sz w:val="20"/>
+                <w:szCs w:val="20"/>
+                <w:highlight w:val="yellow"/>
+                <w:lang w:eastAsia="en-US"/>
+              </w:rPr>
+              <w:t>ектирования</w:t>
+            </w:r>
+            <w:proofErr w:type="spellEnd"/>
+            <w:r>
+              <w:rPr>
+                <w:color w:val="000000"/>
+                <w:sz w:val="20"/>
+                <w:szCs w:val="20"/>
+                <w:highlight w:val="yellow"/>
+                <w:lang w:eastAsia="en-US"/>
+              </w:rPr>
+              <w:t>.</w:t>
+            </w:r>
+          </w:p>
+          <w:p>
+            <w:pPr>
+              <w:autoSpaceDE w:val="0"/>
+              <w:autoSpaceDN w:val="0"/>
+              <w:adjustRightInd w:val="0"/>
+              <w:ind w:firstLine="0"/>
+              <w:jc w:val="left"/>
+              <w:rPr>
+                <w:rFonts w:ascii="Cambria" w:hAnsi="Cambria" w:cstheme="minorBidi"/>
+                <w:sz w:val="21"/>
+                <w:szCs w:val="21"/>
+                <w:lang w:eastAsia="en-US"/>
+              </w:rPr>
+            </w:pPr>
+            <w:r>
+              <w:rPr>
+                <w:rFonts w:ascii="Cambria" w:hAnsi="Cambria" w:cstheme="minorBidi"/>
+                <w:sz w:val="21"/>
+                <w:szCs w:val="21"/>
+                <w:lang w:eastAsia="en-US"/>
+              </w:rPr>
+              <w:t>АС Кадры должны обеспечивать возможность исторического хранения данных с глубиной не менее 10 лет.</w:t>
+            </w:r>
+          </w:p>
+          <w:p>
+            <w:pPr>
+              <w:autoSpaceDE w:val="0"/>
+              <w:autoSpaceDN w:val="0"/>
+              <w:adjustRightInd w:val="0"/>
+              <w:ind w:firstLine="0"/>
+              <w:jc w:val="left"/>
+              <w:rPr>
+                <w:rFonts w:ascii="Cambria" w:hAnsi="Cambria" w:cstheme="minorBidi"/>
+                <w:sz w:val="21"/>
+                <w:szCs w:val="21"/>
+                <w:lang w:eastAsia="en-US"/>
+              </w:rPr>
+            </w:pPr>
+            <w:r>
+              <w:rPr>
+                <w:rFonts w:ascii="Cambria" w:hAnsi="Cambria" w:cstheme="minorBidi"/>
+                <w:sz w:val="21"/>
+                <w:szCs w:val="21"/>
+                <w:lang w:eastAsia="en-US"/>
+              </w:rPr>
+              <w:t>Система должна обеспечивать возможность одновременной работы 50 пользователей для подсистемы операционной деятельности, и не менее 10-ти пользователей для других подсистем при следующих характеристиках времени отклика системы:</w:t>
+            </w:r>
+          </w:p>
+          <w:p>
+            <w:pPr>
+              <w:autoSpaceDE w:val="0"/>
+              <w:autoSpaceDN w:val="0"/>
+              <w:adjustRightInd w:val="0"/>
+              <w:ind w:firstLine="0"/>
+              <w:jc w:val="left"/>
+              <w:rPr>
+                <w:rFonts w:ascii="Cambria" w:hAnsi="Cambria" w:cstheme="minorBidi"/>
+                <w:sz w:val="21"/>
+                <w:szCs w:val="21"/>
+                <w:lang w:eastAsia="en-US"/>
+              </w:rPr>
+            </w:pPr>
+            <w:r>
+              <w:rPr>
+                <w:rFonts w:ascii="Cambria" w:hAnsi="Cambria" w:cstheme="minorBidi"/>
+                <w:sz w:val="21"/>
+                <w:szCs w:val="21"/>
+                <w:lang w:eastAsia="en-US"/>
+              </w:rPr>
+              <w:t>• для операций навигации по экранным формам системы - не более 5 сек;</w:t>
+            </w:r>
+          </w:p>
+          <w:p>
+            <w:pPr>
+              <w:autoSpaceDE w:val="0"/>
+              <w:autoSpaceDN w:val="0"/>
+              <w:adjustRightInd w:val="0"/>
+              <w:ind w:firstLine="0"/>
+              <w:jc w:val="left"/>
+              <w:rPr>
+                <w:rFonts w:ascii="Cambria" w:hAnsi="Cambria" w:cstheme="minorBidi"/>
+                <w:sz w:val="21"/>
+                <w:szCs w:val="21"/>
+                <w:lang w:eastAsia="en-US"/>
+              </w:rPr>
+            </w:pPr>
+            <w:r>
+              <w:rPr>
+                <w:rFonts w:ascii="Cambria" w:hAnsi="Cambria" w:cstheme="minorBidi"/>
+                <w:sz w:val="21"/>
+                <w:szCs w:val="21"/>
+                <w:lang w:eastAsia="en-US"/>
+              </w:rPr>
+              <w:t>• для операций формирования справок и выписок - не более 10 сек.</w:t>
+            </w:r>
+          </w:p>
+          <w:p>
+            <w:pPr>
+              <w:ind w:firstLine="0"/>
+              <w:jc w:val="left"/>
+              <w:rPr>
+                <w:rFonts w:ascii="Cambria" w:hAnsi="Cambria" w:cstheme="minorBidi"/>
+                <w:sz w:val="21"/>
+                <w:szCs w:val="21"/>
+                <w:lang w:eastAsia="en-US"/>
+              </w:rPr>
+            </w:pPr>
+            <w:r>
+              <w:rPr>
+                <w:rFonts w:ascii="Cambria" w:hAnsi="Cambria" w:cstheme="minorBidi"/>
+                <w:sz w:val="21"/>
+                <w:szCs w:val="21"/>
+                <w:lang w:eastAsia="en-US"/>
+              </w:rPr>
+              <w:t xml:space="preserve">Время формирования аналитических отчетов определяется их сложностью и может занимать </w:t>
+            </w:r>
+          </w:p>
+          <w:p>
+            <w:pPr>
+              <w:autoSpaceDE w:val="0"/>
+              <w:autoSpaceDN w:val="0"/>
+              <w:adjustRightInd w:val="0"/>
+              <w:ind w:firstLine="0"/>
+              <w:jc w:val="left"/>
+              <w:rPr>
+                <w:rFonts w:ascii="Cambria" w:hAnsi="Cambria" w:cstheme="minorBidi"/>
+                <w:lang w:eastAsia="en-US"/>
+              </w:rPr>
+            </w:pPr>
+          </w:p>
+          <w:p>
+            <w:pPr>
+              <w:autoSpaceDE w:val="0"/>
+              <w:autoSpaceDN w:val="0"/>
+              <w:adjustRightInd w:val="0"/>
+              <w:ind w:firstLine="0"/>
+              <w:jc w:val="left"/>
+              <w:rPr>
                 <w:rFonts w:ascii="Courier New" w:hAnsi="Courier New" w:cs="Courier New"/>
               </w:rPr>
             </w:pPr>
             <w:r>
               <w:rPr>
-                <w:color w:val="000000"/>
-                <w:sz w:val="20"/>
-                <w:szCs w:val="20"/>
-                <w:highlight w:val="yellow"/>
-                <w:lang w:eastAsia="en-US"/>
-              </w:rPr>
-              <w:lastRenderedPageBreak/>
-              <w:t xml:space="preserve">Требования к аппаратной части и масштабированию для обеспечения </w:t>
-            </w:r>
-            <w:proofErr w:type="spellStart"/>
-            <w:r>
-              <w:rPr>
-                <w:color w:val="000000"/>
-                <w:sz w:val="20"/>
-                <w:szCs w:val="20"/>
-                <w:highlight w:val="yellow"/>
-                <w:lang w:eastAsia="en-US"/>
-              </w:rPr>
-              <w:t>пе-речисленных</w:t>
-            </w:r>
-            <w:proofErr w:type="spellEnd"/>
-            <w:r>
-              <w:rPr>
-                <w:color w:val="000000"/>
-                <w:sz w:val="20"/>
-                <w:szCs w:val="20"/>
-                <w:highlight w:val="yellow"/>
-                <w:lang w:eastAsia="en-US"/>
-              </w:rPr>
-              <w:t xml:space="preserve"> показателей должны быть определены на этапе технического про-</w:t>
-            </w:r>
-            <w:proofErr w:type="spellStart"/>
-            <w:r>
-              <w:rPr>
-                <w:color w:val="000000"/>
-                <w:sz w:val="20"/>
-                <w:szCs w:val="20"/>
-                <w:highlight w:val="yellow"/>
-                <w:lang w:eastAsia="en-US"/>
-              </w:rPr>
-              <w:t>ектирования</w:t>
-            </w:r>
-            <w:proofErr w:type="spellEnd"/>
-            <w:r>
-              <w:rPr>
-                <w:color w:val="000000"/>
-                <w:sz w:val="20"/>
-                <w:szCs w:val="20"/>
-                <w:highlight w:val="yellow"/>
-                <w:lang w:eastAsia="en-US"/>
-              </w:rPr>
-              <w:t>.</w:t>
+                <w:rFonts w:ascii="Cambria" w:hAnsi="Cambria" w:cstheme="minorBidi"/>
+                <w:sz w:val="21"/>
+                <w:szCs w:val="21"/>
+                <w:highlight w:val="yellow"/>
+                <w:lang w:eastAsia="en-US"/>
+              </w:rPr>
+              <w:t xml:space="preserve">Срок эксплуатации </w:t>
+            </w:r>
+            <w:r>
+              <w:rPr>
+                <w:i/>
+                <w:iCs/>
+                <w:sz w:val="22"/>
+                <w:szCs w:val="22"/>
+                <w:highlight w:val="yellow"/>
+                <w:lang w:eastAsia="en-US"/>
+              </w:rPr>
+              <w:t xml:space="preserve">АСУ </w:t>
+            </w:r>
+            <w:r>
+              <w:rPr>
+                <w:i/>
+                <w:iCs/>
+                <w:sz w:val="22"/>
+                <w:szCs w:val="22"/>
+                <w:highlight w:val="yellow"/>
+                <w:lang w:eastAsia="en-US"/>
+              </w:rPr>
+              <w:t xml:space="preserve">неограничен при </w:t>
+            </w:r>
+            <w:r>
+              <w:rPr>
+                <w:rFonts w:ascii="Cambria" w:hAnsi="Cambria" w:cs="Cambria"/>
+                <w:sz w:val="21"/>
+                <w:szCs w:val="21"/>
+                <w:highlight w:val="yellow"/>
+                <w:lang w:eastAsia="en-US"/>
+              </w:rPr>
+              <w:t>своевременным проведением работ по замене (обновлению) аппаратных средств, по сопровождению программного обеспечения системы и его модернизации.</w:t>
             </w:r>
           </w:p>
         </w:tc>
@@ -3612,6 +3891,10 @@
               <w:adjustRightInd w:val="0"/>
               <w:ind w:firstLine="0"/>
               <w:jc w:val="left"/>
+              <w:rPr>
+                <w:sz w:val="20"/>
+                <w:szCs w:val="20"/>
+              </w:rPr>
             </w:pPr>
             <w:r>
               <w:rPr>
@@ -3621,6 +3904,215 @@
               </w:rPr>
               <w:t>– наличия договоров на сервисное обслуживание и поддержку компонентов комплекса технических средств.</w:t>
             </w:r>
+          </w:p>
+          <w:p>
+            <w:pPr>
+              <w:autoSpaceDE w:val="0"/>
+              <w:autoSpaceDN w:val="0"/>
+              <w:adjustRightInd w:val="0"/>
+              <w:ind w:firstLine="0"/>
+              <w:jc w:val="left"/>
+              <w:rPr>
+                <w:rFonts w:ascii="Cambria" w:hAnsi="Cambria" w:cs="Cambria"/>
+                <w:sz w:val="21"/>
+                <w:szCs w:val="21"/>
+                <w:lang w:eastAsia="en-US"/>
+              </w:rPr>
+            </w:pPr>
+            <w:r>
+              <w:rPr>
+                <w:rFonts w:ascii="Cambria" w:hAnsi="Cambria" w:cstheme="minorBidi"/>
+                <w:sz w:val="21"/>
+                <w:szCs w:val="21"/>
+                <w:lang w:eastAsia="en-US"/>
+              </w:rPr>
+              <w:t xml:space="preserve">Время восстановления работоспособности прикладного ПО </w:t>
+            </w:r>
+            <w:r>
+              <w:rPr>
+                <w:i/>
+                <w:iCs/>
+                <w:sz w:val="22"/>
+                <w:szCs w:val="22"/>
+                <w:lang w:eastAsia="en-US"/>
+              </w:rPr>
+              <w:t xml:space="preserve">АСУ </w:t>
+            </w:r>
+            <w:r>
+              <w:rPr>
+                <w:rFonts w:ascii="Cambria" w:hAnsi="Cambria" w:cs="Cambria"/>
+                <w:sz w:val="21"/>
+                <w:szCs w:val="21"/>
+                <w:lang w:eastAsia="en-US"/>
+              </w:rPr>
+              <w:t>при любых сбоях и отказах не должно превышать одного рабочего дня, исключая случаи неисправности серверного оборудования</w:t>
+            </w:r>
+          </w:p>
+          <w:p>
+            <w:pPr>
+              <w:autoSpaceDE w:val="0"/>
+              <w:autoSpaceDN w:val="0"/>
+              <w:adjustRightInd w:val="0"/>
+              <w:ind w:firstLine="0"/>
+              <w:jc w:val="left"/>
+              <w:rPr>
+                <w:rFonts w:ascii="Cambria" w:hAnsi="Cambria" w:cs="Cambria"/>
+                <w:sz w:val="21"/>
+                <w:szCs w:val="21"/>
+                <w:lang w:eastAsia="en-US"/>
+              </w:rPr>
+            </w:pPr>
+            <w:r>
+              <w:rPr>
+                <w:rFonts w:ascii="Cambria" w:hAnsi="Cambria" w:cstheme="minorBidi"/>
+                <w:sz w:val="21"/>
+                <w:szCs w:val="21"/>
+                <w:lang w:eastAsia="en-US"/>
+              </w:rPr>
+              <w:t xml:space="preserve">В </w:t>
+            </w:r>
+            <w:r>
+              <w:rPr>
+                <w:i/>
+                <w:iCs/>
+                <w:sz w:val="22"/>
+                <w:szCs w:val="22"/>
+                <w:lang w:eastAsia="en-US"/>
+              </w:rPr>
+              <w:t xml:space="preserve">АСУ </w:t>
+            </w:r>
+            <w:r>
+              <w:rPr>
+                <w:rFonts w:ascii="Cambria" w:hAnsi="Cambria" w:cs="Cambria"/>
+                <w:sz w:val="21"/>
+                <w:szCs w:val="21"/>
+                <w:lang w:eastAsia="en-US"/>
+              </w:rPr>
+              <w:t>должна быть обеспечена возможность "горячей" замены сбойного или вышедшего из строя активного накопителя на жестком магнитном диске (серверного оборудования АСУ) без остановки функционирования и потерь информации.</w:t>
+            </w:r>
+          </w:p>
+          <w:p>
+            <w:pPr>
+              <w:autoSpaceDE w:val="0"/>
+              <w:autoSpaceDN w:val="0"/>
+              <w:adjustRightInd w:val="0"/>
+              <w:ind w:firstLine="0"/>
+              <w:jc w:val="left"/>
+              <w:rPr>
+                <w:rFonts w:ascii="Cambria" w:hAnsi="Cambria" w:cs="Cambria"/>
+                <w:color w:val="000000"/>
+                <w:lang w:eastAsia="en-US"/>
+              </w:rPr>
+            </w:pPr>
+          </w:p>
+          <w:p>
+            <w:pPr>
+              <w:autoSpaceDE w:val="0"/>
+              <w:autoSpaceDN w:val="0"/>
+              <w:adjustRightInd w:val="0"/>
+              <w:ind w:firstLine="0"/>
+              <w:jc w:val="left"/>
+              <w:rPr>
+                <w:rFonts w:ascii="Cambria" w:hAnsi="Cambria" w:cstheme="minorBidi"/>
+                <w:lang w:eastAsia="en-US"/>
+              </w:rPr>
+            </w:pPr>
+          </w:p>
+          <w:p>
+            <w:pPr>
+              <w:autoSpaceDE w:val="0"/>
+              <w:autoSpaceDN w:val="0"/>
+              <w:adjustRightInd w:val="0"/>
+              <w:ind w:firstLine="0"/>
+              <w:jc w:val="left"/>
+              <w:rPr>
+                <w:rFonts w:ascii="Cambria" w:hAnsi="Cambria" w:cs="Cambria"/>
+                <w:sz w:val="21"/>
+                <w:szCs w:val="21"/>
+                <w:lang w:eastAsia="en-US"/>
+              </w:rPr>
+            </w:pPr>
+            <w:r>
+              <w:rPr>
+                <w:rFonts w:ascii="Cambria" w:hAnsi="Cambria" w:cstheme="minorBidi"/>
+                <w:sz w:val="21"/>
+                <w:szCs w:val="21"/>
+                <w:lang w:eastAsia="en-US"/>
+              </w:rPr>
+              <w:t xml:space="preserve">В </w:t>
+            </w:r>
+            <w:r>
+              <w:rPr>
+                <w:i/>
+                <w:iCs/>
+                <w:sz w:val="22"/>
+                <w:szCs w:val="22"/>
+                <w:lang w:eastAsia="en-US"/>
+              </w:rPr>
+              <w:t xml:space="preserve">АСУ </w:t>
+            </w:r>
+            <w:r>
+              <w:rPr>
+                <w:rFonts w:ascii="Cambria" w:hAnsi="Cambria" w:cs="Cambria"/>
+                <w:sz w:val="21"/>
+                <w:szCs w:val="21"/>
+                <w:lang w:eastAsia="en-US"/>
+              </w:rPr>
+              <w:t>должна быть обеспечена возможность восстановления данных с внешнего накопителя после восстановления активного накопителя.</w:t>
+            </w:r>
+          </w:p>
+          <w:p>
+            <w:pPr>
+              <w:autoSpaceDE w:val="0"/>
+              <w:autoSpaceDN w:val="0"/>
+              <w:adjustRightInd w:val="0"/>
+              <w:ind w:firstLine="0"/>
+              <w:jc w:val="left"/>
+              <w:rPr>
+                <w:rFonts w:ascii="Cambria" w:hAnsi="Cambria" w:cstheme="minorBidi"/>
+                <w:sz w:val="21"/>
+                <w:szCs w:val="21"/>
+                <w:lang w:eastAsia="en-US"/>
+              </w:rPr>
+            </w:pPr>
+            <w:r>
+              <w:rPr>
+                <w:rFonts w:ascii="Cambria" w:hAnsi="Cambria" w:cstheme="minorBidi"/>
+                <w:sz w:val="21"/>
+                <w:szCs w:val="21"/>
+                <w:lang w:eastAsia="en-US"/>
+              </w:rPr>
+              <w:t xml:space="preserve">бесперебойного электроснабжения, в </w:t>
+            </w:r>
+            <w:proofErr w:type="spellStart"/>
+            <w:r>
+              <w:rPr>
+                <w:rFonts w:ascii="Cambria" w:hAnsi="Cambria" w:cstheme="minorBidi"/>
+                <w:sz w:val="21"/>
+                <w:szCs w:val="21"/>
+                <w:lang w:eastAsia="en-US"/>
+              </w:rPr>
+              <w:t>т.ч</w:t>
+            </w:r>
+            <w:proofErr w:type="spellEnd"/>
+            <w:r>
+              <w:rPr>
+                <w:rFonts w:ascii="Cambria" w:hAnsi="Cambria" w:cstheme="minorBidi"/>
+                <w:sz w:val="21"/>
+                <w:szCs w:val="21"/>
+                <w:lang w:eastAsia="en-US"/>
+              </w:rPr>
+              <w:t>. автономного.</w:t>
+            </w:r>
+          </w:p>
+          <w:p>
+            <w:pPr>
+              <w:autoSpaceDE w:val="0"/>
+              <w:autoSpaceDN w:val="0"/>
+              <w:adjustRightInd w:val="0"/>
+              <w:ind w:firstLine="0"/>
+              <w:jc w:val="left"/>
+            </w:pPr>
           </w:p>
         </w:tc>
       </w:tr>
@@ -3675,13 +4167,14 @@
             <w:pPr>
               <w:ind w:firstLine="0"/>
               <w:rPr>
-                <w:color w:val="000000"/>
-              </w:rPr>
-            </w:pPr>
-            <w:r>
-              <w:rPr>
                 <w:rFonts w:ascii="Courier New" w:hAnsi="Courier New" w:cs="Courier New"/>
                 <w:color w:val="000000"/>
+              </w:rPr>
+            </w:pPr>
+            <w:r>
+              <w:rPr>
+                <w:rFonts w:ascii="Courier New" w:hAnsi="Courier New" w:cs="Courier New"/>
+                <w:color w:val="000000"/>
                 <w:highlight w:val="cyan"/>
               </w:rPr>
               <w:t>только о «физической» безопасности, не об информационной</w:t>
@@ -3696,8 +4189,222 @@
           </w:p>
           <w:p>
             <w:pPr>
-              <w:ind w:firstLine="0"/>
-            </w:pPr>
+              <w:autoSpaceDE w:val="0"/>
+              <w:autoSpaceDN w:val="0"/>
+              <w:adjustRightInd w:val="0"/>
+              <w:ind w:firstLine="0"/>
+              <w:jc w:val="left"/>
+              <w:rPr>
+                <w:rFonts w:ascii="Cambria" w:hAnsi="Cambria" w:cs="Cambria"/>
+                <w:color w:val="000000"/>
+                <w:lang w:eastAsia="en-US"/>
+              </w:rPr>
+            </w:pPr>
+          </w:p>
+          <w:p>
+            <w:pPr>
+              <w:autoSpaceDE w:val="0"/>
+              <w:autoSpaceDN w:val="0"/>
+              <w:adjustRightInd w:val="0"/>
+              <w:ind w:firstLine="0"/>
+              <w:jc w:val="left"/>
+              <w:rPr>
+                <w:rFonts w:ascii="Cambria" w:hAnsi="Cambria" w:cstheme="minorBidi"/>
+                <w:lang w:eastAsia="en-US"/>
+              </w:rPr>
+            </w:pPr>
+          </w:p>
+          <w:p>
+            <w:pPr>
+              <w:ind w:firstLine="0"/>
+              <w:rPr>
+                <w:rFonts w:ascii="Cambria" w:hAnsi="Cambria" w:cstheme="minorBidi"/>
+                <w:sz w:val="21"/>
+                <w:szCs w:val="21"/>
+                <w:lang w:eastAsia="en-US"/>
+              </w:rPr>
+            </w:pPr>
+            <w:r>
+              <w:rPr>
+                <w:rFonts w:ascii="Cambria" w:hAnsi="Cambria" w:cstheme="minorBidi"/>
+                <w:sz w:val="21"/>
+                <w:szCs w:val="21"/>
+                <w:lang w:eastAsia="en-US"/>
+              </w:rPr>
+              <w:t xml:space="preserve">Все внешние элементы технических средств системы, находящиеся под напряжением, должны иметь защиту от случайного прикосновения, а сами технические средства иметь </w:t>
+            </w:r>
+            <w:proofErr w:type="spellStart"/>
+            <w:r>
+              <w:rPr>
+                <w:rFonts w:ascii="Cambria" w:hAnsi="Cambria" w:cstheme="minorBidi"/>
+                <w:sz w:val="21"/>
+                <w:szCs w:val="21"/>
+                <w:lang w:eastAsia="en-US"/>
+              </w:rPr>
+              <w:t>зануление</w:t>
+            </w:r>
+            <w:proofErr w:type="spellEnd"/>
+            <w:r>
+              <w:rPr>
+                <w:rFonts w:ascii="Cambria" w:hAnsi="Cambria" w:cstheme="minorBidi"/>
+                <w:sz w:val="21"/>
+                <w:szCs w:val="21"/>
+                <w:lang w:eastAsia="en-US"/>
+              </w:rPr>
+              <w:t xml:space="preserve"> или защитное заземление в соответствии с ГОСТ 12.1.030-81 </w:t>
+            </w:r>
+          </w:p>
+          <w:p>
+            <w:pPr>
+              <w:ind w:firstLine="0"/>
+              <w:rPr>
+                <w:rFonts w:ascii="Cambria" w:hAnsi="Cambria" w:cstheme="minorBidi"/>
+                <w:sz w:val="21"/>
+                <w:szCs w:val="21"/>
+                <w:lang w:eastAsia="en-US"/>
+              </w:rPr>
+            </w:pPr>
+          </w:p>
+          <w:p>
+            <w:pPr>
+              <w:ind w:firstLine="0"/>
+              <w:rPr>
+                <w:rFonts w:ascii="Cambria" w:hAnsi="Cambria" w:cstheme="minorBidi"/>
+                <w:sz w:val="21"/>
+                <w:szCs w:val="21"/>
+                <w:lang w:eastAsia="en-US"/>
+              </w:rPr>
+            </w:pPr>
+            <w:r>
+              <w:rPr>
+                <w:rFonts w:ascii="Cambria" w:hAnsi="Cambria" w:cstheme="minorBidi"/>
+                <w:sz w:val="21"/>
+                <w:szCs w:val="21"/>
+                <w:lang w:eastAsia="en-US"/>
+              </w:rPr>
+              <w:t>Общие требования пожарной безопасности должны соответствовать нормам на бытовое электрооборудование.</w:t>
+            </w:r>
+          </w:p>
+          <w:p>
+            <w:pPr>
+              <w:autoSpaceDE w:val="0"/>
+              <w:autoSpaceDN w:val="0"/>
+              <w:adjustRightInd w:val="0"/>
+              <w:ind w:firstLine="0"/>
+              <w:jc w:val="left"/>
+              <w:rPr>
+                <w:rFonts w:ascii="Cambria" w:hAnsi="Cambria" w:cstheme="minorBidi"/>
+                <w:sz w:val="21"/>
+                <w:szCs w:val="21"/>
+                <w:highlight w:val="yellow"/>
+                <w:lang w:eastAsia="en-US"/>
+              </w:rPr>
+            </w:pPr>
+            <w:r>
+              <w:rPr>
+                <w:rFonts w:ascii="Cambria" w:hAnsi="Cambria" w:cstheme="minorBidi"/>
+                <w:sz w:val="21"/>
+                <w:szCs w:val="21"/>
+                <w:highlight w:val="yellow"/>
+                <w:lang w:eastAsia="en-US"/>
+              </w:rPr>
+              <w:t>Аппаратное обеспечение Системы должно соответствовать требованиям пожарной безопасности в производственных помещениях по ГОСТ 12.1.004-91. "ССБТ. Пожарная безопасность. Общие требования".</w:t>
+            </w:r>
+          </w:p>
+          <w:p>
+            <w:pPr>
+              <w:autoSpaceDE w:val="0"/>
+              <w:autoSpaceDN w:val="0"/>
+              <w:adjustRightInd w:val="0"/>
+              <w:ind w:firstLine="0"/>
+              <w:jc w:val="left"/>
+              <w:rPr>
+                <w:rFonts w:ascii="Cambria" w:hAnsi="Cambria" w:cs="Cambria"/>
+                <w:sz w:val="21"/>
+                <w:szCs w:val="21"/>
+                <w:highlight w:val="yellow"/>
+                <w:lang w:eastAsia="en-US"/>
+              </w:rPr>
+            </w:pPr>
+            <w:r>
+              <w:rPr>
+                <w:rFonts w:ascii="Cambria" w:hAnsi="Cambria" w:cstheme="minorBidi"/>
+                <w:sz w:val="21"/>
+                <w:szCs w:val="21"/>
+                <w:highlight w:val="yellow"/>
+                <w:lang w:eastAsia="en-US"/>
+              </w:rPr>
+              <w:t xml:space="preserve">Должно быть обеспечено соблюдение общих </w:t>
+            </w:r>
+            <w:r>
+              <w:rPr>
+                <w:i/>
+                <w:iCs/>
+                <w:sz w:val="22"/>
+                <w:szCs w:val="22"/>
+                <w:highlight w:val="yellow"/>
+                <w:lang w:eastAsia="en-US"/>
+              </w:rPr>
+              <w:t xml:space="preserve">требований безопасности </w:t>
+            </w:r>
+            <w:r>
+              <w:rPr>
+                <w:rFonts w:ascii="Cambria" w:hAnsi="Cambria" w:cs="Cambria"/>
+                <w:sz w:val="21"/>
+                <w:szCs w:val="21"/>
+                <w:highlight w:val="yellow"/>
+                <w:lang w:eastAsia="en-US"/>
+              </w:rPr>
+              <w:t xml:space="preserve">в соответствии с ГОСТ 12.2.003-91. "ССБТ. Оборудование производственное. Общие </w:t>
+            </w:r>
+            <w:r>
+              <w:rPr>
+                <w:i/>
+                <w:iCs/>
+                <w:sz w:val="22"/>
+                <w:szCs w:val="22"/>
+                <w:highlight w:val="yellow"/>
+                <w:lang w:eastAsia="en-US"/>
+              </w:rPr>
+              <w:t xml:space="preserve">требования безопасности” </w:t>
+            </w:r>
+            <w:proofErr w:type="gramStart"/>
+            <w:r>
+              <w:rPr>
+                <w:rFonts w:ascii="Cambria" w:hAnsi="Cambria" w:cs="Cambria"/>
+                <w:sz w:val="21"/>
+                <w:szCs w:val="21"/>
+                <w:highlight w:val="yellow"/>
+                <w:lang w:eastAsia="en-US"/>
+              </w:rPr>
+              <w:t>при обслуживания</w:t>
+            </w:r>
+            <w:proofErr w:type="gramEnd"/>
+            <w:r>
+              <w:rPr>
+                <w:rFonts w:ascii="Cambria" w:hAnsi="Cambria" w:cs="Cambria"/>
+                <w:sz w:val="21"/>
+                <w:szCs w:val="21"/>
+                <w:highlight w:val="yellow"/>
+                <w:lang w:eastAsia="en-US"/>
+              </w:rPr>
+              <w:t xml:space="preserve"> Системы в процессе эксплуатации.</w:t>
+            </w:r>
+          </w:p>
+          <w:p>
+            <w:pPr>
+              <w:ind w:firstLine="0"/>
+            </w:pPr>
+            <w:r>
+              <w:rPr>
+                <w:rFonts w:ascii="Cambria" w:hAnsi="Cambria" w:cs="Cambria"/>
+                <w:sz w:val="21"/>
+                <w:szCs w:val="21"/>
+                <w:highlight w:val="yellow"/>
+                <w:lang w:eastAsia="en-US"/>
+              </w:rPr>
+              <w:t>Аппаратная часть Системы должна быть заземлена в соответствии с требованиями ГОСТ Р 50571.22-2000. "Электроустановки зданий. Часть 7. Требования к специальным электроустановкам. Раздел 707. Заземление оборудования обработки информации".</w:t>
+            </w:r>
           </w:p>
         </w:tc>
       </w:tr>
@@ -3860,7 +4567,60 @@
           <w:p>
             <w:pPr>
               <w:ind w:firstLine="0"/>
-            </w:pPr>
+              <w:jc w:val="left"/>
+              <w:rPr>
+                <w:rFonts w:ascii="Courier New" w:hAnsi="Courier New" w:cs="Courier New"/>
+              </w:rPr>
+            </w:pPr>
+            <w:r>
+              <w:rPr>
+                <w:rFonts w:ascii="Cambria" w:hAnsi="Cambria" w:cstheme="minorBidi"/>
+                <w:sz w:val="21"/>
+                <w:szCs w:val="21"/>
+                <w:highlight w:val="yellow"/>
+                <w:lang w:eastAsia="en-US"/>
+              </w:rPr>
+              <w:t>Система должна обеспечивать корректную обработку аварийных ситуаций, вызванных неверными действиями пользователей, неверным форматом или недопустимыми значениями входных данных. В указанных случаях система должна выдавать пользователю соответствующие сообщения, после чего возвращаться в рабочее состояние, предшествовавшее неверной (недопустимой) команде или некорректному вводу данных.</w:t>
+            </w:r>
+          </w:p>
+          <w:p>
+            <w:pPr>
+              <w:ind w:firstLine="0"/>
+            </w:pPr>
+            <w:proofErr w:type="spellStart"/>
+            <w:r>
+              <w:rPr>
+                <w:rFonts w:ascii="Cambria" w:hAnsi="Cambria" w:cstheme="minorBidi"/>
+                <w:sz w:val="21"/>
+                <w:szCs w:val="21"/>
+                <w:lang w:eastAsia="en-US"/>
+              </w:rPr>
+              <w:t>Настраиваемость</w:t>
+            </w:r>
+            <w:proofErr w:type="spellEnd"/>
+            <w:r>
+              <w:rPr>
+                <w:rFonts w:ascii="Cambria" w:hAnsi="Cambria" w:cstheme="minorBidi"/>
+                <w:sz w:val="21"/>
+                <w:szCs w:val="21"/>
+                <w:lang w:eastAsia="en-US"/>
+              </w:rPr>
+              <w:t xml:space="preserve"> графических элементов интерфейса</w:t>
+            </w:r>
+          </w:p>
+          <w:p>
+            <w:pPr>
+              <w:ind w:firstLine="0"/>
+            </w:pPr>
+            <w:r>
+              <w:rPr>
+                <w:rFonts w:ascii="Cambria" w:hAnsi="Cambria" w:cstheme="minorBidi"/>
+                <w:sz w:val="21"/>
+                <w:szCs w:val="21"/>
+                <w:lang w:eastAsia="en-US"/>
+              </w:rPr>
+              <w:t>Наличие контекстно-зависимой помощи.</w:t>
+            </w:r>
           </w:p>
         </w:tc>
       </w:tr>
@@ -4020,28 +4780,40 @@
           </w:tcPr>
           <w:p>
             <w:pPr>
-              <w:ind w:firstLine="0"/>
-              <w:jc w:val="left"/>
+              <w:pStyle w:val="Default"/>
               <w:rPr>
                 <w:rFonts w:ascii="Courier New" w:hAnsi="Courier New" w:cs="Courier New"/>
-                <w:color w:val="000000"/>
               </w:rPr>
             </w:pPr>
             <w:r>
               <w:rPr>
                 <w:rFonts w:ascii="Courier New" w:hAnsi="Courier New" w:cs="Courier New"/>
-                <w:color w:val="000000"/>
                 <w:highlight w:val="cyan"/>
               </w:rPr>
               <w:t>Система должна быть рассчитана на эксплуатацию в составе программно-технического комплекса Заказчика</w:t>
             </w:r>
-          </w:p>
-          <w:p>
-            <w:pPr>
-              <w:ind w:firstLine="0"/>
-              <w:jc w:val="left"/>
+            <w:r>
               <w:rPr>
                 <w:rFonts w:ascii="Courier New" w:hAnsi="Courier New" w:cs="Courier New"/>
+              </w:rPr>
+              <w:t xml:space="preserve"> </w:t>
+            </w:r>
+            <w:r>
+              <w:rPr>
+                <w:rFonts w:ascii="Cambria" w:hAnsi="Cambria" w:cstheme="minorBidi"/>
+                <w:sz w:val="21"/>
+                <w:szCs w:val="21"/>
+                <w:lang w:eastAsia="en-US"/>
+              </w:rPr>
+              <w:t>учитывать разделение ИТ инфраструктуры Заказчика на внутреннюю и внешнюю.</w:t>
+            </w:r>
+          </w:p>
+          <w:p>
+            <w:pPr>
+              <w:ind w:firstLine="0"/>
+              <w:jc w:val="left"/>
+              <w:rPr>
+                <w:rFonts w:ascii="Courier New" w:hAnsi="Courier New" w:cs="Courier New"/>
                 <w:color w:val="000000"/>
               </w:rPr>
             </w:pPr>
@@ -4101,17 +4873,19 @@
               <w:ind w:firstLine="0"/>
               <w:jc w:val="left"/>
               <w:rPr>
-                <w:rFonts w:ascii="Courier New" w:hAnsi="Courier New" w:cs="Courier New"/>
-                <w:sz w:val="20"/>
-                <w:szCs w:val="20"/>
-              </w:rPr>
-            </w:pPr>
-            <w:r>
-              <w:rPr>
                 <w:rFonts w:ascii="Arial" w:hAnsi="Arial" w:cs="Arial"/>
                 <w:color w:val="000000"/>
                 <w:sz w:val="20"/>
                 <w:szCs w:val="20"/>
+                <w:lang w:eastAsia="en-US"/>
+              </w:rPr>
+            </w:pPr>
+            <w:r>
+              <w:rPr>
+                <w:rFonts w:ascii="Arial" w:hAnsi="Arial" w:cs="Arial"/>
+                <w:color w:val="000000"/>
+                <w:sz w:val="20"/>
+                <w:szCs w:val="20"/>
                 <w:highlight w:val="green"/>
                 <w:lang w:eastAsia="en-US"/>
               </w:rPr>
@@ -4120,7 +4894,368 @@
           </w:p>
           <w:p>
             <w:pPr>
-              <w:ind w:firstLine="0"/>
+              <w:autoSpaceDE w:val="0"/>
+              <w:autoSpaceDN w:val="0"/>
+              <w:adjustRightInd w:val="0"/>
+              <w:ind w:firstLine="0"/>
+              <w:jc w:val="left"/>
+              <w:rPr>
+                <w:rFonts w:ascii="Cambria" w:hAnsi="Cambria" w:cstheme="minorBidi"/>
+                <w:sz w:val="21"/>
+                <w:szCs w:val="21"/>
+                <w:lang w:eastAsia="en-US"/>
+              </w:rPr>
+            </w:pPr>
+            <w:r>
+              <w:rPr>
+                <w:rFonts w:ascii="Cambria" w:hAnsi="Cambria" w:cstheme="minorBidi"/>
+                <w:sz w:val="21"/>
+                <w:szCs w:val="21"/>
+                <w:lang w:eastAsia="en-US"/>
+              </w:rPr>
+              <w:t>Периодическое техническое обслуживание используемых технических средств должно проводиться в соответствии с требованиями технической документации изготовителей, но не реже одного раза в год.</w:t>
+            </w:r>
+          </w:p>
+          <w:p>
+            <w:pPr>
+              <w:ind w:firstLine="0"/>
+              <w:jc w:val="left"/>
+              <w:rPr>
+                <w:rFonts w:ascii="Arial" w:hAnsi="Arial" w:cs="Arial"/>
+                <w:color w:val="000000"/>
+                <w:sz w:val="20"/>
+                <w:szCs w:val="20"/>
+                <w:lang w:eastAsia="en-US"/>
+              </w:rPr>
+            </w:pPr>
+            <w:r>
+              <w:rPr>
+                <w:rFonts w:ascii="Cambria" w:hAnsi="Cambria" w:cstheme="minorBidi"/>
+                <w:sz w:val="21"/>
+                <w:szCs w:val="21"/>
+                <w:lang w:eastAsia="en-US"/>
+              </w:rPr>
+              <w:t>Периодическое техническое обслуживание и тестирование технических средств должны включать в себя обслуживание и тестирование всех используемых средств, включая рабочие станции, серверы, кабельные системы и сетевое оборудование, устройства бесперебойного питания</w:t>
+            </w:r>
+          </w:p>
+          <w:p>
+            <w:pPr>
+              <w:ind w:firstLine="0"/>
+              <w:jc w:val="left"/>
+              <w:rPr>
+                <w:rFonts w:ascii="Cambria" w:hAnsi="Cambria" w:cstheme="minorBidi"/>
+                <w:sz w:val="21"/>
+                <w:szCs w:val="21"/>
+                <w:lang w:eastAsia="en-US"/>
+              </w:rPr>
+            </w:pPr>
+            <w:r>
+              <w:rPr>
+                <w:rFonts w:ascii="Cambria" w:hAnsi="Cambria" w:cstheme="minorBidi"/>
+                <w:sz w:val="21"/>
+                <w:szCs w:val="21"/>
+                <w:lang w:eastAsia="en-US"/>
+              </w:rPr>
+              <w:t>Восстановление работоспособности технических средств должно проводиться в соответствии с инструкциями разработчика и поставщика технических средств и документами по восстановлению работоспособности технических средств и завершаться проведением их тестирования.</w:t>
+            </w:r>
+          </w:p>
+          <w:p>
+            <w:pPr>
+              <w:autoSpaceDE w:val="0"/>
+              <w:autoSpaceDN w:val="0"/>
+              <w:adjustRightInd w:val="0"/>
+              <w:ind w:firstLine="0"/>
+              <w:jc w:val="left"/>
+              <w:rPr>
+                <w:rFonts w:ascii="Cambria" w:hAnsi="Cambria" w:cs="Cambria"/>
+                <w:color w:val="000000"/>
+                <w:lang w:eastAsia="en-US"/>
+              </w:rPr>
+            </w:pPr>
+          </w:p>
+          <w:p>
+            <w:pPr>
+              <w:autoSpaceDE w:val="0"/>
+              <w:autoSpaceDN w:val="0"/>
+              <w:adjustRightInd w:val="0"/>
+              <w:ind w:firstLine="0"/>
+              <w:jc w:val="left"/>
+              <w:rPr>
+                <w:rFonts w:ascii="Cambria" w:hAnsi="Cambria" w:cstheme="minorBidi"/>
+                <w:lang w:eastAsia="en-US"/>
+              </w:rPr>
+            </w:pPr>
+          </w:p>
+          <w:p>
+            <w:pPr>
+              <w:ind w:firstLine="0"/>
+              <w:jc w:val="left"/>
+              <w:rPr>
+                <w:rFonts w:ascii="Cambria" w:hAnsi="Cambria" w:cstheme="minorBidi"/>
+                <w:sz w:val="21"/>
+                <w:szCs w:val="21"/>
+                <w:lang w:eastAsia="en-US"/>
+              </w:rPr>
+            </w:pPr>
+            <w:r>
+              <w:rPr>
+                <w:rFonts w:ascii="Cambria" w:hAnsi="Cambria" w:cstheme="minorBidi"/>
+                <w:sz w:val="21"/>
+                <w:szCs w:val="21"/>
+                <w:lang w:eastAsia="en-US"/>
+              </w:rPr>
+              <w:t>Система должна обеспечивать непрерывный круглосуточный режим эксплуатации с учетом времени на техническое обслуживание.</w:t>
+            </w:r>
+          </w:p>
+          <w:p>
+            <w:pPr>
+              <w:autoSpaceDE w:val="0"/>
+              <w:autoSpaceDN w:val="0"/>
+              <w:adjustRightInd w:val="0"/>
+              <w:ind w:firstLine="0"/>
+              <w:jc w:val="left"/>
+              <w:rPr>
+                <w:rFonts w:ascii="Cambria" w:hAnsi="Cambria" w:cs="Cambria"/>
+                <w:color w:val="000000"/>
+                <w:lang w:eastAsia="en-US"/>
+              </w:rPr>
+            </w:pPr>
+          </w:p>
+          <w:p>
+            <w:pPr>
+              <w:autoSpaceDE w:val="0"/>
+              <w:autoSpaceDN w:val="0"/>
+              <w:adjustRightInd w:val="0"/>
+              <w:ind w:firstLine="0"/>
+              <w:jc w:val="left"/>
+              <w:rPr>
+                <w:rFonts w:ascii="Cambria" w:hAnsi="Cambria" w:cstheme="minorBidi"/>
+                <w:lang w:eastAsia="en-US"/>
+              </w:rPr>
+            </w:pPr>
+          </w:p>
+          <w:p>
+            <w:pPr>
+              <w:pStyle w:val="Default"/>
+              <w:rPr>
+                <w:rFonts w:ascii="Cambria" w:hAnsi="Cambria" w:cs="Cambria"/>
+                <w:lang w:eastAsia="en-US"/>
+              </w:rPr>
+            </w:pPr>
+            <w:r>
+              <w:rPr>
+                <w:rFonts w:ascii="Cambria" w:hAnsi="Cambria" w:cstheme="minorBidi"/>
+                <w:sz w:val="21"/>
+                <w:szCs w:val="21"/>
+                <w:lang w:eastAsia="en-US"/>
+              </w:rPr>
+              <w:t xml:space="preserve">В помещениях, предназначенных для </w:t>
+            </w:r>
+            <w:r>
+              <w:rPr>
+                <w:rFonts w:ascii="Cambria" w:hAnsi="Cambria" w:cstheme="minorBidi"/>
+                <w:sz w:val="21"/>
+                <w:szCs w:val="21"/>
+                <w:lang w:eastAsia="en-US"/>
+              </w:rPr>
+              <w:t>размещения</w:t>
+            </w:r>
+            <w:r>
+              <w:rPr>
+                <w:rFonts w:ascii="Cambria" w:hAnsi="Cambria" w:cstheme="minorBidi"/>
+                <w:sz w:val="21"/>
+                <w:szCs w:val="21"/>
+                <w:lang w:eastAsia="en-US"/>
+              </w:rPr>
+              <w:t xml:space="preserve"> Системы</w:t>
+            </w:r>
+            <w:r>
+              <w:rPr>
+                <w:rFonts w:ascii="Cambria" w:hAnsi="Cambria" w:cstheme="minorBidi"/>
+                <w:sz w:val="21"/>
+                <w:szCs w:val="21"/>
+                <w:lang w:eastAsia="en-US"/>
+              </w:rPr>
+              <w:t xml:space="preserve"> Заказчик обеспечивает </w:t>
+            </w:r>
+            <w:r>
+              <w:rPr>
+                <w:rFonts w:ascii="Cambria" w:hAnsi="Cambria" w:cstheme="minorBidi"/>
+                <w:sz w:val="21"/>
+                <w:szCs w:val="21"/>
+                <w:lang w:eastAsia="en-US"/>
+              </w:rPr>
+              <w:t>отсутствовать агрессивные среды</w:t>
+            </w:r>
+            <w:r>
+              <w:rPr>
+                <w:rFonts w:ascii="Cambria" w:hAnsi="Cambria" w:cstheme="minorBidi"/>
+                <w:sz w:val="21"/>
+                <w:szCs w:val="21"/>
+                <w:lang w:eastAsia="en-US"/>
+              </w:rPr>
+              <w:t xml:space="preserve"> необходимый уровень</w:t>
+            </w:r>
+            <w:proofErr w:type="gramStart"/>
+            <w:r>
+              <w:rPr>
+                <w:rFonts w:ascii="Cambria" w:hAnsi="Cambria" w:cstheme="minorBidi"/>
+                <w:sz w:val="21"/>
+                <w:szCs w:val="21"/>
+                <w:lang w:eastAsia="en-US"/>
+              </w:rPr>
+              <w:t xml:space="preserve">, </w:t>
+            </w:r>
+            <w:r>
+              <w:rPr>
+                <w:rFonts w:ascii="Cambria" w:hAnsi="Cambria" w:cstheme="minorBidi"/>
+                <w:sz w:val="21"/>
+                <w:szCs w:val="21"/>
+                <w:lang w:eastAsia="en-US"/>
+              </w:rPr>
+              <w:t>,</w:t>
+            </w:r>
+            <w:proofErr w:type="gramEnd"/>
+            <w:r>
+              <w:rPr>
+                <w:rFonts w:ascii="Cambria" w:hAnsi="Cambria" w:cstheme="minorBidi"/>
+                <w:sz w:val="21"/>
+                <w:szCs w:val="21"/>
+                <w:lang w:eastAsia="en-US"/>
+              </w:rPr>
+              <w:t xml:space="preserve"> массовая концентрация пыли</w:t>
+            </w:r>
+            <w:r>
+              <w:rPr>
+                <w:rFonts w:ascii="Cambria" w:hAnsi="Cambria" w:cstheme="minorBidi"/>
+                <w:sz w:val="21"/>
+                <w:szCs w:val="21"/>
+                <w:lang w:eastAsia="en-US"/>
+              </w:rPr>
+              <w:t xml:space="preserve">. </w:t>
+            </w:r>
+            <w:r>
+              <w:rPr>
+                <w:rFonts w:ascii="Cambria" w:hAnsi="Cambria" w:cstheme="minorBidi"/>
+                <w:sz w:val="21"/>
+                <w:szCs w:val="21"/>
+                <w:lang w:eastAsia="en-US"/>
+              </w:rPr>
+              <w:t>электрическая составляющая электромагнитного поля помех</w:t>
+            </w:r>
+            <w:r>
+              <w:rPr>
+                <w:rFonts w:ascii="Cambria" w:hAnsi="Cambria" w:cstheme="minorBidi"/>
+                <w:sz w:val="21"/>
+                <w:szCs w:val="21"/>
+                <w:lang w:eastAsia="en-US"/>
+              </w:rPr>
+              <w:t xml:space="preserve">. </w:t>
+            </w:r>
+          </w:p>
+          <w:p>
+            <w:pPr>
+              <w:pStyle w:val="Default"/>
+              <w:rPr>
+                <w:rFonts w:ascii="Cambria" w:hAnsi="Cambria" w:cstheme="minorBidi"/>
+                <w:sz w:val="21"/>
+                <w:szCs w:val="21"/>
+                <w:lang w:eastAsia="en-US"/>
+              </w:rPr>
+            </w:pPr>
+            <w:r>
+              <w:rPr>
+                <w:rFonts w:ascii="Cambria" w:hAnsi="Cambria" w:cstheme="minorBidi"/>
+                <w:sz w:val="21"/>
+                <w:szCs w:val="21"/>
+                <w:lang w:eastAsia="en-US"/>
+              </w:rPr>
+              <w:t xml:space="preserve">Напряжение питания сети должно быть </w:t>
+            </w:r>
+            <w:r>
+              <w:rPr>
+                <w:rFonts w:ascii="Cambria" w:hAnsi="Cambria" w:cstheme="minorBidi"/>
+                <w:sz w:val="26"/>
+                <w:szCs w:val="26"/>
+                <w:lang w:eastAsia="en-US"/>
+              </w:rPr>
+              <w:t>220В ± 10-</w:t>
+            </w:r>
+            <w:r>
+              <w:rPr>
+                <w:rFonts w:ascii="Cambria" w:hAnsi="Cambria" w:cstheme="minorBidi"/>
+                <w:sz w:val="26"/>
+                <w:szCs w:val="26"/>
+                <w:lang w:eastAsia="en-US"/>
+              </w:rPr>
+              <w:t xml:space="preserve">. </w:t>
+            </w:r>
+            <w:r>
+              <w:rPr>
+                <w:rFonts w:ascii="Cambria" w:hAnsi="Cambria" w:cstheme="minorBidi"/>
+                <w:color w:val="auto"/>
+                <w:sz w:val="21"/>
+                <w:szCs w:val="21"/>
+                <w:lang w:eastAsia="en-US"/>
+              </w:rPr>
+              <w:t>Требования по обеспечению пожарной безопасности и электробезопасности</w:t>
+            </w:r>
+            <w:r>
+              <w:rPr>
+                <w:rFonts w:ascii="Cambria" w:hAnsi="Cambria" w:cstheme="minorBidi"/>
+                <w:sz w:val="21"/>
+                <w:szCs w:val="21"/>
+                <w:lang w:eastAsia="en-US"/>
+              </w:rPr>
+              <w:t xml:space="preserve">.  </w:t>
+            </w:r>
+            <w:r>
+              <w:rPr>
+                <w:sz w:val="28"/>
+                <w:szCs w:val="28"/>
+                <w:lang w:eastAsia="en-US"/>
+              </w:rPr>
+              <w:t>температура окружающего воздуха</w:t>
+            </w:r>
+            <w:r>
+              <w:rPr>
+                <w:sz w:val="28"/>
+                <w:szCs w:val="28"/>
+                <w:lang w:eastAsia="en-US"/>
+              </w:rPr>
+              <w:t xml:space="preserve">. </w:t>
+            </w:r>
+            <w:r>
+              <w:rPr>
+                <w:color w:val="auto"/>
+                <w:sz w:val="28"/>
+                <w:szCs w:val="28"/>
+                <w:lang w:eastAsia="en-US"/>
+              </w:rPr>
+              <w:t>относительная влажность</w:t>
+            </w:r>
+            <w:r>
+              <w:rPr>
+                <w:sz w:val="28"/>
+                <w:szCs w:val="28"/>
+                <w:lang w:eastAsia="en-US"/>
+              </w:rPr>
+              <w:t xml:space="preserve"> </w:t>
+            </w:r>
+            <w:r>
+              <w:rPr>
+                <w:color w:val="auto"/>
+                <w:sz w:val="28"/>
+                <w:szCs w:val="28"/>
+                <w:lang w:eastAsia="en-US"/>
+              </w:rPr>
+              <w:t>атмосферное давление</w:t>
+            </w:r>
+          </w:p>
+          <w:p>
+            <w:pPr>
+              <w:ind w:firstLine="0"/>
+              <w:jc w:val="left"/>
             </w:pPr>
           </w:p>
         </w:tc>
@@ -4195,7 +5330,6 @@
               </w:rPr>
               <w:t xml:space="preserve">Здесь можно писать про авторизацию, токены. ПИН-коды, </w:t>
             </w:r>
-            <w:proofErr w:type="spellStart"/>
             <w:r>
               <w:rPr>
                 <w:rFonts w:ascii="Courier New" w:hAnsi="Courier New" w:cs="Courier New"/>
@@ -4205,7 +5339,6 @@
               </w:rPr>
               <w:t>oAuth</w:t>
             </w:r>
-            <w:proofErr w:type="spellEnd"/>
             <w:r>
               <w:rPr>
                 <w:rFonts w:ascii="Courier New" w:hAnsi="Courier New" w:cs="Courier New"/>
@@ -4868,9 +6001,225 @@
               <w:ind w:firstLine="0"/>
               <w:jc w:val="left"/>
               <w:rPr>
+                <w:rFonts w:ascii="Cambria" w:hAnsi="Cambria" w:cs="Cambria"/>
+                <w:sz w:val="21"/>
+                <w:szCs w:val="21"/>
+                <w:lang w:eastAsia="en-US"/>
+              </w:rPr>
+            </w:pPr>
+            <w:r>
+              <w:rPr>
+                <w:rFonts w:ascii="Cambria" w:hAnsi="Cambria" w:cstheme="minorBidi"/>
+                <w:sz w:val="21"/>
+                <w:szCs w:val="21"/>
+                <w:highlight w:val="yellow"/>
+                <w:lang w:eastAsia="en-US"/>
+              </w:rPr>
+              <w:t xml:space="preserve">Техническая и </w:t>
+            </w:r>
+            <w:r>
+              <w:rPr>
+                <w:i/>
+                <w:iCs/>
+                <w:sz w:val="22"/>
+                <w:szCs w:val="22"/>
+                <w:highlight w:val="yellow"/>
+                <w:lang w:eastAsia="en-US"/>
+              </w:rPr>
+              <w:t xml:space="preserve">физическая защита </w:t>
+            </w:r>
+            <w:r>
+              <w:rPr>
+                <w:rFonts w:ascii="Cambria" w:hAnsi="Cambria" w:cs="Cambria"/>
+                <w:sz w:val="21"/>
+                <w:szCs w:val="21"/>
+                <w:highlight w:val="yellow"/>
+                <w:lang w:eastAsia="en-US"/>
+              </w:rPr>
+              <w:t xml:space="preserve">аппаратных компонентов системы, носителей данных, бесперебойное энергоснабжение, </w:t>
+            </w:r>
+            <w:r>
+              <w:rPr>
+                <w:i/>
+                <w:iCs/>
+                <w:sz w:val="22"/>
+                <w:szCs w:val="22"/>
+                <w:highlight w:val="yellow"/>
+                <w:lang w:eastAsia="en-US"/>
+              </w:rPr>
+              <w:t xml:space="preserve">резервирование ресурсов, </w:t>
+            </w:r>
+            <w:r>
+              <w:rPr>
+                <w:rFonts w:ascii="Cambria" w:hAnsi="Cambria" w:cs="Cambria"/>
+                <w:sz w:val="21"/>
+                <w:szCs w:val="21"/>
+                <w:highlight w:val="yellow"/>
+                <w:lang w:eastAsia="en-US"/>
+              </w:rPr>
+              <w:t>текущее обслуживание реализуется техническими и организационными средствами, предусмотренными в ИТ инфраструктуре Заказчика.</w:t>
+            </w:r>
+          </w:p>
+          <w:p>
+            <w:pPr>
+              <w:autoSpaceDE w:val="0"/>
+              <w:autoSpaceDN w:val="0"/>
+              <w:adjustRightInd w:val="0"/>
+              <w:ind w:firstLine="0"/>
+              <w:jc w:val="left"/>
+              <w:rPr>
+                <w:rFonts w:ascii="Cambria" w:hAnsi="Cambria" w:cstheme="minorBidi"/>
+                <w:sz w:val="21"/>
+                <w:szCs w:val="21"/>
+                <w:lang w:eastAsia="en-US"/>
+              </w:rPr>
+            </w:pPr>
+            <w:r>
+              <w:rPr>
+                <w:rFonts w:ascii="Cambria" w:hAnsi="Cambria" w:cstheme="minorBidi"/>
+                <w:sz w:val="21"/>
+                <w:szCs w:val="21"/>
+                <w:lang w:eastAsia="en-US"/>
+              </w:rPr>
+              <w:t>Протоколы аудита системы и приложений должны быть защищены от несанкционированного доступа как локально, таки в архиве.</w:t>
+            </w:r>
+          </w:p>
+          <w:p>
+            <w:pPr>
+              <w:autoSpaceDE w:val="0"/>
+              <w:autoSpaceDN w:val="0"/>
+              <w:adjustRightInd w:val="0"/>
+              <w:ind w:firstLine="0"/>
+              <w:jc w:val="left"/>
+              <w:rPr>
+                <w:rFonts w:ascii="Cambria" w:hAnsi="Cambria" w:cstheme="minorBidi"/>
+                <w:sz w:val="21"/>
+                <w:szCs w:val="21"/>
+                <w:lang w:eastAsia="en-US"/>
+              </w:rPr>
+            </w:pPr>
+            <w:r>
+              <w:rPr>
+                <w:rFonts w:ascii="Cambria" w:hAnsi="Cambria" w:cstheme="minorBidi"/>
+                <w:sz w:val="21"/>
+                <w:szCs w:val="21"/>
+                <w:lang w:eastAsia="en-US"/>
+              </w:rPr>
+              <w:t xml:space="preserve">Уровень защищённости от несанкционированного доступа средств вычислительной техники, обрабатывающих конфиденциальную информацию, должен соответствовать требованиям к классу защищённости 6 согласно требованиям действующего руководящего документа </w:t>
+            </w:r>
+            <w:proofErr w:type="spellStart"/>
+            <w:r>
+              <w:rPr>
+                <w:rFonts w:ascii="Cambria" w:hAnsi="Cambria" w:cstheme="minorBidi"/>
+                <w:sz w:val="21"/>
+                <w:szCs w:val="21"/>
+                <w:lang w:eastAsia="en-US"/>
+              </w:rPr>
+              <w:t>Гостехкомиссии</w:t>
+            </w:r>
+            <w:proofErr w:type="spellEnd"/>
+            <w:r>
+              <w:rPr>
+                <w:rFonts w:ascii="Cambria" w:hAnsi="Cambria" w:cstheme="minorBidi"/>
+                <w:sz w:val="21"/>
+                <w:szCs w:val="21"/>
+                <w:lang w:eastAsia="en-US"/>
+              </w:rPr>
+              <w:t xml:space="preserve"> России "Средства вычислительной техники. Защита от несанкционированного доступа к информации. Показатели защищенности от несанкционированного доступа к информации".</w:t>
+            </w:r>
+          </w:p>
+          <w:p>
+            <w:pPr>
+              <w:autoSpaceDE w:val="0"/>
+              <w:autoSpaceDN w:val="0"/>
+              <w:adjustRightInd w:val="0"/>
+              <w:ind w:firstLine="0"/>
+              <w:jc w:val="left"/>
+              <w:rPr>
+                <w:rFonts w:ascii="Cambria" w:hAnsi="Cambria" w:cstheme="minorBidi"/>
+                <w:sz w:val="21"/>
+                <w:szCs w:val="21"/>
+                <w:lang w:eastAsia="en-US"/>
+              </w:rPr>
+            </w:pPr>
+            <w:r>
+              <w:rPr>
+                <w:rFonts w:ascii="Cambria" w:hAnsi="Cambria" w:cstheme="minorBidi"/>
+                <w:sz w:val="21"/>
+                <w:szCs w:val="21"/>
+                <w:lang w:eastAsia="en-US"/>
+              </w:rPr>
+              <w:t>Защищённая часть системы должна использовать "слепые" пароли (при наборе пароля его символы не показываются на экране либо заменяются одним типом символов; количество символов не соответствует длине пароля).</w:t>
+            </w:r>
+          </w:p>
+          <w:p>
+            <w:pPr>
+              <w:autoSpaceDE w:val="0"/>
+              <w:autoSpaceDN w:val="0"/>
+              <w:adjustRightInd w:val="0"/>
+              <w:ind w:firstLine="0"/>
+              <w:jc w:val="left"/>
+              <w:rPr>
+                <w:rFonts w:ascii="Cambria" w:hAnsi="Cambria" w:cstheme="minorBidi"/>
+                <w:sz w:val="21"/>
+                <w:szCs w:val="21"/>
+                <w:lang w:eastAsia="en-US"/>
+              </w:rPr>
+            </w:pPr>
+            <w:r>
+              <w:rPr>
+                <w:rFonts w:ascii="Cambria" w:hAnsi="Cambria" w:cstheme="minorBidi"/>
+                <w:sz w:val="21"/>
+                <w:szCs w:val="21"/>
+                <w:lang w:eastAsia="en-US"/>
+              </w:rPr>
+              <w:t>Защищённая часть системы должна автоматически блокировать сессии пользователей и приложений по заранее заданным временам отсутствия активности со стороны пользователей и приложений.</w:t>
+            </w:r>
+          </w:p>
+          <w:p>
+            <w:pPr>
+              <w:autoSpaceDE w:val="0"/>
+              <w:autoSpaceDN w:val="0"/>
+              <w:adjustRightInd w:val="0"/>
+              <w:ind w:firstLine="0"/>
+              <w:jc w:val="left"/>
+              <w:rPr>
+                <w:rFonts w:ascii="Cambria" w:hAnsi="Cambria" w:cstheme="minorBidi"/>
+                <w:sz w:val="21"/>
+                <w:szCs w:val="21"/>
+                <w:lang w:eastAsia="en-US"/>
+              </w:rPr>
+            </w:pPr>
+            <w:r>
+              <w:rPr>
+                <w:rFonts w:ascii="Cambria" w:hAnsi="Cambria" w:cstheme="minorBidi"/>
+                <w:sz w:val="21"/>
+                <w:szCs w:val="21"/>
+                <w:lang w:eastAsia="en-US"/>
+              </w:rPr>
+              <w:t>Защищённая часть системы должна использовать многоуровневую систему защиты. Защищённая часть системы должна быть отделена от незащищённой части системы межсетевым экраном.</w:t>
+            </w:r>
+          </w:p>
+          <w:p>
+            <w:pPr>
+              <w:autoSpaceDE w:val="0"/>
+              <w:autoSpaceDN w:val="0"/>
+              <w:adjustRightInd w:val="0"/>
+              <w:ind w:firstLine="0"/>
+              <w:jc w:val="left"/>
+              <w:rPr>
                 <w:rFonts w:ascii="Courier New" w:hAnsi="Courier New" w:cs="Courier New"/>
               </w:rPr>
             </w:pPr>
+            <w:r>
+              <w:rPr>
+                <w:rFonts w:ascii="Cambria" w:hAnsi="Cambria" w:cstheme="minorBidi"/>
+                <w:sz w:val="21"/>
+                <w:szCs w:val="21"/>
+                <w:lang w:eastAsia="en-US"/>
+              </w:rPr>
+              <w:t>своевременную установку обновлений,</w:t>
+            </w:r>
           </w:p>
         </w:tc>
       </w:tr>
@@ -4974,20 +6323,36 @@
           </w:p>
           <w:p>
             <w:pPr>
-              <w:ind w:firstLine="0"/>
-              <w:jc w:val="left"/>
-              <w:rPr>
-                <w:sz w:val="20"/>
-                <w:szCs w:val="20"/>
-              </w:rPr>
-            </w:pPr>
-            <w:r>
-              <w:rPr>
-                <w:sz w:val="20"/>
-                <w:szCs w:val="20"/>
-                <w:highlight w:val="yellow"/>
-              </w:rPr>
-              <w:t>Серверное программное обеспечение системы должно восстанавливать свое функционирование при перезапуске аппаратных средств.</w:t>
+              <w:pStyle w:val="Default"/>
+              <w:rPr>
+                <w:sz w:val="20"/>
+                <w:szCs w:val="20"/>
+              </w:rPr>
+            </w:pPr>
+            <w:r>
+              <w:rPr>
+                <w:sz w:val="20"/>
+                <w:szCs w:val="20"/>
+                <w:highlight w:val="yellow"/>
+              </w:rPr>
+              <w:t xml:space="preserve">Серверное программное обеспечение системы должно восстанавливать свое функционирование при </w:t>
+            </w:r>
+            <w:r>
+              <w:rPr>
+                <w:rFonts w:ascii="Cambria" w:hAnsi="Cambria" w:cstheme="minorBidi"/>
+                <w:sz w:val="21"/>
+                <w:szCs w:val="21"/>
+                <w:lang w:eastAsia="en-US"/>
+              </w:rPr>
+              <w:t xml:space="preserve">корректном </w:t>
+            </w:r>
+            <w:r>
+              <w:rPr>
+                <w:sz w:val="20"/>
+                <w:szCs w:val="20"/>
+                <w:highlight w:val="yellow"/>
+              </w:rPr>
+              <w:t>перезапуске аппаратных средств.</w:t>
             </w:r>
             <w:r>
               <w:rPr>
@@ -5158,9 +6523,428 @@
                 <w:lang w:eastAsia="en-US"/>
               </w:rPr>
               <w:t>).</w:t>
+            </w:r>
+          </w:p>
+          <w:p>
+            <w:pPr>
+              <w:ind w:firstLine="0"/>
+              <w:jc w:val="left"/>
+              <w:rPr>
+                <w:rFonts w:ascii="Cambria" w:hAnsi="Cambria" w:cstheme="minorBidi"/>
+                <w:sz w:val="21"/>
+                <w:szCs w:val="21"/>
+                <w:lang w:eastAsia="en-US"/>
+              </w:rPr>
+            </w:pPr>
+            <w:r>
+              <w:rPr>
+                <w:rFonts w:ascii="Cambria" w:hAnsi="Cambria" w:cstheme="minorBidi"/>
+                <w:sz w:val="21"/>
+                <w:szCs w:val="21"/>
+                <w:highlight w:val="yellow"/>
+                <w:lang w:eastAsia="en-US"/>
+              </w:rPr>
+              <w:t xml:space="preserve">автоматического и (или) ручного резервного копирования данных системы средствами системного и базового программного обеспечения (ОС, СУБД), входящего в состав </w:t>
+            </w:r>
+            <w:proofErr w:type="spellStart"/>
+            <w:r>
+              <w:rPr>
+                <w:rFonts w:ascii="Cambria" w:hAnsi="Cambria" w:cstheme="minorBidi"/>
+                <w:sz w:val="21"/>
+                <w:szCs w:val="21"/>
+                <w:highlight w:val="yellow"/>
+                <w:lang w:eastAsia="en-US"/>
+              </w:rPr>
+              <w:t>программно</w:t>
+            </w:r>
+            <w:proofErr w:type="spellEnd"/>
+            <w:r>
+              <w:rPr>
+                <w:rFonts w:ascii="Cambria" w:hAnsi="Cambria" w:cstheme="minorBidi"/>
+                <w:sz w:val="21"/>
+                <w:szCs w:val="21"/>
+                <w:highlight w:val="yellow"/>
+                <w:lang w:eastAsia="en-US"/>
+              </w:rPr>
+              <w:t xml:space="preserve"> технического комплекса Заказчика.</w:t>
+            </w:r>
+          </w:p>
+          <w:p>
+            <w:pPr>
+              <w:autoSpaceDE w:val="0"/>
+              <w:autoSpaceDN w:val="0"/>
+              <w:adjustRightInd w:val="0"/>
+              <w:ind w:firstLine="0"/>
+              <w:jc w:val="left"/>
+              <w:rPr>
+                <w:rFonts w:ascii="Cambria" w:hAnsi="Cambria" w:cstheme="minorBidi"/>
+                <w:sz w:val="21"/>
+                <w:szCs w:val="21"/>
+                <w:lang w:eastAsia="en-US"/>
+              </w:rPr>
+            </w:pPr>
+            <w:r>
+              <w:rPr>
+                <w:rFonts w:ascii="Cambria" w:hAnsi="Cambria" w:cstheme="minorBidi"/>
+                <w:sz w:val="21"/>
+                <w:szCs w:val="21"/>
+                <w:lang w:eastAsia="en-US"/>
+              </w:rPr>
+              <w:t>Должна обеспечиваться сохранность информации при наступлении следующих событий:</w:t>
+            </w:r>
+          </w:p>
+          <w:p>
+            <w:pPr>
+              <w:autoSpaceDE w:val="0"/>
+              <w:autoSpaceDN w:val="0"/>
+              <w:adjustRightInd w:val="0"/>
+              <w:ind w:firstLine="0"/>
+              <w:jc w:val="left"/>
+              <w:rPr>
+                <w:sz w:val="22"/>
+                <w:szCs w:val="22"/>
+                <w:lang w:eastAsia="en-US"/>
+              </w:rPr>
+            </w:pPr>
+            <w:r>
+              <w:rPr>
+                <w:rFonts w:ascii="Cambria" w:hAnsi="Cambria" w:cstheme="minorBidi"/>
+                <w:sz w:val="21"/>
+                <w:szCs w:val="21"/>
+                <w:lang w:eastAsia="en-US"/>
+              </w:rPr>
+              <w:t xml:space="preserve">• отказ оборудования рабочей станции, в случае хранение данных на серверах </w:t>
+            </w:r>
+            <w:r>
+              <w:rPr>
+                <w:i/>
+                <w:iCs/>
+                <w:sz w:val="22"/>
+                <w:szCs w:val="22"/>
+                <w:lang w:eastAsia="en-US"/>
+              </w:rPr>
+              <w:t>АСУ;</w:t>
+            </w:r>
+          </w:p>
+          <w:p>
+            <w:pPr>
+              <w:autoSpaceDE w:val="0"/>
+              <w:autoSpaceDN w:val="0"/>
+              <w:adjustRightInd w:val="0"/>
+              <w:ind w:firstLine="0"/>
+              <w:jc w:val="left"/>
+              <w:rPr>
+                <w:rFonts w:ascii="Cambria" w:hAnsi="Cambria" w:cs="Cambria"/>
+                <w:sz w:val="21"/>
+                <w:szCs w:val="21"/>
+                <w:lang w:eastAsia="en-US"/>
+              </w:rPr>
+            </w:pPr>
+            <w:r>
+              <w:rPr>
+                <w:rFonts w:ascii="Cambria" w:hAnsi="Cambria" w:cs="Cambria"/>
+                <w:sz w:val="21"/>
+                <w:szCs w:val="21"/>
+                <w:lang w:eastAsia="en-US"/>
+              </w:rPr>
+              <w:t>• отключение питания на сервере баз данных;</w:t>
+            </w:r>
+          </w:p>
+          <w:p>
+            <w:pPr>
+              <w:autoSpaceDE w:val="0"/>
+              <w:autoSpaceDN w:val="0"/>
+              <w:adjustRightInd w:val="0"/>
+              <w:ind w:firstLine="0"/>
+              <w:jc w:val="left"/>
+              <w:rPr>
+                <w:rFonts w:ascii="Cambria" w:hAnsi="Cambria" w:cs="Cambria"/>
+                <w:sz w:val="21"/>
+                <w:szCs w:val="21"/>
+                <w:lang w:eastAsia="en-US"/>
+              </w:rPr>
+            </w:pPr>
+            <w:r>
+              <w:rPr>
+                <w:rFonts w:ascii="Cambria" w:hAnsi="Cambria" w:cs="Cambria"/>
+                <w:sz w:val="21"/>
+                <w:szCs w:val="21"/>
+                <w:lang w:eastAsia="en-US"/>
+              </w:rPr>
+              <w:t>• отказ линий связи;</w:t>
+            </w:r>
+          </w:p>
+          <w:p>
+            <w:pPr>
+              <w:autoSpaceDE w:val="0"/>
+              <w:autoSpaceDN w:val="0"/>
+              <w:adjustRightInd w:val="0"/>
+              <w:ind w:firstLine="0"/>
+              <w:jc w:val="left"/>
+              <w:rPr>
+                <w:rFonts w:ascii="Cambria" w:hAnsi="Cambria" w:cs="Cambria"/>
+                <w:sz w:val="21"/>
+                <w:szCs w:val="21"/>
+                <w:lang w:eastAsia="en-US"/>
+              </w:rPr>
+            </w:pPr>
+            <w:r>
+              <w:rPr>
+                <w:rFonts w:ascii="Cambria" w:hAnsi="Cambria" w:cs="Cambria"/>
+                <w:sz w:val="21"/>
+                <w:szCs w:val="21"/>
+                <w:lang w:eastAsia="en-US"/>
+              </w:rPr>
+              <w:t>• отказ аппаратуры сервера (процессор, накопители на жестких дисках).</w:t>
+            </w:r>
+          </w:p>
+          <w:p>
+            <w:pPr>
+              <w:autoSpaceDE w:val="0"/>
+              <w:autoSpaceDN w:val="0"/>
+              <w:adjustRightInd w:val="0"/>
+              <w:ind w:firstLine="0"/>
+              <w:jc w:val="left"/>
+              <w:rPr>
+                <w:rFonts w:ascii="Cambria" w:hAnsi="Cambria" w:cs="Cambria"/>
+                <w:sz w:val="21"/>
+                <w:szCs w:val="21"/>
+                <w:lang w:eastAsia="en-US"/>
+              </w:rPr>
+            </w:pPr>
+            <w:r>
+              <w:rPr>
+                <w:rFonts w:ascii="Cambria" w:hAnsi="Cambria" w:cs="Cambria"/>
+                <w:sz w:val="21"/>
+                <w:szCs w:val="21"/>
+                <w:lang w:eastAsia="en-US"/>
+              </w:rPr>
+              <w:t>Средствами обеспечения сохранности информации при авариях и сбоях в процессе эксплуатации являются:</w:t>
+            </w:r>
+          </w:p>
+          <w:p>
+            <w:pPr>
+              <w:autoSpaceDE w:val="0"/>
+              <w:autoSpaceDN w:val="0"/>
+              <w:adjustRightInd w:val="0"/>
+              <w:ind w:firstLine="0"/>
+              <w:jc w:val="left"/>
+              <w:rPr>
+                <w:rFonts w:ascii="Cambria" w:hAnsi="Cambria" w:cs="Cambria"/>
+                <w:sz w:val="21"/>
+                <w:szCs w:val="21"/>
+                <w:lang w:eastAsia="en-US"/>
+              </w:rPr>
+            </w:pPr>
+            <w:r>
+              <w:rPr>
+                <w:rFonts w:ascii="Cambria" w:hAnsi="Cambria" w:cs="Cambria"/>
+                <w:sz w:val="21"/>
+                <w:szCs w:val="21"/>
+                <w:lang w:eastAsia="en-US"/>
+              </w:rPr>
+              <w:t>• носители информации (сменные: оптические - дисковые или магнитные - ленточные, накопители на сменных жестких дисках);</w:t>
+            </w:r>
+          </w:p>
+          <w:p>
+            <w:pPr>
+              <w:autoSpaceDE w:val="0"/>
+              <w:autoSpaceDN w:val="0"/>
+              <w:adjustRightInd w:val="0"/>
+              <w:ind w:firstLine="0"/>
+              <w:jc w:val="left"/>
+              <w:rPr>
+                <w:rFonts w:ascii="Cambria" w:hAnsi="Cambria" w:cs="Cambria"/>
+                <w:sz w:val="21"/>
+                <w:szCs w:val="21"/>
+                <w:lang w:eastAsia="en-US"/>
+              </w:rPr>
+            </w:pPr>
+            <w:r>
+              <w:rPr>
+                <w:rFonts w:ascii="Cambria" w:hAnsi="Cambria" w:cs="Cambria"/>
+                <w:sz w:val="21"/>
+                <w:szCs w:val="21"/>
+                <w:lang w:eastAsia="en-US"/>
+              </w:rPr>
+              <w:t>• создание резервной копии базы данных;</w:t>
+            </w:r>
+          </w:p>
+          <w:p>
+            <w:pPr>
+              <w:autoSpaceDE w:val="0"/>
+              <w:autoSpaceDN w:val="0"/>
+              <w:adjustRightInd w:val="0"/>
+              <w:ind w:firstLine="0"/>
+              <w:jc w:val="left"/>
+              <w:rPr>
+                <w:rFonts w:ascii="Cambria" w:hAnsi="Cambria" w:cs="Cambria"/>
+                <w:sz w:val="21"/>
+                <w:szCs w:val="21"/>
+                <w:lang w:eastAsia="en-US"/>
+              </w:rPr>
+            </w:pPr>
+            <w:r>
+              <w:rPr>
+                <w:rFonts w:ascii="Cambria" w:hAnsi="Cambria" w:cs="Cambria"/>
+                <w:sz w:val="21"/>
+                <w:szCs w:val="21"/>
+                <w:lang w:eastAsia="en-US"/>
+              </w:rPr>
+              <w:t>• создание резервной копии программного обеспечения.</w:t>
+            </w:r>
+          </w:p>
+          <w:p>
+            <w:pPr>
+              <w:autoSpaceDE w:val="0"/>
+              <w:autoSpaceDN w:val="0"/>
+              <w:adjustRightInd w:val="0"/>
+              <w:ind w:firstLine="0"/>
+              <w:jc w:val="left"/>
+              <w:rPr>
+                <w:rFonts w:ascii="Cambria" w:hAnsi="Cambria" w:cs="Cambria"/>
+                <w:sz w:val="21"/>
+                <w:szCs w:val="21"/>
+                <w:lang w:eastAsia="en-US"/>
+              </w:rPr>
+            </w:pPr>
+            <w:r>
+              <w:rPr>
+                <w:rFonts w:ascii="Cambria" w:hAnsi="Cambria" w:cs="Cambria"/>
+                <w:sz w:val="21"/>
+                <w:szCs w:val="21"/>
+                <w:lang w:eastAsia="en-US"/>
+              </w:rPr>
+              <w:t>Для восстановления данных и программного обеспечения из резервной копии должны использоваться средства резервного копирования и архивирования.</w:t>
+            </w:r>
+          </w:p>
+          <w:p>
+            <w:pPr>
+              <w:autoSpaceDE w:val="0"/>
+              <w:autoSpaceDN w:val="0"/>
+              <w:adjustRightInd w:val="0"/>
+              <w:ind w:firstLine="0"/>
+              <w:jc w:val="left"/>
+              <w:rPr>
+                <w:rFonts w:ascii="Cambria" w:hAnsi="Cambria" w:cs="Cambria"/>
+                <w:sz w:val="21"/>
+                <w:szCs w:val="21"/>
+                <w:lang w:eastAsia="en-US"/>
+              </w:rPr>
+            </w:pPr>
+            <w:r>
+              <w:rPr>
+                <w:i/>
+                <w:iCs/>
+                <w:sz w:val="22"/>
+                <w:szCs w:val="22"/>
+                <w:lang w:eastAsia="en-US"/>
+              </w:rPr>
+              <w:t xml:space="preserve">АСУ </w:t>
+            </w:r>
+            <w:r>
+              <w:rPr>
+                <w:rFonts w:ascii="Cambria" w:hAnsi="Cambria" w:cs="Cambria"/>
+                <w:sz w:val="21"/>
+                <w:szCs w:val="21"/>
+                <w:lang w:eastAsia="en-US"/>
+              </w:rPr>
+              <w:t xml:space="preserve">должна обеспечивать возможность резервирования всех данных, хранящихся на серверах </w:t>
+            </w:r>
+            <w:r>
+              <w:rPr>
+                <w:i/>
+                <w:iCs/>
+                <w:sz w:val="22"/>
+                <w:szCs w:val="22"/>
+                <w:lang w:eastAsia="en-US"/>
+              </w:rPr>
+              <w:t xml:space="preserve">АСУ, </w:t>
+            </w:r>
+            <w:r>
+              <w:rPr>
+                <w:rFonts w:ascii="Cambria" w:hAnsi="Cambria" w:cs="Cambria"/>
+                <w:sz w:val="21"/>
+                <w:szCs w:val="21"/>
+                <w:lang w:eastAsia="en-US"/>
+              </w:rPr>
+              <w:t>а также</w:t>
+            </w:r>
+            <w:r>
+              <w:rPr>
+                <w:rFonts w:ascii="Cambria" w:hAnsi="Cambria" w:cs="Cambria"/>
+                <w:sz w:val="21"/>
+                <w:szCs w:val="21"/>
+                <w:lang w:eastAsia="en-US"/>
+              </w:rPr>
+              <w:t xml:space="preserve"> </w:t>
             </w:r>
             <w:bookmarkStart w:id="0" w:name="_GoBack"/>
             <w:bookmarkEnd w:id="0"/>
+            <w:r>
+              <w:rPr>
+                <w:rFonts w:ascii="Cambria" w:hAnsi="Cambria" w:cs="Cambria"/>
+                <w:sz w:val="21"/>
+                <w:szCs w:val="21"/>
+                <w:lang w:eastAsia="en-US"/>
+              </w:rPr>
+              <w:t>возможность их восстановления.</w:t>
+            </w:r>
+          </w:p>
+          <w:p>
+            <w:pPr>
+              <w:autoSpaceDE w:val="0"/>
+              <w:autoSpaceDN w:val="0"/>
+              <w:adjustRightInd w:val="0"/>
+              <w:ind w:firstLine="0"/>
+              <w:jc w:val="left"/>
+              <w:rPr>
+                <w:rFonts w:ascii="Cambria" w:hAnsi="Cambria" w:cstheme="minorBidi"/>
+                <w:sz w:val="21"/>
+                <w:szCs w:val="21"/>
+                <w:lang w:eastAsia="en-US"/>
+              </w:rPr>
+            </w:pPr>
+            <w:r>
+              <w:rPr>
+                <w:rFonts w:ascii="Cambria" w:hAnsi="Cambria" w:cs="Cambria"/>
+                <w:sz w:val="21"/>
+                <w:szCs w:val="21"/>
+                <w:lang w:eastAsia="en-US"/>
+              </w:rPr>
+              <w:t xml:space="preserve">Резервное копирование данных должно осуществляться эксплуатационным персоналом ЗАО "Оргсинтез" ежедневно, автоматически по расписанию. Для сокращения объема копируемых данных процедура копирования может быть инкрементальной (копирование только изменений с предыдущего копирования), но при </w:t>
+            </w:r>
+            <w:r>
+              <w:rPr>
+                <w:rFonts w:ascii="Cambria" w:hAnsi="Cambria" w:cstheme="minorBidi"/>
+                <w:sz w:val="21"/>
+                <w:szCs w:val="21"/>
+                <w:lang w:eastAsia="en-US"/>
+              </w:rPr>
+              <w:t>этом не реже раза в неделю должно производиться и полное копирование.</w:t>
+            </w:r>
+          </w:p>
+          <w:p>
+            <w:pPr>
+              <w:ind w:firstLine="0"/>
+              <w:jc w:val="left"/>
+              <w:rPr>
+                <w:rFonts w:ascii="Arial" w:hAnsi="Arial" w:cs="Arial"/>
+                <w:color w:val="000000"/>
+                <w:sz w:val="20"/>
+                <w:szCs w:val="20"/>
+                <w:lang w:eastAsia="en-US"/>
+              </w:rPr>
+            </w:pPr>
+            <w:r>
+              <w:rPr>
+                <w:rFonts w:ascii="Cambria" w:hAnsi="Cambria" w:cstheme="minorBidi"/>
+                <w:sz w:val="21"/>
+                <w:szCs w:val="21"/>
+                <w:lang w:eastAsia="en-US"/>
+              </w:rPr>
+              <w:t>Должна быть предусмотрена возможность восстановления данных за день сбоя с помощью их повторного ввода или импорта (для данных из внешних систем, получаемых автоматически).</w:t>
+            </w:r>
           </w:p>
           <w:p>
             <w:pPr>
@@ -5236,6 +7020,7 @@
           </w:tcPr>
           <w:p>
             <w:pPr>
+              <w:ind w:firstLine="0"/>
               <w:rPr>
                 <w:highlight w:val="cyan"/>
               </w:rPr>
@@ -5310,6 +7095,8 @@
               <w:jc w:val="left"/>
               <w:rPr>
                 <w:rFonts w:ascii="Courier New" w:hAnsi="Courier New" w:cs="Courier New"/>
+                <w:color w:val="000000"/>
+                <w:lang w:eastAsia="en-US"/>
               </w:rPr>
             </w:pPr>
             <w:r>
@@ -5380,7 +7167,17 @@
           <w:p>
             <w:pPr>
               <w:ind w:firstLine="0"/>
-            </w:pPr>
+              <w:jc w:val="left"/>
+            </w:pPr>
+            <w:r>
+              <w:rPr>
+                <w:rFonts w:ascii="Cambria" w:hAnsi="Cambria" w:cstheme="minorBidi"/>
+                <w:sz w:val="21"/>
+                <w:szCs w:val="21"/>
+                <w:lang w:eastAsia="en-US"/>
+              </w:rPr>
+              <w:t>Установка системы в целом, как и установка отдельных частей системы не должна предъявлять дополнительных требований к покупке лицензий на программное обеспечение сторонних производителей,</w:t>
+            </w:r>
           </w:p>
         </w:tc>
       </w:tr>
@@ -5841,6 +7638,43 @@
     <w:p>
       <w:pPr>
         <w:ind w:firstLine="0"/>
+      </w:pPr>
+    </w:p>
+    <w:p>
+      <w:pPr>
+        <w:ind w:firstLine="0"/>
+      </w:pPr>
+    </w:p>
+    <w:p>
+      <w:pPr>
+        <w:ind w:firstLine="0"/>
+      </w:pPr>
+    </w:p>
+    <w:p>
+      <w:pPr>
+        <w:autoSpaceDE w:val="0"/>
+        <w:autoSpaceDN w:val="0"/>
+        <w:adjustRightInd w:val="0"/>
+        <w:ind w:firstLine="0"/>
+        <w:jc w:val="left"/>
+        <w:rPr>
+          <w:rFonts w:ascii="Cambria" w:hAnsi="Cambria" w:cs="Cambria"/>
+          <w:color w:val="000000"/>
+          <w:lang w:eastAsia="en-US"/>
+        </w:rPr>
+      </w:pPr>
+    </w:p>
+    <w:p>
+      <w:pPr>
+        <w:autoSpaceDE w:val="0"/>
+        <w:autoSpaceDN w:val="0"/>
+        <w:adjustRightInd w:val="0"/>
+        <w:ind w:firstLine="0"/>
+        <w:jc w:val="left"/>
+        <w:rPr>
+          <w:rFonts w:ascii="Cambria" w:hAnsi="Cambria" w:cstheme="minorBidi"/>
+          <w:lang w:eastAsia="en-US"/>
+        </w:rPr>
       </w:pPr>
     </w:p>
     <w:sectPr>
